--- a/docs/setup.docx
+++ b/docs/setup.docx
@@ -41,20 +41,8 @@
           <w:sz w:val="36"/>
           <w:szCs w:val="36"/>
         </w:rPr>
-        <w:t xml:space="preserve"> </w:t>
-      </w:r>
-      <w:proofErr w:type="gramStart"/>
-      <w:r>
-        <w:rPr>
-          <w:b/>
-          <w:bCs/>
-          <w:color w:val="4472C4" w:themeColor="accent1"/>
-          <w:sz w:val="36"/>
-          <w:szCs w:val="36"/>
-        </w:rPr>
-        <w:t>bit</w:t>
-      </w:r>
-      <w:proofErr w:type="gramEnd"/>
+        <w:t xml:space="preserve"> bit</w:t>
+      </w:r>
     </w:p>
     <w:p>
       <w:pPr>
@@ -73,27 +61,7 @@
           <w:sz w:val="24"/>
           <w:szCs w:val="24"/>
         </w:rPr>
-        <w:t xml:space="preserve">Note: 64 </w:t>
-      </w:r>
-      <w:proofErr w:type="gramStart"/>
-      <w:r>
-        <w:rPr>
-          <w:b/>
-          <w:bCs/>
-          <w:sz w:val="24"/>
-          <w:szCs w:val="24"/>
-        </w:rPr>
-        <w:t>bit</w:t>
-      </w:r>
-      <w:proofErr w:type="gramEnd"/>
-      <w:r>
-        <w:rPr>
-          <w:b/>
-          <w:bCs/>
-          <w:sz w:val="24"/>
-          <w:szCs w:val="24"/>
-        </w:rPr>
-        <w:t xml:space="preserve"> does not support picamera</w:t>
+        <w:t>Note: 64 bit does not support picamera</w:t>
       </w:r>
     </w:p>
     <w:p>
@@ -213,16 +181,8 @@
         <w:rPr>
           <w:color w:val="000000" w:themeColor="text1"/>
         </w:rPr>
-        <w:t xml:space="preserve">Set password </w:t>
-      </w:r>
-      <w:proofErr w:type="gramStart"/>
-      <w:r>
-        <w:rPr>
-          <w:color w:val="000000" w:themeColor="text1"/>
-        </w:rPr>
-        <w:t>authentication</w:t>
-      </w:r>
-      <w:proofErr w:type="gramEnd"/>
+        <w:t>Set password authentication</w:t>
+      </w:r>
     </w:p>
     <w:p>
       <w:pPr>
@@ -240,16 +200,8 @@
         <w:rPr>
           <w:color w:val="000000" w:themeColor="text1"/>
         </w:rPr>
-        <w:t xml:space="preserve">Set username and </w:t>
-      </w:r>
-      <w:proofErr w:type="gramStart"/>
-      <w:r>
-        <w:rPr>
-          <w:color w:val="000000" w:themeColor="text1"/>
-        </w:rPr>
-        <w:t>password</w:t>
-      </w:r>
-      <w:proofErr w:type="gramEnd"/>
+        <w:t>Set username and password</w:t>
+      </w:r>
     </w:p>
     <w:p>
       <w:pPr>
@@ -267,16 +219,8 @@
         <w:rPr>
           <w:color w:val="000000" w:themeColor="text1"/>
         </w:rPr>
-        <w:t xml:space="preserve">Enable </w:t>
-      </w:r>
-      <w:proofErr w:type="gramStart"/>
-      <w:r>
-        <w:rPr>
-          <w:color w:val="000000" w:themeColor="text1"/>
-        </w:rPr>
-        <w:t>ssh</w:t>
-      </w:r>
-      <w:proofErr w:type="gramEnd"/>
+        <w:t>Enable ssh</w:t>
+      </w:r>
     </w:p>
     <w:p>
       <w:pPr>
@@ -358,16 +302,8 @@
         <w:rPr>
           <w:color w:val="000000" w:themeColor="text1"/>
         </w:rPr>
-        <w:t xml:space="preserve">Enable camera and </w:t>
-      </w:r>
-      <w:proofErr w:type="gramStart"/>
-      <w:r>
-        <w:rPr>
-          <w:color w:val="000000" w:themeColor="text1"/>
-        </w:rPr>
-        <w:t>SSH</w:t>
-      </w:r>
-      <w:proofErr w:type="gramEnd"/>
+        <w:t>Enable camera and SSH</w:t>
+      </w:r>
     </w:p>
     <w:p>
       <w:pPr>
@@ -385,16 +321,8 @@
         <w:rPr>
           <w:color w:val="000000" w:themeColor="text1"/>
         </w:rPr>
-        <w:t xml:space="preserve">Enable </w:t>
-      </w:r>
-      <w:proofErr w:type="gramStart"/>
-      <w:r>
-        <w:rPr>
-          <w:color w:val="000000" w:themeColor="text1"/>
-        </w:rPr>
-        <w:t>i2c</w:t>
-      </w:r>
-      <w:proofErr w:type="gramEnd"/>
+        <w:t>Enable i2c</w:t>
+      </w:r>
     </w:p>
     <w:p>
       <w:pPr>
@@ -481,16 +409,8 @@
         <w:rPr>
           <w:color w:val="000000" w:themeColor="text1"/>
         </w:rPr>
-        <w:t>Ensure correct hostname in /etc/</w:t>
-      </w:r>
-      <w:proofErr w:type="gramStart"/>
-      <w:r>
-        <w:rPr>
-          <w:color w:val="000000" w:themeColor="text1"/>
-        </w:rPr>
-        <w:t>hostname</w:t>
-      </w:r>
-      <w:proofErr w:type="gramEnd"/>
+        <w:t>Ensure correct hostname in /etc/hostname</w:t>
+      </w:r>
     </w:p>
     <w:p>
       <w:pPr>
@@ -512,21 +432,7 @@
         <w:rPr>
           <w:color w:val="000000" w:themeColor="text1"/>
         </w:rPr>
-        <w:t>Add ‘hostname</w:t>
-      </w:r>
-      <w:proofErr w:type="gramStart"/>
-      <w:r>
-        <w:rPr>
-          <w:color w:val="000000" w:themeColor="text1"/>
-        </w:rPr>
-        <w:t>’.local</w:t>
-      </w:r>
-      <w:proofErr w:type="gramEnd"/>
-      <w:r>
-        <w:rPr>
-          <w:color w:val="000000" w:themeColor="text1"/>
-        </w:rPr>
-        <w:t xml:space="preserve"> in /etc/hosts (example ‘vr77499 vr774.local</w:t>
+        <w:t>Add ‘hostname’.local in /etc/hosts (example ‘vr77499 vr774.local</w:t>
       </w:r>
     </w:p>
     <w:p>
@@ -574,56 +480,30 @@
           <w:bCs/>
           <w:color w:val="000000" w:themeColor="text1"/>
         </w:rPr>
-        <w:t xml:space="preserve">apt </w:t>
-      </w:r>
-      <w:proofErr w:type="gramStart"/>
+        <w:t>apt update</w:t>
+      </w:r>
       <w:r>
         <w:rPr>
           <w:b/>
           <w:bCs/>
           <w:color w:val="000000" w:themeColor="text1"/>
         </w:rPr>
-        <w:t>update</w:t>
-      </w:r>
-      <w:r>
-        <w:rPr>
-          <w:b/>
-          <w:bCs/>
-          <w:color w:val="000000" w:themeColor="text1"/>
-        </w:rPr>
-        <w:t xml:space="preserve"> ;</w:t>
-      </w:r>
-      <w:proofErr w:type="gramEnd"/>
-      <w:r>
-        <w:rPr>
-          <w:b/>
-          <w:bCs/>
-          <w:color w:val="000000" w:themeColor="text1"/>
-        </w:rPr>
-        <w:t xml:space="preserve"> sudo apt full-upgrade</w:t>
-      </w:r>
-    </w:p>
-    <w:p>
-      <w:pPr>
-        <w:spacing w:after="0" w:line="240" w:lineRule="auto"/>
-        <w:rPr>
-          <w:color w:val="000000" w:themeColor="text1"/>
-        </w:rPr>
-      </w:pPr>
-      <w:r>
-        <w:rPr>
-          <w:color w:val="000000" w:themeColor="text1"/>
-        </w:rPr>
-        <w:t xml:space="preserve">python -m pip install --upgrade </w:t>
-      </w:r>
-      <w:proofErr w:type="gramStart"/>
-      <w:r>
-        <w:rPr>
-          <w:color w:val="000000" w:themeColor="text1"/>
-        </w:rPr>
-        <w:t>pip</w:t>
-      </w:r>
-      <w:proofErr w:type="gramEnd"/>
+        <w:t xml:space="preserve"> ; sudo apt full-upgrade</w:t>
+      </w:r>
+    </w:p>
+    <w:p>
+      <w:pPr>
+        <w:spacing w:after="0" w:line="240" w:lineRule="auto"/>
+        <w:rPr>
+          <w:color w:val="000000" w:themeColor="text1"/>
+        </w:rPr>
+      </w:pPr>
+      <w:r>
+        <w:rPr>
+          <w:color w:val="000000" w:themeColor="text1"/>
+        </w:rPr>
+        <w:t>python -m pip install --upgrade pip</w:t>
+      </w:r>
     </w:p>
     <w:p>
       <w:pPr>
@@ -664,18 +544,8 @@
           <w:bCs/>
           <w:color w:val="000000" w:themeColor="text1"/>
         </w:rPr>
-        <w:t xml:space="preserve">apt install </w:t>
-      </w:r>
-      <w:proofErr w:type="gramStart"/>
-      <w:r>
-        <w:rPr>
-          <w:b/>
-          <w:bCs/>
-          <w:color w:val="000000" w:themeColor="text1"/>
-        </w:rPr>
-        <w:t>git</w:t>
-      </w:r>
-      <w:proofErr w:type="gramEnd"/>
+        <w:t>apt install git</w:t>
+      </w:r>
     </w:p>
     <w:p>
       <w:pPr>
@@ -841,16 +711,8 @@
         <w:rPr>
           <w:color w:val="000000" w:themeColor="text1"/>
         </w:rPr>
-        <w:t>opencv-</w:t>
-      </w:r>
-      <w:proofErr w:type="gramStart"/>
-      <w:r>
-        <w:rPr>
-          <w:color w:val="000000" w:themeColor="text1"/>
-        </w:rPr>
-        <w:t>python</w:t>
-      </w:r>
-      <w:proofErr w:type="gramEnd"/>
+        <w:t>opencv-python</w:t>
+      </w:r>
     </w:p>
     <w:p>
       <w:pPr>
@@ -869,16 +731,8 @@
         <w:rPr>
           <w:color w:val="000000" w:themeColor="text1"/>
         </w:rPr>
-        <w:t xml:space="preserve">Install dlib: pip install </w:t>
-      </w:r>
-      <w:proofErr w:type="gramStart"/>
-      <w:r>
-        <w:rPr>
-          <w:color w:val="000000" w:themeColor="text1"/>
-        </w:rPr>
-        <w:t>dlib</w:t>
-      </w:r>
-      <w:proofErr w:type="gramEnd"/>
+        <w:t>Install dlib: pip install dlib</w:t>
+      </w:r>
     </w:p>
     <w:p>
       <w:pPr>
@@ -897,14 +751,165 @@
         <w:rPr>
           <w:color w:val="000000" w:themeColor="text1"/>
         </w:rPr>
+        <w:t>Install scipy: pip install scipy</w:t>
+      </w:r>
+    </w:p>
+    <w:p>
+      <w:pPr>
+        <w:pStyle w:val="ListParagraph"/>
+        <w:numPr>
+          <w:ilvl w:val="0"/>
+          <w:numId w:val="5"/>
+        </w:numPr>
+        <w:spacing w:after="0" w:line="240" w:lineRule="auto"/>
+        <w:ind w:left="360"/>
+        <w:rPr>
+          <w:color w:val="000000" w:themeColor="text1"/>
+        </w:rPr>
+      </w:pPr>
+      <w:r>
+        <w:rPr>
+          <w:color w:val="000000" w:themeColor="text1"/>
+        </w:rPr>
         <w:t>Reboot</w:t>
       </w:r>
     </w:p>
     <w:p>
       <w:pPr>
-        <w:pStyle w:val="ListParagraph"/>
-        <w:spacing w:after="0" w:line="240" w:lineRule="auto"/>
-        <w:ind w:left="360"/>
+        <w:spacing w:after="0" w:line="240" w:lineRule="auto"/>
+        <w:rPr>
+          <w:color w:val="000000" w:themeColor="text1"/>
+        </w:rPr>
+      </w:pPr>
+    </w:p>
+    <w:p>
+      <w:pPr>
+        <w:spacing w:after="0" w:line="240" w:lineRule="auto"/>
+        <w:rPr>
+          <w:color w:val="000000" w:themeColor="text1"/>
+        </w:rPr>
+      </w:pPr>
+      <w:r>
+        <w:rPr>
+          <w:color w:val="000000" w:themeColor="text1"/>
+        </w:rPr>
+        <w:t xml:space="preserve">git clone </w:t>
+      </w:r>
+      <w:hyperlink r:id="rId5" w:history="1">
+        <w:r>
+          <w:rPr>
+            <w:rStyle w:val="Hyperlink"/>
+          </w:rPr>
+          <w:t>https://github.com/vilerareza/sleep_awaker_pi.git</w:t>
+        </w:r>
+      </w:hyperlink>
+    </w:p>
+    <w:p>
+      <w:pPr>
+        <w:spacing w:after="0" w:line="240" w:lineRule="auto"/>
+        <w:rPr>
+          <w:color w:val="000000" w:themeColor="text1"/>
+        </w:rPr>
+      </w:pPr>
+      <w:r>
+        <w:rPr>
+          <w:color w:val="000000" w:themeColor="text1"/>
+          <w:lang w:val="en-SG"/>
+        </w:rPr>
+        <w:t>scp "</w:t>
+      </w:r>
+      <w:r>
+        <w:rPr>
+          <w:color w:val="000000" w:themeColor="text1"/>
+          <w:lang w:val="en-SG"/>
+        </w:rPr>
+        <w:t>E:/vscode/eye_blink_detection/</w:t>
+      </w:r>
+      <w:r>
+        <w:t xml:space="preserve"> </w:t>
+      </w:r>
+      <w:r>
+        <w:rPr>
+          <w:color w:val="000000" w:themeColor="text1"/>
+          <w:lang w:val="en-SG"/>
+        </w:rPr>
+        <w:t>shape_predictor_68_face_landmarks.dat</w:t>
+      </w:r>
+      <w:r>
+        <w:rPr>
+          <w:color w:val="000000" w:themeColor="text1"/>
+          <w:lang w:val="en-SG"/>
+        </w:rPr>
+        <w:t xml:space="preserve">" </w:t>
+      </w:r>
+      <w:r>
+        <w:rPr>
+          <w:color w:val="000000" w:themeColor="text1"/>
+          <w:lang w:val="en-SG"/>
+        </w:rPr>
+        <w:t>pi</w:t>
+      </w:r>
+      <w:r>
+        <w:rPr>
+          <w:color w:val="000000" w:themeColor="text1"/>
+          <w:lang w:val="en-SG"/>
+        </w:rPr>
+        <w:t>@192.168.</w:t>
+      </w:r>
+      <w:r>
+        <w:rPr>
+          <w:color w:val="000000" w:themeColor="text1"/>
+          <w:lang w:val="en-SG"/>
+        </w:rPr>
+        <w:t>43</w:t>
+      </w:r>
+      <w:r>
+        <w:rPr>
+          <w:color w:val="000000" w:themeColor="text1"/>
+          <w:lang w:val="en-SG"/>
+        </w:rPr>
+        <w:t>.</w:t>
+      </w:r>
+      <w:r>
+        <w:rPr>
+          <w:color w:val="000000" w:themeColor="text1"/>
+          <w:lang w:val="en-SG"/>
+        </w:rPr>
+        <w:t>109</w:t>
+      </w:r>
+      <w:r>
+        <w:rPr>
+          <w:color w:val="000000" w:themeColor="text1"/>
+          <w:lang w:val="en-SG"/>
+        </w:rPr>
+        <w:t>:/home/</w:t>
+      </w:r>
+      <w:r>
+        <w:rPr>
+          <w:color w:val="000000" w:themeColor="text1"/>
+          <w:lang w:val="en-SG"/>
+        </w:rPr>
+        <w:t>pi</w:t>
+      </w:r>
+      <w:r>
+        <w:rPr>
+          <w:color w:val="000000" w:themeColor="text1"/>
+          <w:lang w:val="en-SG"/>
+        </w:rPr>
+        <w:t>/</w:t>
+      </w:r>
+    </w:p>
+    <w:p>
+      <w:pPr>
+        <w:spacing w:after="0" w:line="240" w:lineRule="auto"/>
+        <w:rPr>
+          <w:color w:val="000000" w:themeColor="text1"/>
+        </w:rPr>
+      </w:pPr>
+    </w:p>
+    <w:p>
+      <w:pPr>
+        <w:spacing w:after="0" w:line="240" w:lineRule="auto"/>
         <w:rPr>
           <w:color w:val="000000" w:themeColor="text1"/>
         </w:rPr>
@@ -933,13 +938,8 @@
         <w:t xml:space="preserve">: </w:t>
       </w:r>
       <w:r>
-        <w:t>vcgencmd get_</w:t>
-      </w:r>
-      <w:proofErr w:type="gramStart"/>
-      <w:r>
-        <w:t>camera</w:t>
-      </w:r>
-      <w:proofErr w:type="gramEnd"/>
+        <w:t>vcgencmd get_camera</w:t>
+      </w:r>
     </w:p>
     <w:p>
       <w:pPr>
@@ -1044,68 +1044,24 @@
           <w:color w:val="000000"/>
           <w:shd w:val="clear" w:color="auto" w:fill="FFFFDF"/>
         </w:rPr>
-        <w:t>sudo /etc/</w:t>
-      </w:r>
-      <w:proofErr w:type="gramStart"/>
-      <w:r>
+        <w:t>sudo /etc/init.d/dphys-swapfile stop</w:t>
+      </w:r>
+    </w:p>
+    <w:p>
+      <w:pPr>
         <w:rPr>
           <w:rFonts w:ascii="DejaVu Sans Mono" w:hAnsi="DejaVu Sans Mono"/>
           <w:color w:val="000000"/>
           <w:shd w:val="clear" w:color="auto" w:fill="FFFFDF"/>
         </w:rPr>
-        <w:t>init.d</w:t>
-      </w:r>
-      <w:proofErr w:type="gramEnd"/>
+      </w:pPr>
       <w:r>
         <w:rPr>
           <w:rFonts w:ascii="DejaVu Sans Mono" w:hAnsi="DejaVu Sans Mono"/>
           <w:color w:val="000000"/>
           <w:shd w:val="clear" w:color="auto" w:fill="FFFFDF"/>
         </w:rPr>
-        <w:t>/dphys-swapfile stop</w:t>
-      </w:r>
-    </w:p>
-    <w:p>
-      <w:pPr>
-        <w:rPr>
-          <w:rFonts w:ascii="DejaVu Sans Mono" w:hAnsi="DejaVu Sans Mono"/>
-          <w:color w:val="000000"/>
-          <w:shd w:val="clear" w:color="auto" w:fill="FFFFDF"/>
-        </w:rPr>
-      </w:pPr>
-      <w:r>
-        <w:rPr>
-          <w:rFonts w:ascii="DejaVu Sans Mono" w:hAnsi="DejaVu Sans Mono"/>
-          <w:color w:val="000000"/>
-          <w:shd w:val="clear" w:color="auto" w:fill="FFFFDF"/>
-        </w:rPr>
-        <w:t>sudo /etc/</w:t>
-      </w:r>
-      <w:proofErr w:type="gramStart"/>
-      <w:r>
-        <w:rPr>
-          <w:rFonts w:ascii="DejaVu Sans Mono" w:hAnsi="DejaVu Sans Mono"/>
-          <w:color w:val="000000"/>
-          <w:shd w:val="clear" w:color="auto" w:fill="FFFFDF"/>
-        </w:rPr>
-        <w:t>init.d</w:t>
-      </w:r>
-      <w:proofErr w:type="gramEnd"/>
-      <w:r>
-        <w:rPr>
-          <w:rFonts w:ascii="DejaVu Sans Mono" w:hAnsi="DejaVu Sans Mono"/>
-          <w:color w:val="000000"/>
-          <w:shd w:val="clear" w:color="auto" w:fill="FFFFDF"/>
-        </w:rPr>
-        <w:t>/dphys-swapfile s</w:t>
-      </w:r>
-      <w:r>
-        <w:rPr>
-          <w:rFonts w:ascii="DejaVu Sans Mono" w:hAnsi="DejaVu Sans Mono"/>
-          <w:color w:val="000000"/>
-          <w:shd w:val="clear" w:color="auto" w:fill="FFFFDF"/>
-        </w:rPr>
-        <w:t>tart</w:t>
+        <w:t>sudo /etc/init.d/dphys-swapfile start</w:t>
       </w:r>
     </w:p>
     <w:p>
@@ -1135,10 +1091,53 @@
           <w:szCs w:val="18"/>
           <w:shd w:val="clear" w:color="auto" w:fill="F7F7F7"/>
         </w:rPr>
-        <w:t xml:space="preserve">sudo apt-get install build-essential </w:t>
-      </w:r>
-      <w:proofErr w:type="gramStart"/>
-      <w:r>
+        <w:t>sudo apt-get install build-essential cmake</w:t>
+      </w:r>
+    </w:p>
+    <w:p>
+      <w:pPr>
+        <w:rPr>
+          <w:rStyle w:val="enlighter-text"/>
+          <w:rFonts w:ascii="Courier New" w:hAnsi="Courier New" w:cs="Courier New"/>
+          <w:color w:val="000000"/>
+          <w:sz w:val="18"/>
+          <w:szCs w:val="18"/>
+        </w:rPr>
+      </w:pPr>
+      <w:r>
+        <w:rPr>
+          <w:rStyle w:val="enlighter-text"/>
+          <w:rFonts w:ascii="Courier New" w:hAnsi="Courier New" w:cs="Courier New"/>
+          <w:color w:val="000000"/>
+          <w:sz w:val="18"/>
+          <w:szCs w:val="18"/>
+        </w:rPr>
+        <w:lastRenderedPageBreak/>
+        <w:t>sudo apt-get install libgtk-</w:t>
+      </w:r>
+      <w:r>
+        <w:rPr>
+          <w:rStyle w:val="enlighter-n1"/>
+          <w:rFonts w:ascii="Courier New" w:hAnsi="Courier New" w:cs="Courier New"/>
+          <w:color w:val="CE0000"/>
+          <w:sz w:val="18"/>
+          <w:szCs w:val="18"/>
+        </w:rPr>
+        <w:t>3</w:t>
+      </w:r>
+      <w:r>
+        <w:rPr>
+          <w:rStyle w:val="enlighter-text"/>
+          <w:rFonts w:ascii="Courier New" w:hAnsi="Courier New" w:cs="Courier New"/>
+          <w:color w:val="000000"/>
+          <w:sz w:val="18"/>
+          <w:szCs w:val="18"/>
+        </w:rPr>
+        <w:t>-dev</w:t>
+      </w:r>
+    </w:p>
+    <w:p>
+      <w:pPr>
         <w:rPr>
           <w:rFonts w:ascii="Courier New" w:hAnsi="Courier New" w:cs="Courier New"/>
           <w:color w:val="000000"/>
@@ -1146,65 +1145,8 @@
           <w:szCs w:val="18"/>
           <w:shd w:val="clear" w:color="auto" w:fill="F7F7F7"/>
         </w:rPr>
-        <w:t>cmake</w:t>
-      </w:r>
-      <w:proofErr w:type="gramEnd"/>
-    </w:p>
-    <w:p>
-      <w:pPr>
-        <w:rPr>
-          <w:rStyle w:val="enlighter-text"/>
-          <w:rFonts w:ascii="Courier New" w:hAnsi="Courier New" w:cs="Courier New"/>
-          <w:color w:val="000000"/>
-          <w:sz w:val="18"/>
-          <w:szCs w:val="18"/>
-        </w:rPr>
-      </w:pPr>
-      <w:r>
-        <w:rPr>
-          <w:rStyle w:val="enlighter-text"/>
-          <w:rFonts w:ascii="Courier New" w:hAnsi="Courier New" w:cs="Courier New"/>
-          <w:color w:val="000000"/>
-          <w:sz w:val="18"/>
-          <w:szCs w:val="18"/>
-        </w:rPr>
-        <w:t>sudo apt-get install libgtk-</w:t>
-      </w:r>
-      <w:r>
-        <w:rPr>
-          <w:rStyle w:val="enlighter-n1"/>
-          <w:rFonts w:ascii="Courier New" w:hAnsi="Courier New" w:cs="Courier New"/>
-          <w:color w:val="CE0000"/>
-          <w:sz w:val="18"/>
-          <w:szCs w:val="18"/>
-        </w:rPr>
-        <w:t>3</w:t>
-      </w:r>
-      <w:r>
-        <w:rPr>
-          <w:rStyle w:val="enlighter-text"/>
-          <w:rFonts w:ascii="Courier New" w:hAnsi="Courier New" w:cs="Courier New"/>
-          <w:color w:val="000000"/>
-          <w:sz w:val="18"/>
-          <w:szCs w:val="18"/>
-        </w:rPr>
-        <w:t>-</w:t>
-      </w:r>
-      <w:proofErr w:type="gramStart"/>
-      <w:r>
-        <w:rPr>
-          <w:rStyle w:val="enlighter-text"/>
-          <w:rFonts w:ascii="Courier New" w:hAnsi="Courier New" w:cs="Courier New"/>
-          <w:color w:val="000000"/>
-          <w:sz w:val="18"/>
-          <w:szCs w:val="18"/>
-        </w:rPr>
-        <w:t>dev</w:t>
-      </w:r>
-      <w:proofErr w:type="gramEnd"/>
-    </w:p>
-    <w:p>
-      <w:pPr>
+      </w:pPr>
+      <w:r>
         <w:rPr>
           <w:rFonts w:ascii="Courier New" w:hAnsi="Courier New" w:cs="Courier New"/>
           <w:color w:val="000000"/>
@@ -1212,8 +1154,11 @@
           <w:szCs w:val="18"/>
           <w:shd w:val="clear" w:color="auto" w:fill="F7F7F7"/>
         </w:rPr>
-      </w:pPr>
-      <w:r>
+        <w:t>sudo apt-get install libboost-all-dev</w:t>
+      </w:r>
+    </w:p>
+    <w:p>
+      <w:pPr>
         <w:rPr>
           <w:rFonts w:ascii="Courier New" w:hAnsi="Courier New" w:cs="Courier New"/>
           <w:color w:val="000000"/>
@@ -1221,37 +1166,18 @@
           <w:szCs w:val="18"/>
           <w:shd w:val="clear" w:color="auto" w:fill="F7F7F7"/>
         </w:rPr>
-        <w:t>sudo apt-get install libboost-all-</w:t>
-      </w:r>
-      <w:proofErr w:type="gramStart"/>
-      <w:r>
-        <w:rPr>
-          <w:rFonts w:ascii="Courier New" w:hAnsi="Courier New" w:cs="Courier New"/>
-          <w:color w:val="000000"/>
-          <w:sz w:val="18"/>
-          <w:szCs w:val="18"/>
-          <w:shd w:val="clear" w:color="auto" w:fill="F7F7F7"/>
-        </w:rPr>
-        <w:t>dev</w:t>
-      </w:r>
-      <w:proofErr w:type="gramEnd"/>
-    </w:p>
-    <w:p>
-      <w:pPr>
-        <w:rPr>
-          <w:rFonts w:ascii="Courier New" w:hAnsi="Courier New" w:cs="Courier New"/>
-          <w:color w:val="000000"/>
-          <w:sz w:val="18"/>
-          <w:szCs w:val="18"/>
-          <w:shd w:val="clear" w:color="auto" w:fill="F7F7F7"/>
-        </w:rPr>
-      </w:pPr>
-    </w:p>
-    <w:p>
+      </w:pPr>
+    </w:p>
+    <w:p>
+      <w:pPr>
+        <w:rPr>
+          <w:rStyle w:val="Hyperlink"/>
+        </w:rPr>
+      </w:pPr>
       <w:r>
         <w:t xml:space="preserve">wget </w:t>
       </w:r>
-      <w:hyperlink r:id="rId5" w:history="1">
+      <w:hyperlink r:id="rId6" w:history="1">
         <w:r>
           <w:rPr>
             <w:rStyle w:val="Hyperlink"/>
@@ -1260,9 +1186,9 @@
         </w:r>
       </w:hyperlink>
     </w:p>
-    <w:p>
-      <w:r>
-        <w:lastRenderedPageBreak/>
+    <w:p/>
+    <w:p>
+      <w:r>
         <w:t>sudo apt install -y ./dlib_64.deb</w:t>
       </w:r>
     </w:p>

--- a/docs/setup.docx
+++ b/docs/setup.docx
@@ -21,7 +21,7 @@
           <w:sz w:val="36"/>
           <w:szCs w:val="36"/>
         </w:rPr>
-        <w:t xml:space="preserve">VRcamera Setup with Raspi OS Lite Setup (Bullseye) – </w:t>
+        <w:t>S</w:t>
       </w:r>
       <w:r>
         <w:rPr>
@@ -31,7 +31,7 @@
           <w:sz w:val="36"/>
           <w:szCs w:val="36"/>
         </w:rPr>
-        <w:t>64</w:t>
+        <w:t xml:space="preserve">etup with Raspi OS Lite Setup (Bullseye) – </w:t>
       </w:r>
       <w:r>
         <w:rPr>
@@ -41,28 +41,40 @@
           <w:sz w:val="36"/>
           <w:szCs w:val="36"/>
         </w:rPr>
-        <w:t xml:space="preserve"> bit</w:t>
-      </w:r>
-    </w:p>
-    <w:p>
-      <w:pPr>
-        <w:spacing w:after="0" w:line="240" w:lineRule="auto"/>
+        <w:t>64</w:t>
+      </w:r>
+      <w:r>
         <w:rPr>
           <w:b/>
           <w:bCs/>
-          <w:sz w:val="24"/>
-          <w:szCs w:val="24"/>
-        </w:rPr>
-      </w:pPr>
+          <w:color w:val="4472C4" w:themeColor="accent1"/>
+          <w:sz w:val="36"/>
+          <w:szCs w:val="36"/>
+        </w:rPr>
+        <w:t xml:space="preserve"> </w:t>
+      </w:r>
+      <w:proofErr w:type="gramStart"/>
       <w:r>
         <w:rPr>
           <w:b/>
           <w:bCs/>
-          <w:sz w:val="24"/>
-          <w:szCs w:val="24"/>
-        </w:rPr>
-        <w:t>Note: 64 bit does not support picamera</w:t>
-      </w:r>
+          <w:color w:val="4472C4" w:themeColor="accent1"/>
+          <w:sz w:val="36"/>
+          <w:szCs w:val="36"/>
+        </w:rPr>
+        <w:t>bit</w:t>
+      </w:r>
+      <w:proofErr w:type="gramEnd"/>
+    </w:p>
+    <w:p>
+      <w:pPr>
+        <w:spacing w:after="0" w:line="240" w:lineRule="auto"/>
+        <w:rPr>
+          <w:b/>
+          <w:bCs/>
+          <w:color w:val="000000" w:themeColor="text1"/>
+        </w:rPr>
+      </w:pPr>
     </w:p>
     <w:p>
       <w:pPr>
@@ -91,7 +103,7 @@
         <w:rPr>
           <w:color w:val="000000" w:themeColor="text1"/>
         </w:rPr>
-        <w:t xml:space="preserve">Download OS image. </w:t>
+        <w:t>Prepare Raspberry Pi Imager to create OS Image in SD card.</w:t>
       </w:r>
     </w:p>
     <w:p>
@@ -99,707 +111,1281 @@
         <w:pStyle w:val="ListParagraph"/>
         <w:numPr>
           <w:ilvl w:val="0"/>
-          <w:numId w:val="5"/>
+          <w:numId w:val="6"/>
         </w:numPr>
         <w:spacing w:after="0" w:line="240" w:lineRule="auto"/>
-        <w:ind w:left="360"/>
-        <w:rPr>
-          <w:color w:val="000000" w:themeColor="text1"/>
-        </w:rPr>
-      </w:pPr>
-      <w:r>
-        <w:rPr>
-          <w:color w:val="000000" w:themeColor="text1"/>
-        </w:rPr>
-        <w:t>Create image on SD card (zip format is ok)</w:t>
-      </w:r>
-      <w:r>
-        <w:rPr>
-          <w:color w:val="000000" w:themeColor="text1"/>
-        </w:rPr>
-        <w:t xml:space="preserve"> using Pi Imager</w:t>
-      </w:r>
-      <w:r>
-        <w:rPr>
-          <w:color w:val="000000" w:themeColor="text1"/>
-        </w:rPr>
-        <w:t>.</w:t>
-      </w:r>
-    </w:p>
-    <w:p>
-      <w:pPr>
-        <w:pStyle w:val="ListParagraph"/>
-        <w:numPr>
-          <w:ilvl w:val="0"/>
-          <w:numId w:val="5"/>
-        </w:numPr>
-        <w:spacing w:after="0" w:line="240" w:lineRule="auto"/>
-        <w:ind w:left="360"/>
-        <w:rPr>
-          <w:color w:val="000000" w:themeColor="text1"/>
-        </w:rPr>
-      </w:pPr>
-      <w:r>
-        <w:rPr>
-          <w:color w:val="000000" w:themeColor="text1"/>
-        </w:rPr>
-        <w:t>In Imager software:</w:t>
-      </w:r>
-    </w:p>
-    <w:p>
-      <w:pPr>
-        <w:pStyle w:val="ListParagraph"/>
-        <w:numPr>
-          <w:ilvl w:val="0"/>
-          <w:numId w:val="3"/>
-        </w:numPr>
-        <w:spacing w:after="0" w:line="240" w:lineRule="auto"/>
-        <w:rPr>
-          <w:color w:val="000000" w:themeColor="text1"/>
-        </w:rPr>
-      </w:pPr>
-      <w:r>
-        <w:rPr>
-          <w:color w:val="000000" w:themeColor="text1"/>
-        </w:rPr>
-        <w:t>After selecting the image and SD card, enter the Setting / Advanced Option:</w:t>
-      </w:r>
-    </w:p>
-    <w:p>
-      <w:pPr>
-        <w:pStyle w:val="ListParagraph"/>
-        <w:numPr>
-          <w:ilvl w:val="0"/>
-          <w:numId w:val="3"/>
-        </w:numPr>
-        <w:spacing w:after="0" w:line="240" w:lineRule="auto"/>
-        <w:rPr>
-          <w:color w:val="000000" w:themeColor="text1"/>
-        </w:rPr>
-      </w:pPr>
-      <w:r>
-        <w:rPr>
-          <w:color w:val="000000" w:themeColor="text1"/>
-        </w:rPr>
-        <w:t>Set password authentication</w:t>
-      </w:r>
-    </w:p>
-    <w:p>
-      <w:pPr>
-        <w:pStyle w:val="ListParagraph"/>
-        <w:numPr>
-          <w:ilvl w:val="0"/>
-          <w:numId w:val="3"/>
-        </w:numPr>
-        <w:spacing w:after="0" w:line="240" w:lineRule="auto"/>
-        <w:rPr>
-          <w:color w:val="000000" w:themeColor="text1"/>
-        </w:rPr>
-      </w:pPr>
-      <w:r>
-        <w:rPr>
-          <w:color w:val="000000" w:themeColor="text1"/>
-        </w:rPr>
-        <w:t>Set username and password</w:t>
-      </w:r>
-    </w:p>
-    <w:p>
-      <w:pPr>
-        <w:pStyle w:val="ListParagraph"/>
-        <w:numPr>
-          <w:ilvl w:val="0"/>
-          <w:numId w:val="3"/>
-        </w:numPr>
-        <w:spacing w:after="0" w:line="240" w:lineRule="auto"/>
-        <w:rPr>
-          <w:color w:val="000000" w:themeColor="text1"/>
-        </w:rPr>
-      </w:pPr>
-      <w:r>
-        <w:rPr>
-          <w:color w:val="000000" w:themeColor="text1"/>
-        </w:rPr>
-        <w:t>Enable ssh</w:t>
-      </w:r>
-    </w:p>
-    <w:p>
-      <w:pPr>
-        <w:pStyle w:val="ListParagraph"/>
-        <w:numPr>
-          <w:ilvl w:val="0"/>
-          <w:numId w:val="5"/>
-        </w:numPr>
-        <w:spacing w:after="0" w:line="240" w:lineRule="auto"/>
-        <w:ind w:left="360"/>
-        <w:rPr>
-          <w:color w:val="000000" w:themeColor="text1"/>
-        </w:rPr>
-      </w:pPr>
-      <w:r>
-        <w:rPr>
-          <w:color w:val="000000" w:themeColor="text1"/>
-        </w:rPr>
-        <w:t>Boot on Raspberry Pi.</w:t>
-      </w:r>
-    </w:p>
-    <w:p>
-      <w:pPr>
-        <w:pStyle w:val="ListParagraph"/>
-        <w:numPr>
-          <w:ilvl w:val="0"/>
-          <w:numId w:val="5"/>
-        </w:numPr>
-        <w:spacing w:after="0" w:line="240" w:lineRule="auto"/>
-        <w:ind w:left="360"/>
-        <w:rPr>
-          <w:color w:val="000000" w:themeColor="text1"/>
-        </w:rPr>
-      </w:pPr>
-      <w:r>
-        <w:rPr>
-          <w:color w:val="000000" w:themeColor="text1"/>
-        </w:rPr>
-        <w:t>Enter config: sudo raspi-config</w:t>
-      </w:r>
-      <w:r>
-        <w:rPr>
-          <w:color w:val="000000" w:themeColor="text1"/>
-        </w:rPr>
-        <w:t xml:space="preserve">. </w:t>
-      </w:r>
-      <w:r>
-        <w:rPr>
-          <w:color w:val="000000" w:themeColor="text1"/>
-        </w:rPr>
-        <w:t>Perform config</w:t>
-      </w:r>
-      <w:r>
-        <w:rPr>
-          <w:color w:val="000000" w:themeColor="text1"/>
-        </w:rPr>
-        <w:t xml:space="preserve"> (if required)</w:t>
-      </w:r>
-      <w:r>
-        <w:rPr>
-          <w:color w:val="000000" w:themeColor="text1"/>
-        </w:rPr>
-        <w:t>:</w:t>
-      </w:r>
-    </w:p>
-    <w:p>
-      <w:pPr>
-        <w:pStyle w:val="ListParagraph"/>
-        <w:numPr>
-          <w:ilvl w:val="0"/>
-          <w:numId w:val="1"/>
-        </w:numPr>
-        <w:spacing w:after="0" w:line="240" w:lineRule="auto"/>
-        <w:rPr>
-          <w:color w:val="000000" w:themeColor="text1"/>
-        </w:rPr>
-      </w:pPr>
-      <w:r>
-        <w:rPr>
-          <w:color w:val="000000" w:themeColor="text1"/>
-        </w:rPr>
-        <w:t>Enable camera and SSH</w:t>
-      </w:r>
-    </w:p>
-    <w:p>
-      <w:pPr>
-        <w:pStyle w:val="ListParagraph"/>
-        <w:numPr>
-          <w:ilvl w:val="0"/>
-          <w:numId w:val="1"/>
-        </w:numPr>
-        <w:spacing w:after="0" w:line="240" w:lineRule="auto"/>
-        <w:rPr>
-          <w:color w:val="000000" w:themeColor="text1"/>
-        </w:rPr>
-      </w:pPr>
-      <w:r>
-        <w:rPr>
-          <w:color w:val="000000" w:themeColor="text1"/>
-        </w:rPr>
-        <w:t>Enable i2c</w:t>
-      </w:r>
-    </w:p>
-    <w:p>
-      <w:pPr>
-        <w:pStyle w:val="ListParagraph"/>
-        <w:numPr>
-          <w:ilvl w:val="0"/>
-          <w:numId w:val="1"/>
-        </w:numPr>
-        <w:spacing w:after="0" w:line="240" w:lineRule="auto"/>
-        <w:rPr>
-          <w:color w:val="000000" w:themeColor="text1"/>
-        </w:rPr>
-      </w:pPr>
-      <w:r>
-        <w:rPr>
-          <w:color w:val="000000" w:themeColor="text1"/>
-        </w:rPr>
-        <w:t>Localisation: Timezone</w:t>
-      </w:r>
-    </w:p>
-    <w:p>
-      <w:pPr>
-        <w:pStyle w:val="ListParagraph"/>
-        <w:numPr>
-          <w:ilvl w:val="0"/>
-          <w:numId w:val="5"/>
-        </w:numPr>
-        <w:tabs>
-          <w:tab w:val="left" w:pos="350"/>
-        </w:tabs>
-        <w:spacing w:after="0" w:line="240" w:lineRule="auto"/>
-        <w:ind w:left="426" w:hanging="426"/>
-        <w:rPr>
-          <w:color w:val="000000" w:themeColor="text1"/>
-        </w:rPr>
-      </w:pPr>
-      <w:r>
-        <w:rPr>
-          <w:color w:val="000000" w:themeColor="text1"/>
-        </w:rPr>
-        <w:t>Set computer name:</w:t>
-      </w:r>
-    </w:p>
-    <w:p>
-      <w:pPr>
-        <w:pStyle w:val="ListParagraph"/>
-        <w:numPr>
-          <w:ilvl w:val="0"/>
-          <w:numId w:val="4"/>
-        </w:numPr>
-        <w:tabs>
-          <w:tab w:val="left" w:pos="350"/>
-        </w:tabs>
-        <w:spacing w:after="0" w:line="240" w:lineRule="auto"/>
-        <w:ind w:left="714" w:hanging="350"/>
-        <w:rPr>
-          <w:color w:val="000000" w:themeColor="text1"/>
-        </w:rPr>
-      </w:pPr>
-      <w:r>
-        <w:rPr>
-          <w:color w:val="000000" w:themeColor="text1"/>
-        </w:rPr>
-        <w:t>Reboot</w:t>
-      </w:r>
-    </w:p>
-    <w:p>
-      <w:pPr>
-        <w:pStyle w:val="ListParagraph"/>
-        <w:numPr>
-          <w:ilvl w:val="0"/>
-          <w:numId w:val="4"/>
-        </w:numPr>
-        <w:tabs>
-          <w:tab w:val="left" w:pos="350"/>
-        </w:tabs>
-        <w:spacing w:after="0" w:line="240" w:lineRule="auto"/>
-        <w:ind w:left="714" w:hanging="350"/>
-        <w:rPr>
-          <w:color w:val="000000" w:themeColor="text1"/>
-        </w:rPr>
-      </w:pPr>
-      <w:r>
-        <w:rPr>
-          <w:color w:val="000000" w:themeColor="text1"/>
-        </w:rPr>
-        <w:t>Ensure correct hostname in /etc/hostname</w:t>
-      </w:r>
-    </w:p>
-    <w:p>
-      <w:pPr>
-        <w:pStyle w:val="ListParagraph"/>
-        <w:numPr>
-          <w:ilvl w:val="0"/>
-          <w:numId w:val="4"/>
-        </w:numPr>
-        <w:tabs>
-          <w:tab w:val="left" w:pos="350"/>
-        </w:tabs>
-        <w:spacing w:after="0" w:line="240" w:lineRule="auto"/>
-        <w:ind w:left="714" w:hanging="350"/>
-        <w:rPr>
-          <w:color w:val="000000" w:themeColor="text1"/>
-        </w:rPr>
-      </w:pPr>
-      <w:r>
-        <w:rPr>
-          <w:color w:val="000000" w:themeColor="text1"/>
-        </w:rPr>
-        <w:t>Add ‘hostname’.local in /etc/hosts (example ‘vr77499 vr774.local</w:t>
-      </w:r>
-    </w:p>
-    <w:p>
-      <w:pPr>
-        <w:pStyle w:val="ListParagraph"/>
-        <w:numPr>
-          <w:ilvl w:val="0"/>
-          <w:numId w:val="5"/>
-        </w:numPr>
-        <w:spacing w:after="0" w:line="240" w:lineRule="auto"/>
-        <w:ind w:left="360"/>
-        <w:rPr>
-          <w:color w:val="000000" w:themeColor="text1"/>
-        </w:rPr>
-      </w:pPr>
-      <w:r>
-        <w:rPr>
-          <w:color w:val="000000" w:themeColor="text1"/>
-        </w:rPr>
-        <w:t>Update and upgrade</w:t>
-      </w:r>
-      <w:r>
-        <w:rPr>
-          <w:color w:val="000000" w:themeColor="text1"/>
-        </w:rPr>
-        <w:t xml:space="preserve">: </w:t>
-      </w:r>
-      <w:r>
-        <w:rPr>
-          <w:b/>
-          <w:bCs/>
-          <w:color w:val="000000" w:themeColor="text1"/>
-        </w:rPr>
-        <w:t>sudo</w:t>
-      </w:r>
-      <w:r>
-        <w:rPr>
-          <w:color w:val="000000" w:themeColor="text1"/>
-        </w:rPr>
-        <w:t xml:space="preserve"> </w:t>
-      </w:r>
-      <w:r>
-        <w:rPr>
-          <w:b/>
-          <w:bCs/>
-          <w:color w:val="000000" w:themeColor="text1"/>
-        </w:rPr>
-        <w:t>apt update</w:t>
-      </w:r>
-      <w:r>
-        <w:rPr>
-          <w:b/>
-          <w:bCs/>
-          <w:color w:val="000000" w:themeColor="text1"/>
-        </w:rPr>
-        <w:t xml:space="preserve"> ; sudo apt full-upgrade</w:t>
-      </w:r>
-    </w:p>
-    <w:p>
-      <w:pPr>
-        <w:spacing w:after="0" w:line="240" w:lineRule="auto"/>
-        <w:rPr>
-          <w:color w:val="000000" w:themeColor="text1"/>
-        </w:rPr>
-      </w:pPr>
-      <w:r>
-        <w:rPr>
-          <w:color w:val="000000" w:themeColor="text1"/>
-        </w:rPr>
-        <w:t>python -m pip install --upgrade pip</w:t>
-      </w:r>
-    </w:p>
-    <w:p>
-      <w:pPr>
-        <w:pStyle w:val="ListParagraph"/>
-        <w:numPr>
-          <w:ilvl w:val="0"/>
-          <w:numId w:val="5"/>
-        </w:numPr>
-        <w:spacing w:after="0" w:line="240" w:lineRule="auto"/>
-        <w:ind w:left="360"/>
-        <w:rPr>
-          <w:color w:val="000000" w:themeColor="text1"/>
-        </w:rPr>
-      </w:pPr>
-      <w:r>
-        <w:rPr>
-          <w:color w:val="000000" w:themeColor="text1"/>
-        </w:rPr>
-        <w:t xml:space="preserve">Install Git: </w:t>
-      </w:r>
-      <w:r>
-        <w:rPr>
-          <w:b/>
-          <w:bCs/>
-          <w:color w:val="000000" w:themeColor="text1"/>
-        </w:rPr>
-        <w:t>sudo</w:t>
-      </w:r>
-      <w:r>
-        <w:rPr>
-          <w:color w:val="000000" w:themeColor="text1"/>
-        </w:rPr>
-        <w:t xml:space="preserve"> </w:t>
-      </w:r>
-      <w:r>
-        <w:rPr>
-          <w:b/>
-          <w:bCs/>
-          <w:color w:val="000000" w:themeColor="text1"/>
-        </w:rPr>
-        <w:t>apt install git</w:t>
-      </w:r>
-    </w:p>
-    <w:p>
-      <w:pPr>
-        <w:pStyle w:val="ListParagraph"/>
-        <w:numPr>
-          <w:ilvl w:val="0"/>
-          <w:numId w:val="5"/>
-        </w:numPr>
-        <w:spacing w:after="0" w:line="240" w:lineRule="auto"/>
-        <w:ind w:left="360"/>
-        <w:rPr>
-          <w:color w:val="000000" w:themeColor="text1"/>
-        </w:rPr>
-      </w:pPr>
-      <w:r>
-        <w:rPr>
-          <w:color w:val="000000" w:themeColor="text1"/>
-        </w:rPr>
-        <w:t xml:space="preserve">Clone the Git repository in user root directory: </w:t>
-      </w:r>
-    </w:p>
-    <w:p>
-      <w:pPr>
-        <w:pStyle w:val="ListParagraph"/>
-        <w:spacing w:after="0" w:line="240" w:lineRule="auto"/>
-        <w:ind w:left="360"/>
-        <w:rPr>
-          <w:rFonts w:ascii="Courier New" w:hAnsi="Courier New" w:cs="Courier New"/>
-          <w:color w:val="000000" w:themeColor="text1"/>
-        </w:rPr>
-      </w:pPr>
-      <w:r>
-        <w:rPr>
-          <w:rFonts w:ascii="Courier New" w:hAnsi="Courier New" w:cs="Courier New"/>
-          <w:color w:val="000000" w:themeColor="text1"/>
-        </w:rPr>
-        <w:t xml:space="preserve">git clone </w:t>
-      </w:r>
-      <w:r>
-        <w:t>https://github.com/vilerareza/vr</w:t>
-      </w:r>
-      <w:r>
-        <w:t>camera</w:t>
-      </w:r>
-      <w:r>
-        <w:t>7.git</w:t>
-      </w:r>
-    </w:p>
-    <w:p>
-      <w:pPr>
-        <w:pStyle w:val="ListParagraph"/>
-        <w:numPr>
-          <w:ilvl w:val="0"/>
-          <w:numId w:val="5"/>
-        </w:numPr>
-        <w:spacing w:after="0" w:line="240" w:lineRule="auto"/>
-        <w:ind w:left="360"/>
-        <w:rPr>
-          <w:color w:val="000000" w:themeColor="text1"/>
-        </w:rPr>
-      </w:pPr>
-      <w:r>
-        <w:rPr>
-          <w:color w:val="000000" w:themeColor="text1"/>
-        </w:rPr>
-        <w:t xml:space="preserve">No need to install Python. Verify Python installation: </w:t>
-      </w:r>
-      <w:r>
-        <w:rPr>
-          <w:b/>
-          <w:bCs/>
-          <w:color w:val="000000" w:themeColor="text1"/>
-        </w:rPr>
-        <w:t>python –version</w:t>
-      </w:r>
-      <w:r>
-        <w:rPr>
-          <w:color w:val="000000" w:themeColor="text1"/>
-        </w:rPr>
-        <w:t xml:space="preserve"> - (should be latest)</w:t>
-      </w:r>
-    </w:p>
-    <w:p>
-      <w:pPr>
-        <w:pStyle w:val="ListParagraph"/>
-        <w:numPr>
-          <w:ilvl w:val="0"/>
-          <w:numId w:val="5"/>
-        </w:numPr>
-        <w:spacing w:after="0" w:line="240" w:lineRule="auto"/>
-        <w:ind w:left="360"/>
-        <w:rPr>
-          <w:color w:val="000000" w:themeColor="text1"/>
-        </w:rPr>
-      </w:pPr>
-      <w:r>
-        <w:rPr>
-          <w:color w:val="000000" w:themeColor="text1"/>
-        </w:rPr>
-        <w:t xml:space="preserve">Install pip3: </w:t>
-      </w:r>
-      <w:r>
-        <w:rPr>
-          <w:b/>
-          <w:bCs/>
-          <w:color w:val="000000" w:themeColor="text1"/>
-        </w:rPr>
-        <w:t>sudo</w:t>
-      </w:r>
-      <w:r>
-        <w:rPr>
-          <w:color w:val="000000" w:themeColor="text1"/>
-        </w:rPr>
-        <w:t xml:space="preserve"> </w:t>
-      </w:r>
-      <w:r>
-        <w:rPr>
-          <w:b/>
-          <w:bCs/>
-          <w:color w:val="000000" w:themeColor="text1"/>
-        </w:rPr>
-        <w:t>apt install python3-pip</w:t>
-      </w:r>
-      <w:r>
-        <w:rPr>
-          <w:color w:val="000000" w:themeColor="text1"/>
-        </w:rPr>
-        <w:t>.</w:t>
-      </w:r>
-    </w:p>
-    <w:p>
-      <w:pPr>
-        <w:pStyle w:val="ListParagraph"/>
-        <w:numPr>
-          <w:ilvl w:val="0"/>
-          <w:numId w:val="5"/>
-        </w:numPr>
-        <w:spacing w:after="0" w:line="240" w:lineRule="auto"/>
-        <w:ind w:left="360"/>
-        <w:rPr>
-          <w:color w:val="000000" w:themeColor="text1"/>
-        </w:rPr>
-      </w:pPr>
-      <w:r>
-        <w:rPr>
-          <w:color w:val="000000" w:themeColor="text1"/>
-        </w:rPr>
-        <w:t xml:space="preserve">Install </w:t>
-      </w:r>
-      <w:r>
-        <w:rPr>
-          <w:color w:val="000000" w:themeColor="text1"/>
-        </w:rPr>
-        <w:t>OpenCV (headless)</w:t>
-      </w:r>
-      <w:r>
-        <w:rPr>
-          <w:color w:val="000000" w:themeColor="text1"/>
-        </w:rPr>
-        <w:t xml:space="preserve">: pip install </w:t>
-      </w:r>
-      <w:r>
-        <w:rPr>
-          <w:color w:val="000000" w:themeColor="text1"/>
-        </w:rPr>
-        <w:t>opencv-python</w:t>
-      </w:r>
-    </w:p>
-    <w:p>
-      <w:pPr>
-        <w:pStyle w:val="ListParagraph"/>
-        <w:numPr>
-          <w:ilvl w:val="0"/>
-          <w:numId w:val="5"/>
-        </w:numPr>
-        <w:spacing w:after="0" w:line="240" w:lineRule="auto"/>
-        <w:ind w:left="360"/>
-        <w:rPr>
-          <w:color w:val="000000" w:themeColor="text1"/>
-        </w:rPr>
-      </w:pPr>
-      <w:r>
-        <w:rPr>
-          <w:color w:val="000000" w:themeColor="text1"/>
-        </w:rPr>
-        <w:t>Install dlib: pip install dlib</w:t>
-      </w:r>
-    </w:p>
-    <w:p>
-      <w:pPr>
-        <w:pStyle w:val="ListParagraph"/>
-        <w:numPr>
-          <w:ilvl w:val="0"/>
-          <w:numId w:val="5"/>
-        </w:numPr>
-        <w:spacing w:after="0" w:line="240" w:lineRule="auto"/>
-        <w:ind w:left="360"/>
-        <w:rPr>
-          <w:color w:val="000000" w:themeColor="text1"/>
-        </w:rPr>
-      </w:pPr>
-      <w:r>
-        <w:rPr>
-          <w:color w:val="000000" w:themeColor="text1"/>
-        </w:rPr>
-        <w:t>Install scipy: pip install scipy</w:t>
-      </w:r>
-    </w:p>
-    <w:p>
-      <w:pPr>
-        <w:pStyle w:val="ListParagraph"/>
-        <w:numPr>
-          <w:ilvl w:val="0"/>
-          <w:numId w:val="5"/>
-        </w:numPr>
-        <w:spacing w:after="0" w:line="240" w:lineRule="auto"/>
-        <w:ind w:left="360"/>
-        <w:rPr>
-          <w:color w:val="000000" w:themeColor="text1"/>
-        </w:rPr>
-      </w:pPr>
-      <w:r>
-        <w:rPr>
-          <w:color w:val="000000" w:themeColor="text1"/>
-        </w:rPr>
-        <w:t>Reboot</w:t>
-      </w:r>
-    </w:p>
-    <w:p>
-      <w:pPr>
-        <w:spacing w:after="0" w:line="240" w:lineRule="auto"/>
-        <w:rPr>
-          <w:color w:val="000000" w:themeColor="text1"/>
-        </w:rPr>
-      </w:pPr>
-    </w:p>
-    <w:p>
-      <w:pPr>
-        <w:spacing w:after="0" w:line="240" w:lineRule="auto"/>
-        <w:rPr>
-          <w:color w:val="000000" w:themeColor="text1"/>
-        </w:rPr>
-      </w:pPr>
-      <w:r>
-        <w:rPr>
-          <w:color w:val="000000" w:themeColor="text1"/>
-        </w:rPr>
-        <w:t xml:space="preserve">git clone </w:t>
+        <w:rPr>
+          <w:color w:val="000000" w:themeColor="text1"/>
+        </w:rPr>
+      </w:pPr>
+      <w:r>
+        <w:rPr>
+          <w:color w:val="000000" w:themeColor="text1"/>
+        </w:rPr>
+        <w:t xml:space="preserve">Download link: </w:t>
       </w:r>
       <w:hyperlink r:id="rId5" w:history="1">
         <w:r>
           <w:rPr>
             <w:rStyle w:val="Hyperlink"/>
           </w:rPr>
+          <w:t>https://www.raspberrypi.com/software/</w:t>
+        </w:r>
+      </w:hyperlink>
+      <w:r>
+        <w:rPr>
+          <w:color w:val="000000" w:themeColor="text1"/>
+        </w:rPr>
+        <w:t xml:space="preserve"> </w:t>
+      </w:r>
+    </w:p>
+    <w:p>
+      <w:pPr>
+        <w:pStyle w:val="ListParagraph"/>
+        <w:spacing w:after="0" w:line="240" w:lineRule="auto"/>
+        <w:ind w:left="724"/>
+        <w:rPr>
+          <w:color w:val="000000" w:themeColor="text1"/>
+        </w:rPr>
+      </w:pPr>
+    </w:p>
+    <w:p>
+      <w:pPr>
+        <w:pStyle w:val="ListParagraph"/>
+        <w:numPr>
+          <w:ilvl w:val="0"/>
+          <w:numId w:val="5"/>
+        </w:numPr>
+        <w:spacing w:after="0" w:line="240" w:lineRule="auto"/>
+        <w:ind w:left="364" w:hanging="364"/>
+        <w:rPr>
+          <w:color w:val="000000" w:themeColor="text1"/>
+        </w:rPr>
+      </w:pPr>
+      <w:r>
+        <w:rPr>
+          <w:color w:val="000000" w:themeColor="text1"/>
+        </w:rPr>
+        <w:t>Download OS image</w:t>
+      </w:r>
+      <w:r>
+        <w:rPr>
+          <w:color w:val="000000" w:themeColor="text1"/>
+        </w:rPr>
+        <w:t>.</w:t>
+      </w:r>
+    </w:p>
+    <w:p>
+      <w:pPr>
+        <w:pStyle w:val="ListParagraph"/>
+        <w:numPr>
+          <w:ilvl w:val="0"/>
+          <w:numId w:val="6"/>
+        </w:numPr>
+        <w:spacing w:after="0" w:line="240" w:lineRule="auto"/>
+        <w:rPr>
+          <w:color w:val="000000" w:themeColor="text1"/>
+        </w:rPr>
+      </w:pPr>
+      <w:r>
+        <w:rPr>
+          <w:color w:val="000000" w:themeColor="text1"/>
+        </w:rPr>
+        <w:t>Go to</w:t>
+      </w:r>
+      <w:r>
+        <w:rPr>
+          <w:color w:val="000000" w:themeColor="text1"/>
+        </w:rPr>
+        <w:t xml:space="preserve"> </w:t>
+      </w:r>
+      <w:hyperlink r:id="rId6" w:history="1">
+        <w:r>
+          <w:rPr>
+            <w:rStyle w:val="Hyperlink"/>
+          </w:rPr>
+          <w:t>https://www.raspberrypi.com/software/</w:t>
+        </w:r>
+      </w:hyperlink>
+      <w:r>
+        <w:rPr>
+          <w:color w:val="000000" w:themeColor="text1"/>
+        </w:rPr>
+        <w:t>. On ‘M</w:t>
+      </w:r>
+      <w:r>
+        <w:rPr>
+          <w:color w:val="000000" w:themeColor="text1"/>
+        </w:rPr>
+        <w:t>anually install OS image</w:t>
+      </w:r>
+      <w:r>
+        <w:rPr>
+          <w:color w:val="000000" w:themeColor="text1"/>
+        </w:rPr>
+        <w:t>’ select ‘see all download options’</w:t>
+      </w:r>
+    </w:p>
+    <w:p>
+      <w:pPr>
+        <w:pStyle w:val="ListParagraph"/>
+        <w:numPr>
+          <w:ilvl w:val="0"/>
+          <w:numId w:val="6"/>
+        </w:numPr>
+        <w:spacing w:line="240" w:lineRule="auto"/>
+        <w:rPr>
+          <w:b/>
+          <w:bCs/>
+          <w:color w:val="000000" w:themeColor="text1"/>
+        </w:rPr>
+      </w:pPr>
+      <w:r>
+        <w:rPr>
+          <w:color w:val="000000" w:themeColor="text1"/>
+        </w:rPr>
+        <w:t xml:space="preserve">On Raspberry Pi OS (64 bit), download the </w:t>
+      </w:r>
+      <w:r>
+        <w:rPr>
+          <w:b/>
+          <w:bCs/>
+          <w:color w:val="000000" w:themeColor="text1"/>
+        </w:rPr>
+        <w:t>Raspberry Pi OS Lite</w:t>
+      </w:r>
+    </w:p>
+    <w:p>
+      <w:pPr>
+        <w:pStyle w:val="ListParagraph"/>
+        <w:spacing w:line="240" w:lineRule="auto"/>
+        <w:ind w:left="364"/>
+        <w:rPr>
+          <w:b/>
+          <w:bCs/>
+          <w:color w:val="000000" w:themeColor="text1"/>
+        </w:rPr>
+      </w:pPr>
+    </w:p>
+    <w:p>
+      <w:pPr>
+        <w:pStyle w:val="ListParagraph"/>
+        <w:spacing w:line="240" w:lineRule="auto"/>
+        <w:ind w:left="364"/>
+        <w:jc w:val="center"/>
+        <w:rPr>
+          <w:b/>
+          <w:bCs/>
+          <w:color w:val="000000" w:themeColor="text1"/>
+        </w:rPr>
+      </w:pPr>
+      <w:r>
+        <w:rPr>
+          <w:b/>
+          <w:bCs/>
+          <w:noProof/>
+          <w:color w:val="000000" w:themeColor="text1"/>
+        </w:rPr>
+        <w:drawing>
+          <wp:inline distT="0" distB="0" distL="0" distR="0" wp14:anchorId="05966A5B" wp14:editId="52066F31">
+            <wp:extent cx="3746769" cy="1080000"/>
+            <wp:effectExtent l="0" t="0" r="6350" b="6350"/>
+            <wp:docPr id="1037133836" name="Picture 1"/>
+            <wp:cNvGraphicFramePr>
+              <a:graphicFrameLocks xmlns:a="http://schemas.openxmlformats.org/drawingml/2006/main" noChangeAspect="1"/>
+            </wp:cNvGraphicFramePr>
+            <a:graphic xmlns:a="http://schemas.openxmlformats.org/drawingml/2006/main">
+              <a:graphicData uri="http://schemas.openxmlformats.org/drawingml/2006/picture">
+                <pic:pic xmlns:pic="http://schemas.openxmlformats.org/drawingml/2006/picture">
+                  <pic:nvPicPr>
+                    <pic:cNvPr id="0" name="Picture 1"/>
+                    <pic:cNvPicPr>
+                      <a:picLocks noChangeAspect="1" noChangeArrowheads="1"/>
+                    </pic:cNvPicPr>
+                  </pic:nvPicPr>
+                  <pic:blipFill>
+                    <a:blip r:embed="rId7" cstate="print">
+                      <a:extLst>
+                        <a:ext uri="{28A0092B-C50C-407E-A947-70E740481C1C}">
+                          <a14:useLocalDpi xmlns:a14="http://schemas.microsoft.com/office/drawing/2010/main" val="0"/>
+                        </a:ext>
+                      </a:extLst>
+                    </a:blip>
+                    <a:srcRect/>
+                    <a:stretch>
+                      <a:fillRect/>
+                    </a:stretch>
+                  </pic:blipFill>
+                  <pic:spPr bwMode="auto">
+                    <a:xfrm>
+                      <a:off x="0" y="0"/>
+                      <a:ext cx="3746769" cy="1080000"/>
+                    </a:xfrm>
+                    <a:prstGeom prst="rect">
+                      <a:avLst/>
+                    </a:prstGeom>
+                    <a:noFill/>
+                    <a:ln>
+                      <a:noFill/>
+                    </a:ln>
+                  </pic:spPr>
+                </pic:pic>
+              </a:graphicData>
+            </a:graphic>
+          </wp:inline>
+        </w:drawing>
+      </w:r>
+    </w:p>
+    <w:p>
+      <w:pPr>
+        <w:pStyle w:val="ListParagraph"/>
+        <w:spacing w:line="240" w:lineRule="auto"/>
+        <w:ind w:left="364"/>
+        <w:jc w:val="center"/>
+        <w:rPr>
+          <w:b/>
+          <w:bCs/>
+          <w:color w:val="000000" w:themeColor="text1"/>
+        </w:rPr>
+      </w:pPr>
+    </w:p>
+    <w:p>
+      <w:pPr>
+        <w:pStyle w:val="ListParagraph"/>
+        <w:numPr>
+          <w:ilvl w:val="0"/>
+          <w:numId w:val="5"/>
+        </w:numPr>
+        <w:spacing w:after="0" w:line="240" w:lineRule="auto"/>
+        <w:ind w:left="360"/>
+        <w:rPr>
+          <w:color w:val="000000" w:themeColor="text1"/>
+        </w:rPr>
+      </w:pPr>
+      <w:r>
+        <w:rPr>
+          <w:color w:val="000000" w:themeColor="text1"/>
+        </w:rPr>
+        <w:t xml:space="preserve">Create image on SD card </w:t>
+      </w:r>
+      <w:r>
+        <w:rPr>
+          <w:color w:val="000000" w:themeColor="text1"/>
+        </w:rPr>
+        <w:t>using Pi Imager</w:t>
+      </w:r>
+      <w:r>
+        <w:rPr>
+          <w:color w:val="000000" w:themeColor="text1"/>
+        </w:rPr>
+        <w:t>.</w:t>
+      </w:r>
+      <w:r>
+        <w:rPr>
+          <w:color w:val="000000" w:themeColor="text1"/>
+        </w:rPr>
+        <w:t xml:space="preserve"> In imager software:</w:t>
+      </w:r>
+    </w:p>
+    <w:p>
+      <w:pPr>
+        <w:pStyle w:val="ListParagraph"/>
+        <w:numPr>
+          <w:ilvl w:val="0"/>
+          <w:numId w:val="7"/>
+        </w:numPr>
+        <w:spacing w:after="0" w:line="240" w:lineRule="auto"/>
+        <w:rPr>
+          <w:color w:val="000000" w:themeColor="text1"/>
+        </w:rPr>
+      </w:pPr>
+      <w:r>
+        <w:rPr>
+          <w:color w:val="000000" w:themeColor="text1"/>
+        </w:rPr>
+        <w:t>Erase the SD Card</w:t>
+      </w:r>
+      <w:r>
+        <w:rPr>
+          <w:color w:val="000000" w:themeColor="text1"/>
+        </w:rPr>
+        <w:t>.</w:t>
+      </w:r>
+    </w:p>
+    <w:p>
+      <w:pPr>
+        <w:pStyle w:val="ListParagraph"/>
+        <w:numPr>
+          <w:ilvl w:val="0"/>
+          <w:numId w:val="7"/>
+        </w:numPr>
+        <w:spacing w:after="0" w:line="240" w:lineRule="auto"/>
+        <w:rPr>
+          <w:color w:val="000000" w:themeColor="text1"/>
+        </w:rPr>
+      </w:pPr>
+      <w:r>
+        <w:rPr>
+          <w:color w:val="000000" w:themeColor="text1"/>
+        </w:rPr>
+        <w:t>Select the downloaded OS</w:t>
+      </w:r>
+      <w:r>
+        <w:rPr>
+          <w:color w:val="000000" w:themeColor="text1"/>
+        </w:rPr>
+        <w:t>.</w:t>
+      </w:r>
+    </w:p>
+    <w:p>
+      <w:pPr>
+        <w:pStyle w:val="ListParagraph"/>
+        <w:numPr>
+          <w:ilvl w:val="0"/>
+          <w:numId w:val="8"/>
+        </w:numPr>
+        <w:spacing w:after="0" w:line="240" w:lineRule="auto"/>
+        <w:rPr>
+          <w:color w:val="000000" w:themeColor="text1"/>
+        </w:rPr>
+      </w:pPr>
+      <w:r>
+        <w:rPr>
+          <w:color w:val="000000" w:themeColor="text1"/>
+        </w:rPr>
+        <w:t xml:space="preserve">Operating System: Select </w:t>
+      </w:r>
+      <w:r>
+        <w:rPr>
+          <w:color w:val="000000" w:themeColor="text1"/>
+        </w:rPr>
+        <w:t>‘C</w:t>
+      </w:r>
+      <w:r>
+        <w:rPr>
+          <w:color w:val="000000" w:themeColor="text1"/>
+        </w:rPr>
+        <w:t>ustom</w:t>
+      </w:r>
+      <w:r>
+        <w:rPr>
+          <w:color w:val="000000" w:themeColor="text1"/>
+        </w:rPr>
+        <w:t>’</w:t>
+      </w:r>
+      <w:r>
+        <w:rPr>
+          <w:color w:val="000000" w:themeColor="text1"/>
+        </w:rPr>
+        <w:t xml:space="preserve"> and select downloaded OS file (in zip</w:t>
+      </w:r>
+      <w:r>
+        <w:rPr>
+          <w:color w:val="000000" w:themeColor="text1"/>
+        </w:rPr>
+        <w:t xml:space="preserve"> format</w:t>
+      </w:r>
+      <w:r>
+        <w:rPr>
+          <w:color w:val="000000" w:themeColor="text1"/>
+        </w:rPr>
+        <w:t>):</w:t>
+      </w:r>
+    </w:p>
+    <w:p>
+      <w:pPr>
+        <w:pStyle w:val="ListParagraph"/>
+        <w:numPr>
+          <w:ilvl w:val="0"/>
+          <w:numId w:val="8"/>
+        </w:numPr>
+        <w:spacing w:after="0" w:line="240" w:lineRule="auto"/>
+        <w:rPr>
+          <w:color w:val="000000" w:themeColor="text1"/>
+        </w:rPr>
+      </w:pPr>
+      <w:r>
+        <w:rPr>
+          <w:color w:val="000000" w:themeColor="text1"/>
+        </w:rPr>
+        <w:t>Storage: Select appropriate SD Card</w:t>
+      </w:r>
+      <w:r>
+        <w:rPr>
+          <w:color w:val="000000" w:themeColor="text1"/>
+        </w:rPr>
+        <w:t>.</w:t>
+      </w:r>
+    </w:p>
+    <w:p>
+      <w:pPr>
+        <w:pStyle w:val="ListParagraph"/>
+        <w:numPr>
+          <w:ilvl w:val="0"/>
+          <w:numId w:val="8"/>
+        </w:numPr>
+        <w:spacing w:after="0" w:line="240" w:lineRule="auto"/>
+        <w:rPr>
+          <w:color w:val="000000" w:themeColor="text1"/>
+        </w:rPr>
+      </w:pPr>
+      <w:r>
+        <w:rPr>
+          <w:color w:val="000000" w:themeColor="text1"/>
+        </w:rPr>
+        <w:t>Press the setting icon</w:t>
+      </w:r>
+      <w:r>
+        <w:rPr>
+          <w:color w:val="000000" w:themeColor="text1"/>
+        </w:rPr>
+        <w:t>.</w:t>
+      </w:r>
+    </w:p>
+    <w:p>
+      <w:pPr>
+        <w:pStyle w:val="ListParagraph"/>
+        <w:spacing w:after="0" w:line="240" w:lineRule="auto"/>
+        <w:ind w:left="1080"/>
+        <w:rPr>
+          <w:color w:val="000000" w:themeColor="text1"/>
+        </w:rPr>
+      </w:pPr>
+    </w:p>
+    <w:p>
+      <w:pPr>
+        <w:pStyle w:val="ListParagraph"/>
+        <w:spacing w:after="0" w:line="240" w:lineRule="auto"/>
+        <w:ind w:left="360" w:firstLine="360"/>
+        <w:jc w:val="center"/>
+        <w:rPr>
+          <w:color w:val="000000" w:themeColor="text1"/>
+        </w:rPr>
+      </w:pPr>
+      <w:r>
+        <w:rPr>
+          <w:noProof/>
+          <w:color w:val="000000" w:themeColor="text1"/>
+        </w:rPr>
+        <w:drawing>
+          <wp:inline distT="0" distB="0" distL="0" distR="0" wp14:anchorId="3DD1001D" wp14:editId="1F0C77ED">
+            <wp:extent cx="2102462" cy="1440000"/>
+            <wp:effectExtent l="0" t="0" r="0" b="8255"/>
+            <wp:docPr id="1555068972" name="Picture 2"/>
+            <wp:cNvGraphicFramePr>
+              <a:graphicFrameLocks xmlns:a="http://schemas.openxmlformats.org/drawingml/2006/main" noChangeAspect="1"/>
+            </wp:cNvGraphicFramePr>
+            <a:graphic xmlns:a="http://schemas.openxmlformats.org/drawingml/2006/main">
+              <a:graphicData uri="http://schemas.openxmlformats.org/drawingml/2006/picture">
+                <pic:pic xmlns:pic="http://schemas.openxmlformats.org/drawingml/2006/picture">
+                  <pic:nvPicPr>
+                    <pic:cNvPr id="0" name="Picture 2"/>
+                    <pic:cNvPicPr>
+                      <a:picLocks noChangeAspect="1" noChangeArrowheads="1"/>
+                    </pic:cNvPicPr>
+                  </pic:nvPicPr>
+                  <pic:blipFill>
+                    <a:blip r:embed="rId8" cstate="print">
+                      <a:extLst>
+                        <a:ext uri="{28A0092B-C50C-407E-A947-70E740481C1C}">
+                          <a14:useLocalDpi xmlns:a14="http://schemas.microsoft.com/office/drawing/2010/main" val="0"/>
+                        </a:ext>
+                      </a:extLst>
+                    </a:blip>
+                    <a:srcRect/>
+                    <a:stretch>
+                      <a:fillRect/>
+                    </a:stretch>
+                  </pic:blipFill>
+                  <pic:spPr bwMode="auto">
+                    <a:xfrm>
+                      <a:off x="0" y="0"/>
+                      <a:ext cx="2102462" cy="1440000"/>
+                    </a:xfrm>
+                    <a:prstGeom prst="rect">
+                      <a:avLst/>
+                    </a:prstGeom>
+                    <a:noFill/>
+                    <a:ln>
+                      <a:noFill/>
+                    </a:ln>
+                  </pic:spPr>
+                </pic:pic>
+              </a:graphicData>
+            </a:graphic>
+          </wp:inline>
+        </w:drawing>
+      </w:r>
+    </w:p>
+    <w:p>
+      <w:pPr>
+        <w:pStyle w:val="ListParagraph"/>
+        <w:spacing w:after="0" w:line="240" w:lineRule="auto"/>
+        <w:ind w:left="360" w:firstLine="360"/>
+        <w:jc w:val="center"/>
+        <w:rPr>
+          <w:color w:val="000000" w:themeColor="text1"/>
+        </w:rPr>
+      </w:pPr>
+    </w:p>
+    <w:p>
+      <w:pPr>
+        <w:pStyle w:val="ListParagraph"/>
+        <w:numPr>
+          <w:ilvl w:val="2"/>
+          <w:numId w:val="10"/>
+        </w:numPr>
+        <w:spacing w:after="0" w:line="240" w:lineRule="auto"/>
+        <w:rPr>
+          <w:color w:val="000000" w:themeColor="text1"/>
+        </w:rPr>
+      </w:pPr>
+      <w:r>
+        <w:rPr>
+          <w:color w:val="000000" w:themeColor="text1"/>
+        </w:rPr>
+        <w:t>Set hostname (leave default or make a note of your custom hostname)</w:t>
+      </w:r>
+      <w:r>
+        <w:rPr>
+          <w:color w:val="000000" w:themeColor="text1"/>
+        </w:rPr>
+        <w:t>.</w:t>
+      </w:r>
+    </w:p>
+    <w:p>
+      <w:pPr>
+        <w:pStyle w:val="ListParagraph"/>
+        <w:numPr>
+          <w:ilvl w:val="2"/>
+          <w:numId w:val="10"/>
+        </w:numPr>
+        <w:spacing w:after="0" w:line="240" w:lineRule="auto"/>
+        <w:rPr>
+          <w:color w:val="000000" w:themeColor="text1"/>
+        </w:rPr>
+      </w:pPr>
+      <w:r>
+        <w:rPr>
+          <w:color w:val="000000" w:themeColor="text1"/>
+        </w:rPr>
+        <w:t>Enable ssh</w:t>
+      </w:r>
+      <w:r>
+        <w:rPr>
+          <w:color w:val="000000" w:themeColor="text1"/>
+        </w:rPr>
+        <w:t>.</w:t>
+      </w:r>
+    </w:p>
+    <w:p>
+      <w:pPr>
+        <w:pStyle w:val="ListParagraph"/>
+        <w:numPr>
+          <w:ilvl w:val="2"/>
+          <w:numId w:val="10"/>
+        </w:numPr>
+        <w:spacing w:after="0" w:line="240" w:lineRule="auto"/>
+        <w:rPr>
+          <w:color w:val="000000" w:themeColor="text1"/>
+        </w:rPr>
+      </w:pPr>
+      <w:r>
+        <w:rPr>
+          <w:color w:val="000000" w:themeColor="text1"/>
+        </w:rPr>
+        <w:t xml:space="preserve">Check </w:t>
+      </w:r>
+      <w:r>
+        <w:rPr>
+          <w:color w:val="000000" w:themeColor="text1"/>
+        </w:rPr>
+        <w:t>password authentication</w:t>
+      </w:r>
+      <w:r>
+        <w:rPr>
+          <w:color w:val="000000" w:themeColor="text1"/>
+        </w:rPr>
+        <w:t>.</w:t>
+      </w:r>
+    </w:p>
+    <w:p>
+      <w:pPr>
+        <w:pStyle w:val="ListParagraph"/>
+        <w:numPr>
+          <w:ilvl w:val="2"/>
+          <w:numId w:val="10"/>
+        </w:numPr>
+        <w:spacing w:after="0" w:line="240" w:lineRule="auto"/>
+        <w:rPr>
+          <w:color w:val="000000" w:themeColor="text1"/>
+        </w:rPr>
+      </w:pPr>
+      <w:r>
+        <w:rPr>
+          <w:color w:val="000000" w:themeColor="text1"/>
+        </w:rPr>
+        <w:t>Set username and password</w:t>
+      </w:r>
+      <w:r>
+        <w:rPr>
+          <w:color w:val="000000" w:themeColor="text1"/>
+        </w:rPr>
+        <w:t xml:space="preserve"> for the existing Wifi (for automatic connect) after first boot.</w:t>
+      </w:r>
+    </w:p>
+    <w:p>
+      <w:pPr>
+        <w:pStyle w:val="ListParagraph"/>
+        <w:numPr>
+          <w:ilvl w:val="2"/>
+          <w:numId w:val="10"/>
+        </w:numPr>
+        <w:spacing w:after="0" w:line="240" w:lineRule="auto"/>
+        <w:rPr>
+          <w:color w:val="000000" w:themeColor="text1"/>
+        </w:rPr>
+      </w:pPr>
+      <w:r>
+        <w:rPr>
+          <w:color w:val="000000" w:themeColor="text1"/>
+        </w:rPr>
+        <w:t>Complete the rest (local setting, etc)</w:t>
+      </w:r>
+      <w:r>
+        <w:rPr>
+          <w:color w:val="000000" w:themeColor="text1"/>
+        </w:rPr>
+        <w:t>.</w:t>
+      </w:r>
+    </w:p>
+    <w:p>
+      <w:pPr>
+        <w:pStyle w:val="ListParagraph"/>
+        <w:numPr>
+          <w:ilvl w:val="0"/>
+          <w:numId w:val="11"/>
+        </w:numPr>
+        <w:spacing w:after="0" w:line="240" w:lineRule="auto"/>
+        <w:rPr>
+          <w:color w:val="000000" w:themeColor="text1"/>
+        </w:rPr>
+      </w:pPr>
+      <w:r>
+        <w:rPr>
+          <w:color w:val="000000" w:themeColor="text1"/>
+        </w:rPr>
+        <w:t>Press ‘</w:t>
+      </w:r>
+      <w:r>
+        <w:rPr>
+          <w:color w:val="000000" w:themeColor="text1"/>
+        </w:rPr>
+        <w:t>W</w:t>
+      </w:r>
+      <w:r>
+        <w:rPr>
+          <w:color w:val="000000" w:themeColor="text1"/>
+        </w:rPr>
+        <w:t>rite’ to write the OS image to SD card.</w:t>
+      </w:r>
+    </w:p>
+    <w:p>
+      <w:pPr>
+        <w:spacing w:after="0" w:line="240" w:lineRule="auto"/>
+        <w:ind w:firstLine="720"/>
+        <w:rPr>
+          <w:color w:val="000000" w:themeColor="text1"/>
+        </w:rPr>
+      </w:pPr>
+    </w:p>
+    <w:p>
+      <w:pPr>
+        <w:pStyle w:val="ListParagraph"/>
+        <w:numPr>
+          <w:ilvl w:val="0"/>
+          <w:numId w:val="5"/>
+        </w:numPr>
+        <w:spacing w:after="0" w:line="240" w:lineRule="auto"/>
+        <w:ind w:left="360"/>
+        <w:rPr>
+          <w:color w:val="000000" w:themeColor="text1"/>
+        </w:rPr>
+      </w:pPr>
+      <w:r>
+        <w:rPr>
+          <w:color w:val="000000" w:themeColor="text1"/>
+        </w:rPr>
+        <w:t>Install SD Card in RPi.</w:t>
+      </w:r>
+    </w:p>
+    <w:p>
+      <w:pPr>
+        <w:pStyle w:val="ListParagraph"/>
+        <w:spacing w:after="0" w:line="240" w:lineRule="auto"/>
+        <w:ind w:left="360"/>
+        <w:rPr>
+          <w:color w:val="000000" w:themeColor="text1"/>
+        </w:rPr>
+      </w:pPr>
+    </w:p>
+    <w:p>
+      <w:pPr>
+        <w:pStyle w:val="ListParagraph"/>
+        <w:spacing w:after="0" w:line="240" w:lineRule="auto"/>
+        <w:ind w:left="360"/>
+        <w:rPr>
+          <w:b/>
+          <w:bCs/>
+          <w:color w:val="000000" w:themeColor="text1"/>
+        </w:rPr>
+      </w:pPr>
+      <w:r>
+        <w:rPr>
+          <w:b/>
+          <w:bCs/>
+          <w:color w:val="000000" w:themeColor="text1"/>
+        </w:rPr>
+        <w:t xml:space="preserve">Note: </w:t>
+      </w:r>
+      <w:r>
+        <w:rPr>
+          <w:b/>
+          <w:bCs/>
+          <w:color w:val="000000" w:themeColor="text1"/>
+        </w:rPr>
+        <w:t xml:space="preserve">The next steps can be done </w:t>
+      </w:r>
+      <w:r>
+        <w:rPr>
+          <w:b/>
+          <w:bCs/>
+          <w:color w:val="000000" w:themeColor="text1"/>
+        </w:rPr>
+        <w:t xml:space="preserve">directly on RPi </w:t>
+      </w:r>
+      <w:r>
+        <w:rPr>
+          <w:b/>
+          <w:bCs/>
+          <w:color w:val="000000" w:themeColor="text1"/>
+        </w:rPr>
+        <w:t xml:space="preserve">using external monitor (connect HDMI) and keyboard </w:t>
+      </w:r>
+      <w:r>
+        <w:rPr>
+          <w:b/>
+          <w:bCs/>
+          <w:color w:val="000000" w:themeColor="text1"/>
+        </w:rPr>
+        <w:t>o</w:t>
+      </w:r>
+      <w:r>
+        <w:rPr>
+          <w:b/>
+          <w:bCs/>
+          <w:color w:val="000000" w:themeColor="text1"/>
+        </w:rPr>
+        <w:t>r via terminal from host computer using SSH.</w:t>
+      </w:r>
+    </w:p>
+    <w:p>
+      <w:pPr>
+        <w:pStyle w:val="ListParagraph"/>
+        <w:spacing w:after="0" w:line="240" w:lineRule="auto"/>
+        <w:ind w:left="360"/>
+        <w:rPr>
+          <w:color w:val="000000" w:themeColor="text1"/>
+        </w:rPr>
+      </w:pPr>
+    </w:p>
+    <w:p>
+      <w:pPr>
+        <w:pStyle w:val="ListParagraph"/>
+        <w:numPr>
+          <w:ilvl w:val="0"/>
+          <w:numId w:val="5"/>
+        </w:numPr>
+        <w:spacing w:after="0" w:line="240" w:lineRule="auto"/>
+        <w:ind w:left="360"/>
+        <w:rPr>
+          <w:color w:val="000000" w:themeColor="text1"/>
+        </w:rPr>
+      </w:pPr>
+      <w:r>
+        <w:rPr>
+          <w:color w:val="000000" w:themeColor="text1"/>
+        </w:rPr>
+        <w:t>Power</w:t>
+      </w:r>
+      <w:r>
+        <w:rPr>
+          <w:color w:val="000000" w:themeColor="text1"/>
+        </w:rPr>
+        <w:t>-o</w:t>
+      </w:r>
+      <w:r>
+        <w:rPr>
+          <w:color w:val="000000" w:themeColor="text1"/>
+        </w:rPr>
+        <w:t>n</w:t>
+      </w:r>
+      <w:r>
+        <w:rPr>
+          <w:color w:val="000000" w:themeColor="text1"/>
+        </w:rPr>
+        <w:t xml:space="preserve"> the RPi.</w:t>
+      </w:r>
+    </w:p>
+    <w:p>
+      <w:pPr>
+        <w:pStyle w:val="ListParagraph"/>
+        <w:numPr>
+          <w:ilvl w:val="0"/>
+          <w:numId w:val="5"/>
+        </w:numPr>
+        <w:spacing w:after="0" w:line="240" w:lineRule="auto"/>
+        <w:ind w:left="360"/>
+        <w:rPr>
+          <w:color w:val="000000" w:themeColor="text1"/>
+        </w:rPr>
+      </w:pPr>
+      <w:r>
+        <w:rPr>
+          <w:color w:val="000000" w:themeColor="text1"/>
+        </w:rPr>
+        <w:t>If using SSH from host computer</w:t>
+      </w:r>
+      <w:r>
+        <w:rPr>
+          <w:color w:val="000000" w:themeColor="text1"/>
+        </w:rPr>
+        <w:t xml:space="preserve"> (skip this if using external monitor and keyboard)</w:t>
+      </w:r>
+    </w:p>
+    <w:p>
+      <w:pPr>
+        <w:pStyle w:val="ListParagraph"/>
+        <w:numPr>
+          <w:ilvl w:val="0"/>
+          <w:numId w:val="11"/>
+        </w:numPr>
+        <w:spacing w:after="0" w:line="240" w:lineRule="auto"/>
+        <w:rPr>
+          <w:color w:val="000000" w:themeColor="text1"/>
+        </w:rPr>
+      </w:pPr>
+      <w:r>
+        <w:rPr>
+          <w:color w:val="000000" w:themeColor="text1"/>
+        </w:rPr>
+        <w:t xml:space="preserve">Open the terminal and type: </w:t>
+      </w:r>
+      <w:r>
+        <w:rPr>
+          <w:rFonts w:ascii="Courier New" w:hAnsi="Courier New" w:cs="Courier New"/>
+          <w:color w:val="000000" w:themeColor="text1"/>
+          <w:shd w:val="clear" w:color="auto" w:fill="FFF2CC" w:themeFill="accent4" w:themeFillTint="33"/>
+        </w:rPr>
+        <w:t>s</w:t>
+      </w:r>
+      <w:r>
+        <w:rPr>
+          <w:rFonts w:ascii="Courier New" w:hAnsi="Courier New" w:cs="Courier New"/>
+          <w:color w:val="000000" w:themeColor="text1"/>
+          <w:shd w:val="clear" w:color="auto" w:fill="FFF2CC" w:themeFill="accent4" w:themeFillTint="33"/>
+        </w:rPr>
+        <w:t>sh pi@</w:t>
+      </w:r>
+      <w:proofErr w:type="gramStart"/>
+      <w:r>
+        <w:rPr>
+          <w:rFonts w:ascii="Courier New" w:hAnsi="Courier New" w:cs="Courier New"/>
+          <w:color w:val="000000" w:themeColor="text1"/>
+          <w:shd w:val="clear" w:color="auto" w:fill="FFF2CC" w:themeFill="accent4" w:themeFillTint="33"/>
+        </w:rPr>
+        <w:t>raspberrypi</w:t>
+      </w:r>
+      <w:proofErr w:type="gramEnd"/>
+    </w:p>
+    <w:p>
+      <w:pPr>
+        <w:pStyle w:val="ListParagraph"/>
+        <w:numPr>
+          <w:ilvl w:val="0"/>
+          <w:numId w:val="11"/>
+        </w:numPr>
+        <w:spacing w:after="0" w:line="240" w:lineRule="auto"/>
+        <w:rPr>
+          <w:color w:val="000000" w:themeColor="text1"/>
+        </w:rPr>
+      </w:pPr>
+      <w:r>
+        <w:rPr>
+          <w:color w:val="000000" w:themeColor="text1"/>
+        </w:rPr>
+        <w:t>Enter the pasword</w:t>
+      </w:r>
+      <w:r>
+        <w:rPr>
+          <w:color w:val="000000" w:themeColor="text1"/>
+        </w:rPr>
+        <w:t>.</w:t>
+      </w:r>
+    </w:p>
+    <w:p>
+      <w:pPr>
+        <w:pStyle w:val="ListParagraph"/>
+        <w:numPr>
+          <w:ilvl w:val="0"/>
+          <w:numId w:val="5"/>
+        </w:numPr>
+        <w:spacing w:after="0" w:line="240" w:lineRule="auto"/>
+        <w:ind w:left="360"/>
+      </w:pPr>
+      <w:r>
+        <w:lastRenderedPageBreak/>
+        <w:t>Enter config</w:t>
+      </w:r>
+      <w:r>
+        <w:t xml:space="preserve">, type </w:t>
+      </w:r>
+      <w:r>
+        <w:rPr>
+          <w:rFonts w:ascii="Courier New" w:hAnsi="Courier New" w:cs="Courier New"/>
+          <w:shd w:val="clear" w:color="auto" w:fill="FFF2CC" w:themeFill="accent4" w:themeFillTint="33"/>
+        </w:rPr>
+        <w:t>sudo raspi-config</w:t>
+      </w:r>
+      <w:r>
+        <w:t>.</w:t>
+      </w:r>
+      <w:r>
+        <w:t xml:space="preserve"> Enter Interface Options &gt; </w:t>
+      </w:r>
+    </w:p>
+    <w:p>
+      <w:pPr>
+        <w:pStyle w:val="ListParagraph"/>
+        <w:numPr>
+          <w:ilvl w:val="0"/>
+          <w:numId w:val="1"/>
+        </w:numPr>
+        <w:spacing w:after="0" w:line="240" w:lineRule="auto"/>
+      </w:pPr>
+      <w:r>
+        <w:t xml:space="preserve">Interface Options &gt; </w:t>
+      </w:r>
+      <w:r>
+        <w:t xml:space="preserve">Legacy Camera &gt; </w:t>
+      </w:r>
+      <w:r>
+        <w:t xml:space="preserve">Enable camera and </w:t>
+      </w:r>
+      <w:proofErr w:type="gramStart"/>
+      <w:r>
+        <w:t>SSH</w:t>
+      </w:r>
+      <w:proofErr w:type="gramEnd"/>
+    </w:p>
+    <w:p>
+      <w:pPr>
+        <w:pStyle w:val="ListParagraph"/>
+        <w:numPr>
+          <w:ilvl w:val="0"/>
+          <w:numId w:val="1"/>
+        </w:numPr>
+        <w:spacing w:after="0" w:line="240" w:lineRule="auto"/>
+      </w:pPr>
+      <w:r>
+        <w:t xml:space="preserve">Interface Options &gt; </w:t>
+      </w:r>
+      <w:r>
+        <w:t xml:space="preserve">SSH &gt; </w:t>
+      </w:r>
+      <w:r>
+        <w:t xml:space="preserve">Enable </w:t>
+      </w:r>
+      <w:r>
+        <w:t>SSH</w:t>
+      </w:r>
+    </w:p>
+    <w:p>
+      <w:pPr>
+        <w:pStyle w:val="ListParagraph"/>
+        <w:numPr>
+          <w:ilvl w:val="0"/>
+          <w:numId w:val="1"/>
+        </w:numPr>
+        <w:spacing w:after="0" w:line="240" w:lineRule="auto"/>
+      </w:pPr>
+      <w:r>
+        <w:t xml:space="preserve">Interface Options &gt; </w:t>
+      </w:r>
+      <w:r>
+        <w:t xml:space="preserve">I2C &gt; </w:t>
+      </w:r>
+      <w:proofErr w:type="gramStart"/>
+      <w:r>
+        <w:t>Enable</w:t>
+      </w:r>
+      <w:proofErr w:type="gramEnd"/>
+    </w:p>
+    <w:p>
+      <w:pPr>
+        <w:pStyle w:val="ListParagraph"/>
+        <w:numPr>
+          <w:ilvl w:val="0"/>
+          <w:numId w:val="1"/>
+        </w:numPr>
+        <w:spacing w:after="0" w:line="240" w:lineRule="auto"/>
+      </w:pPr>
+      <w:r>
+        <w:t>Reboot the Raspi and connect</w:t>
+      </w:r>
+      <w:r>
+        <w:t xml:space="preserve"> to RPi</w:t>
+      </w:r>
+      <w:r>
+        <w:t xml:space="preserve"> again using SSH as in Step 6.</w:t>
+      </w:r>
+    </w:p>
+    <w:p>
+      <w:pPr>
+        <w:pStyle w:val="ListParagraph"/>
+        <w:spacing w:after="0" w:line="240" w:lineRule="auto"/>
+      </w:pPr>
+    </w:p>
+    <w:p>
+      <w:pPr>
+        <w:pStyle w:val="ListParagraph"/>
+        <w:numPr>
+          <w:ilvl w:val="0"/>
+          <w:numId w:val="5"/>
+        </w:numPr>
+        <w:spacing w:after="0" w:line="240" w:lineRule="auto"/>
+        <w:ind w:left="360"/>
+        <w:rPr>
+          <w:color w:val="000000" w:themeColor="text1"/>
+        </w:rPr>
+      </w:pPr>
+      <w:r>
+        <w:rPr>
+          <w:color w:val="000000" w:themeColor="text1"/>
+        </w:rPr>
+        <w:t>Update and upgrade</w:t>
+      </w:r>
+      <w:r>
+        <w:rPr>
+          <w:color w:val="000000" w:themeColor="text1"/>
+        </w:rPr>
+        <w:t>. Type</w:t>
+      </w:r>
+      <w:r>
+        <w:rPr>
+          <w:color w:val="000000" w:themeColor="text1"/>
+        </w:rPr>
+        <w:t>:</w:t>
+      </w:r>
+    </w:p>
+    <w:p>
+      <w:pPr>
+        <w:pStyle w:val="ListParagraph"/>
+        <w:spacing w:after="0" w:line="240" w:lineRule="auto"/>
+        <w:ind w:left="360"/>
+        <w:rPr>
+          <w:color w:val="000000" w:themeColor="text1"/>
+        </w:rPr>
+      </w:pPr>
+      <w:r>
+        <w:rPr>
+          <w:rFonts w:ascii="Courier New" w:hAnsi="Courier New" w:cs="Courier New"/>
+          <w:color w:val="000000" w:themeColor="text1"/>
+          <w:shd w:val="clear" w:color="auto" w:fill="FFF2CC" w:themeFill="accent4" w:themeFillTint="33"/>
+        </w:rPr>
+        <w:t>sudo apt update</w:t>
+      </w:r>
+      <w:r>
+        <w:rPr>
+          <w:rFonts w:ascii="Courier New" w:hAnsi="Courier New" w:cs="Courier New"/>
+          <w:color w:val="000000" w:themeColor="text1"/>
+        </w:rPr>
+        <w:t xml:space="preserve"> </w:t>
+      </w:r>
+      <w:r>
+        <w:rPr>
+          <w:rFonts w:cstheme="minorHAnsi"/>
+          <w:color w:val="000000" w:themeColor="text1"/>
+        </w:rPr>
+        <w:t xml:space="preserve">(wait until complete) </w:t>
+      </w:r>
+      <w:r>
+        <w:rPr>
+          <w:rFonts w:cstheme="minorHAnsi"/>
+          <w:color w:val="000000" w:themeColor="text1"/>
+        </w:rPr>
+        <w:t xml:space="preserve">then </w:t>
+      </w:r>
+      <w:r>
+        <w:rPr>
+          <w:rFonts w:ascii="Courier New" w:hAnsi="Courier New" w:cs="Courier New"/>
+          <w:color w:val="000000" w:themeColor="text1"/>
+          <w:shd w:val="clear" w:color="auto" w:fill="FFF2CC" w:themeFill="accent4" w:themeFillTint="33"/>
+        </w:rPr>
+        <w:t xml:space="preserve">sudo apt </w:t>
+      </w:r>
+      <w:proofErr w:type="gramStart"/>
+      <w:r>
+        <w:rPr>
+          <w:rFonts w:ascii="Courier New" w:hAnsi="Courier New" w:cs="Courier New"/>
+          <w:color w:val="000000" w:themeColor="text1"/>
+          <w:shd w:val="clear" w:color="auto" w:fill="FFF2CC" w:themeFill="accent4" w:themeFillTint="33"/>
+        </w:rPr>
+        <w:t>full-upgrade</w:t>
+      </w:r>
+      <w:proofErr w:type="gramEnd"/>
+      <w:r>
+        <w:rPr>
+          <w:rFonts w:ascii="Courier New" w:hAnsi="Courier New" w:cs="Courier New"/>
+          <w:color w:val="000000" w:themeColor="text1"/>
+        </w:rPr>
+        <w:t xml:space="preserve"> </w:t>
+      </w:r>
+      <w:r>
+        <w:rPr>
+          <w:rFonts w:cstheme="minorHAnsi"/>
+          <w:color w:val="000000" w:themeColor="text1"/>
+        </w:rPr>
+        <w:t>(wait until complete)</w:t>
+      </w:r>
+      <w:r>
+        <w:rPr>
+          <w:rFonts w:cstheme="minorHAnsi"/>
+          <w:color w:val="000000" w:themeColor="text1"/>
+        </w:rPr>
+        <w:t>.</w:t>
+      </w:r>
+    </w:p>
+    <w:p>
+      <w:pPr>
+        <w:pStyle w:val="ListParagraph"/>
+        <w:spacing w:after="0" w:line="240" w:lineRule="auto"/>
+        <w:ind w:left="360"/>
+        <w:rPr>
+          <w:color w:val="000000" w:themeColor="text1"/>
+        </w:rPr>
+      </w:pPr>
+    </w:p>
+    <w:p>
+      <w:pPr>
+        <w:pStyle w:val="ListParagraph"/>
+        <w:numPr>
+          <w:ilvl w:val="0"/>
+          <w:numId w:val="5"/>
+        </w:numPr>
+        <w:spacing w:after="0" w:line="240" w:lineRule="auto"/>
+        <w:ind w:left="360"/>
+        <w:rPr>
+          <w:color w:val="000000" w:themeColor="text1"/>
+        </w:rPr>
+      </w:pPr>
+      <w:r>
+        <w:rPr>
+          <w:color w:val="000000" w:themeColor="text1"/>
+        </w:rPr>
+        <w:t>Install Git</w:t>
+      </w:r>
+      <w:r>
+        <w:rPr>
+          <w:color w:val="000000" w:themeColor="text1"/>
+        </w:rPr>
+        <w:t>. Type:</w:t>
+      </w:r>
+    </w:p>
+    <w:p>
+      <w:pPr>
+        <w:pStyle w:val="ListParagraph"/>
+        <w:spacing w:after="0" w:line="240" w:lineRule="auto"/>
+        <w:ind w:left="360"/>
+        <w:rPr>
+          <w:color w:val="000000" w:themeColor="text1"/>
+        </w:rPr>
+      </w:pPr>
+      <w:r>
+        <w:rPr>
+          <w:rFonts w:ascii="Courier New" w:hAnsi="Courier New" w:cs="Courier New"/>
+          <w:color w:val="000000" w:themeColor="text1"/>
+          <w:shd w:val="clear" w:color="auto" w:fill="FFF2CC" w:themeFill="accent4" w:themeFillTint="33"/>
+        </w:rPr>
+        <w:t>sudo apt install git</w:t>
+      </w:r>
+    </w:p>
+    <w:p>
+      <w:pPr>
+        <w:spacing w:after="0" w:line="240" w:lineRule="auto"/>
+        <w:rPr>
+          <w:color w:val="000000" w:themeColor="text1"/>
+        </w:rPr>
+      </w:pPr>
+    </w:p>
+    <w:p>
+      <w:pPr>
+        <w:pStyle w:val="ListParagraph"/>
+        <w:numPr>
+          <w:ilvl w:val="0"/>
+          <w:numId w:val="5"/>
+        </w:numPr>
+        <w:spacing w:after="0" w:line="240" w:lineRule="auto"/>
+        <w:ind w:left="360"/>
+        <w:rPr>
+          <w:color w:val="000000" w:themeColor="text1"/>
+        </w:rPr>
+      </w:pPr>
+      <w:r>
+        <w:rPr>
+          <w:color w:val="000000" w:themeColor="text1"/>
+        </w:rPr>
+        <w:t>Clone the Git repository in user root directory</w:t>
+      </w:r>
+      <w:r>
+        <w:rPr>
+          <w:color w:val="000000" w:themeColor="text1"/>
+        </w:rPr>
+        <w:t>. Type:</w:t>
+      </w:r>
+    </w:p>
+    <w:p>
+      <w:pPr>
+        <w:spacing w:after="0" w:line="240" w:lineRule="auto"/>
+        <w:ind w:firstLine="360"/>
+        <w:rPr>
+          <w:rFonts w:ascii="Courier New" w:hAnsi="Courier New" w:cs="Courier New"/>
+          <w:shd w:val="clear" w:color="auto" w:fill="FFF2CC" w:themeFill="accent4" w:themeFillTint="33"/>
+        </w:rPr>
+      </w:pPr>
+      <w:r>
+        <w:rPr>
+          <w:rFonts w:ascii="Courier New" w:hAnsi="Courier New" w:cs="Courier New"/>
+          <w:color w:val="000000" w:themeColor="text1"/>
+          <w:shd w:val="clear" w:color="auto" w:fill="FFF2CC" w:themeFill="accent4" w:themeFillTint="33"/>
+        </w:rPr>
+        <w:t>git clone</w:t>
+      </w:r>
+      <w:r>
+        <w:rPr>
+          <w:rFonts w:ascii="Courier New" w:hAnsi="Courier New" w:cs="Courier New"/>
+          <w:color w:val="000000" w:themeColor="text1"/>
+          <w:shd w:val="clear" w:color="auto" w:fill="FFF2CC" w:themeFill="accent4" w:themeFillTint="33"/>
+        </w:rPr>
+        <w:t xml:space="preserve"> </w:t>
+      </w:r>
+      <w:hyperlink r:id="rId9" w:history="1">
+        <w:r>
+          <w:rPr>
+            <w:rStyle w:val="Hyperlink"/>
+            <w:rFonts w:ascii="Courier New" w:hAnsi="Courier New" w:cs="Courier New"/>
+            <w:shd w:val="clear" w:color="auto" w:fill="FFF2CC" w:themeFill="accent4" w:themeFillTint="33"/>
+          </w:rPr>
           <w:t>https://github.com/vilerareza/sleep_awaker_pi.git</w:t>
         </w:r>
       </w:hyperlink>
@@ -807,139 +1393,860 @@
     <w:p>
       <w:pPr>
         <w:spacing w:after="0" w:line="240" w:lineRule="auto"/>
-        <w:rPr>
-          <w:color w:val="000000" w:themeColor="text1"/>
-        </w:rPr>
-      </w:pPr>
-      <w:r>
-        <w:rPr>
-          <w:color w:val="000000" w:themeColor="text1"/>
-          <w:lang w:val="en-SG"/>
-        </w:rPr>
-        <w:t>scp "</w:t>
-      </w:r>
-      <w:r>
-        <w:rPr>
-          <w:color w:val="000000" w:themeColor="text1"/>
-          <w:lang w:val="en-SG"/>
-        </w:rPr>
-        <w:t>E:/vscode/eye_blink_detection/</w:t>
-      </w:r>
-      <w:r>
-        <w:t xml:space="preserve"> </w:t>
-      </w:r>
-      <w:r>
-        <w:rPr>
-          <w:color w:val="000000" w:themeColor="text1"/>
-          <w:lang w:val="en-SG"/>
-        </w:rPr>
-        <w:t>shape_predictor_68_face_landmarks.dat</w:t>
-      </w:r>
-      <w:r>
-        <w:rPr>
-          <w:color w:val="000000" w:themeColor="text1"/>
-          <w:lang w:val="en-SG"/>
-        </w:rPr>
-        <w:t xml:space="preserve">" </w:t>
-      </w:r>
-      <w:r>
-        <w:rPr>
-          <w:color w:val="000000" w:themeColor="text1"/>
-          <w:lang w:val="en-SG"/>
-        </w:rPr>
-        <w:t>pi</w:t>
-      </w:r>
-      <w:r>
-        <w:rPr>
-          <w:color w:val="000000" w:themeColor="text1"/>
-          <w:lang w:val="en-SG"/>
-        </w:rPr>
-        <w:t>@192.168.</w:t>
-      </w:r>
-      <w:r>
-        <w:rPr>
-          <w:color w:val="000000" w:themeColor="text1"/>
-          <w:lang w:val="en-SG"/>
-        </w:rPr>
-        <w:t>43</w:t>
-      </w:r>
-      <w:r>
-        <w:rPr>
-          <w:color w:val="000000" w:themeColor="text1"/>
-          <w:lang w:val="en-SG"/>
-        </w:rPr>
-        <w:t>.</w:t>
-      </w:r>
-      <w:r>
-        <w:rPr>
-          <w:color w:val="000000" w:themeColor="text1"/>
-          <w:lang w:val="en-SG"/>
-        </w:rPr>
-        <w:t>109</w:t>
-      </w:r>
-      <w:r>
-        <w:rPr>
-          <w:color w:val="000000" w:themeColor="text1"/>
-          <w:lang w:val="en-SG"/>
-        </w:rPr>
-        <w:t>:/home/</w:t>
-      </w:r>
-      <w:r>
-        <w:rPr>
-          <w:color w:val="000000" w:themeColor="text1"/>
-          <w:lang w:val="en-SG"/>
-        </w:rPr>
-        <w:t>pi</w:t>
-      </w:r>
-      <w:r>
-        <w:rPr>
-          <w:color w:val="000000" w:themeColor="text1"/>
-          <w:lang w:val="en-SG"/>
-        </w:rPr>
-        <w:t>/</w:t>
-      </w:r>
-    </w:p>
-    <w:p>
-      <w:pPr>
-        <w:spacing w:after="0" w:line="240" w:lineRule="auto"/>
-        <w:rPr>
-          <w:color w:val="000000" w:themeColor="text1"/>
-        </w:rPr>
-      </w:pPr>
-    </w:p>
-    <w:p>
-      <w:pPr>
-        <w:spacing w:after="0" w:line="240" w:lineRule="auto"/>
-        <w:rPr>
-          <w:color w:val="000000" w:themeColor="text1"/>
-        </w:rPr>
-      </w:pPr>
-    </w:p>
-    <w:p>
-      <w:pPr>
-        <w:spacing w:after="0" w:line="240" w:lineRule="auto"/>
+        <w:ind w:firstLine="360"/>
+        <w:rPr>
+          <w:rFonts w:ascii="Courier New" w:hAnsi="Courier New" w:cs="Courier New"/>
+          <w:color w:val="000000" w:themeColor="text1"/>
+        </w:rPr>
+      </w:pPr>
+    </w:p>
+    <w:p>
+      <w:pPr>
+        <w:pStyle w:val="ListParagraph"/>
+        <w:numPr>
+          <w:ilvl w:val="0"/>
+          <w:numId w:val="5"/>
+        </w:numPr>
+        <w:spacing w:after="0" w:line="240" w:lineRule="auto"/>
+        <w:ind w:left="360"/>
+        <w:rPr>
+          <w:color w:val="000000" w:themeColor="text1"/>
+        </w:rPr>
+      </w:pPr>
+      <w:r>
+        <w:rPr>
+          <w:color w:val="000000" w:themeColor="text1"/>
+        </w:rPr>
+        <w:t xml:space="preserve">Install </w:t>
+      </w:r>
+      <w:r>
+        <w:rPr>
+          <w:color w:val="000000" w:themeColor="text1"/>
+        </w:rPr>
+        <w:t>PIP. Type:</w:t>
+      </w:r>
+    </w:p>
+    <w:p>
+      <w:pPr>
+        <w:pStyle w:val="ListParagraph"/>
+        <w:spacing w:after="0" w:line="240" w:lineRule="auto"/>
+        <w:ind w:left="360"/>
+        <w:rPr>
+          <w:rFonts w:ascii="Courier New" w:hAnsi="Courier New" w:cs="Courier New"/>
+          <w:color w:val="000000" w:themeColor="text1"/>
+        </w:rPr>
+      </w:pPr>
+      <w:r>
+        <w:rPr>
+          <w:rFonts w:ascii="Courier New" w:hAnsi="Courier New" w:cs="Courier New"/>
+          <w:color w:val="000000" w:themeColor="text1"/>
+          <w:shd w:val="clear" w:color="auto" w:fill="FFF2CC" w:themeFill="accent4" w:themeFillTint="33"/>
+        </w:rPr>
+        <w:t>sudo apt install python3-pip</w:t>
+      </w:r>
+    </w:p>
+    <w:p>
+      <w:pPr>
+        <w:pStyle w:val="ListParagraph"/>
+        <w:spacing w:after="0" w:line="240" w:lineRule="auto"/>
+        <w:ind w:left="360"/>
         <w:rPr>
           <w:b/>
           <w:bCs/>
-        </w:rPr>
-      </w:pPr>
-      <w:r>
+          <w:color w:val="000000" w:themeColor="text1"/>
+        </w:rPr>
+      </w:pPr>
+    </w:p>
+    <w:p>
+      <w:pPr>
+        <w:pStyle w:val="ListParagraph"/>
+        <w:numPr>
+          <w:ilvl w:val="0"/>
+          <w:numId w:val="5"/>
+        </w:numPr>
+        <w:spacing w:after="0" w:line="240" w:lineRule="auto"/>
+        <w:ind w:left="360"/>
+        <w:rPr>
+          <w:color w:val="000000" w:themeColor="text1"/>
+        </w:rPr>
+      </w:pPr>
+      <w:r>
+        <w:rPr>
+          <w:color w:val="000000" w:themeColor="text1"/>
+        </w:rPr>
+        <w:t xml:space="preserve">Install </w:t>
+      </w:r>
+      <w:r>
+        <w:rPr>
+          <w:color w:val="000000" w:themeColor="text1"/>
+        </w:rPr>
+        <w:t>Numpy. Type:</w:t>
+      </w:r>
+    </w:p>
+    <w:p>
+      <w:pPr>
+        <w:shd w:val="clear" w:color="auto" w:fill="FFF2CC" w:themeFill="accent4" w:themeFillTint="33"/>
+        <w:spacing w:after="0" w:line="240" w:lineRule="auto"/>
+        <w:ind w:left="360"/>
+        <w:rPr>
+          <w:rFonts w:ascii="Courier New" w:hAnsi="Courier New" w:cs="Courier New"/>
+        </w:rPr>
+      </w:pPr>
+      <w:r>
+        <w:rPr>
+          <w:rFonts w:ascii="Courier New" w:hAnsi="Courier New" w:cs="Courier New"/>
+        </w:rPr>
+        <w:t>sudo apt-get install libatlas-base-</w:t>
+      </w:r>
+      <w:proofErr w:type="gramStart"/>
+      <w:r>
+        <w:rPr>
+          <w:rFonts w:ascii="Courier New" w:hAnsi="Courier New" w:cs="Courier New"/>
+        </w:rPr>
+        <w:t>dev</w:t>
+      </w:r>
+      <w:proofErr w:type="gramEnd"/>
+    </w:p>
+    <w:p>
+      <w:pPr>
+        <w:shd w:val="clear" w:color="auto" w:fill="FFF2CC" w:themeFill="accent4" w:themeFillTint="33"/>
+        <w:spacing w:after="0" w:line="240" w:lineRule="auto"/>
+        <w:ind w:left="360"/>
+        <w:rPr>
+          <w:rFonts w:ascii="Courier New" w:hAnsi="Courier New" w:cs="Courier New"/>
+        </w:rPr>
+      </w:pPr>
+      <w:r>
+        <w:rPr>
+          <w:rFonts w:ascii="Courier New" w:hAnsi="Courier New" w:cs="Courier New"/>
+        </w:rPr>
+        <w:t xml:space="preserve">pip install </w:t>
+      </w:r>
+      <w:proofErr w:type="gramStart"/>
+      <w:r>
+        <w:rPr>
+          <w:rFonts w:ascii="Courier New" w:hAnsi="Courier New" w:cs="Courier New"/>
+        </w:rPr>
+        <w:t>numpy</w:t>
+      </w:r>
+      <w:proofErr w:type="gramEnd"/>
+    </w:p>
+    <w:p>
+      <w:pPr>
+        <w:pStyle w:val="ListParagraph"/>
+        <w:spacing w:after="0" w:line="240" w:lineRule="auto"/>
+        <w:ind w:left="360"/>
+        <w:rPr>
+          <w:color w:val="000000" w:themeColor="text1"/>
+        </w:rPr>
+      </w:pPr>
+    </w:p>
+    <w:p>
+      <w:pPr>
+        <w:pStyle w:val="ListParagraph"/>
+        <w:numPr>
+          <w:ilvl w:val="0"/>
+          <w:numId w:val="5"/>
+        </w:numPr>
+        <w:spacing w:after="0" w:line="240" w:lineRule="auto"/>
+        <w:ind w:left="360"/>
+        <w:rPr>
+          <w:color w:val="000000" w:themeColor="text1"/>
+        </w:rPr>
+      </w:pPr>
+      <w:r>
+        <w:rPr>
+          <w:color w:val="000000" w:themeColor="text1"/>
+        </w:rPr>
+        <w:t xml:space="preserve">Install </w:t>
+      </w:r>
+      <w:r>
+        <w:rPr>
+          <w:color w:val="000000" w:themeColor="text1"/>
+        </w:rPr>
+        <w:t>OpenCV</w:t>
+      </w:r>
+      <w:r>
+        <w:rPr>
+          <w:color w:val="000000" w:themeColor="text1"/>
+        </w:rPr>
+        <w:t>. Type</w:t>
+      </w:r>
+      <w:r>
+        <w:rPr>
+          <w:color w:val="000000" w:themeColor="text1"/>
+        </w:rPr>
+        <w:t xml:space="preserve">: </w:t>
+      </w:r>
+    </w:p>
+    <w:p>
+      <w:pPr>
+        <w:pStyle w:val="ListParagraph"/>
+        <w:shd w:val="clear" w:color="auto" w:fill="FFF2CC" w:themeFill="accent4" w:themeFillTint="33"/>
+        <w:spacing w:after="0" w:line="240" w:lineRule="auto"/>
+        <w:ind w:left="360"/>
+        <w:rPr>
+          <w:rFonts w:ascii="Courier New" w:hAnsi="Courier New" w:cs="Courier New"/>
+        </w:rPr>
+      </w:pPr>
+      <w:r>
+        <w:rPr>
+          <w:rFonts w:ascii="Courier New" w:hAnsi="Courier New" w:cs="Courier New"/>
+        </w:rPr>
+        <w:t>pip install opencv-python-headless==4.6.0.66</w:t>
+      </w:r>
+    </w:p>
+    <w:p>
+      <w:pPr>
+        <w:pStyle w:val="ListParagraph"/>
+        <w:shd w:val="clear" w:color="auto" w:fill="FFF2CC" w:themeFill="accent4" w:themeFillTint="33"/>
+        <w:spacing w:after="0" w:line="240" w:lineRule="auto"/>
+        <w:ind w:left="360"/>
+        <w:rPr>
+          <w:rFonts w:ascii="Courier New" w:hAnsi="Courier New" w:cs="Courier New"/>
+        </w:rPr>
+      </w:pPr>
+      <w:r>
+        <w:rPr>
+          <w:rFonts w:ascii="Courier New" w:hAnsi="Courier New" w:cs="Courier New"/>
+        </w:rPr>
+        <w:t>sudo apt-get install libopenjp2-</w:t>
+      </w:r>
+      <w:proofErr w:type="gramStart"/>
+      <w:r>
+        <w:rPr>
+          <w:rFonts w:ascii="Courier New" w:hAnsi="Courier New" w:cs="Courier New"/>
+        </w:rPr>
+        <w:t>7</w:t>
+      </w:r>
+      <w:proofErr w:type="gramEnd"/>
+    </w:p>
+    <w:p>
+      <w:pPr>
+        <w:pStyle w:val="ListParagraph"/>
+        <w:shd w:val="clear" w:color="auto" w:fill="FFF2CC" w:themeFill="accent4" w:themeFillTint="33"/>
+        <w:spacing w:after="0" w:line="240" w:lineRule="auto"/>
+        <w:ind w:left="360"/>
+        <w:rPr>
+          <w:rFonts w:ascii="Courier New" w:hAnsi="Courier New" w:cs="Courier New"/>
+        </w:rPr>
+      </w:pPr>
+      <w:r>
+        <w:rPr>
+          <w:rFonts w:ascii="Courier New" w:hAnsi="Courier New" w:cs="Courier New"/>
+        </w:rPr>
+        <w:t xml:space="preserve">sudo apt-get install </w:t>
+      </w:r>
+      <w:proofErr w:type="gramStart"/>
+      <w:r>
+        <w:rPr>
+          <w:rFonts w:ascii="Courier New" w:hAnsi="Courier New" w:cs="Courier New"/>
+        </w:rPr>
+        <w:t>ffmpeg</w:t>
+      </w:r>
+      <w:proofErr w:type="gramEnd"/>
+    </w:p>
+    <w:p>
+      <w:pPr>
+        <w:pStyle w:val="ListParagraph"/>
+        <w:shd w:val="clear" w:color="auto" w:fill="FFF2CC" w:themeFill="accent4" w:themeFillTint="33"/>
+        <w:spacing w:after="0" w:line="240" w:lineRule="auto"/>
+        <w:ind w:left="360"/>
+        <w:rPr>
+          <w:rFonts w:ascii="Courier New" w:hAnsi="Courier New" w:cs="Courier New"/>
+        </w:rPr>
+      </w:pPr>
+      <w:r>
+        <w:rPr>
+          <w:rFonts w:ascii="Courier New" w:hAnsi="Courier New" w:cs="Courier New"/>
+        </w:rPr>
+        <w:t>sudo apt-get install libgtk-3-</w:t>
+      </w:r>
+      <w:proofErr w:type="gramStart"/>
+      <w:r>
+        <w:rPr>
+          <w:rFonts w:ascii="Courier New" w:hAnsi="Courier New" w:cs="Courier New"/>
+        </w:rPr>
+        <w:t>dev</w:t>
+      </w:r>
+      <w:proofErr w:type="gramEnd"/>
+    </w:p>
+    <w:p>
+      <w:pPr>
+        <w:pStyle w:val="ListParagraph"/>
+        <w:spacing w:after="0" w:line="240" w:lineRule="auto"/>
+        <w:ind w:left="360"/>
+        <w:rPr>
+          <w:color w:val="000000" w:themeColor="text1"/>
+        </w:rPr>
+      </w:pPr>
+    </w:p>
+    <w:p>
+      <w:pPr>
+        <w:pStyle w:val="ListParagraph"/>
+        <w:numPr>
+          <w:ilvl w:val="0"/>
+          <w:numId w:val="5"/>
+        </w:numPr>
+        <w:spacing w:after="0" w:line="240" w:lineRule="auto"/>
+        <w:ind w:left="360"/>
+        <w:rPr>
+          <w:color w:val="000000" w:themeColor="text1"/>
+        </w:rPr>
+      </w:pPr>
+      <w:r>
+        <w:rPr>
+          <w:color w:val="000000" w:themeColor="text1"/>
+        </w:rPr>
+        <w:t xml:space="preserve">Install </w:t>
+      </w:r>
+      <w:r>
+        <w:rPr>
+          <w:color w:val="000000" w:themeColor="text1"/>
+        </w:rPr>
+        <w:t>Dlib</w:t>
+      </w:r>
+      <w:r>
+        <w:rPr>
+          <w:color w:val="000000" w:themeColor="text1"/>
+        </w:rPr>
+        <w:t xml:space="preserve">. Type: </w:t>
+      </w:r>
+    </w:p>
+    <w:p>
+      <w:pPr>
+        <w:shd w:val="clear" w:color="auto" w:fill="FFF2CC" w:themeFill="accent4" w:themeFillTint="33"/>
+        <w:spacing w:after="0" w:line="240" w:lineRule="auto"/>
+        <w:ind w:firstLine="357"/>
+        <w:rPr>
+          <w:rStyle w:val="Hyperlink"/>
+          <w:rFonts w:ascii="Courier New" w:hAnsi="Courier New" w:cs="Courier New"/>
+        </w:rPr>
+      </w:pPr>
+      <w:r>
+        <w:rPr>
+          <w:rFonts w:ascii="Courier New" w:hAnsi="Courier New" w:cs="Courier New"/>
+        </w:rPr>
+        <w:t xml:space="preserve">wget </w:t>
+      </w:r>
+      <w:hyperlink r:id="rId10" w:history="1">
+        <w:r>
+          <w:rPr>
+            <w:rStyle w:val="Hyperlink"/>
+            <w:rFonts w:ascii="Courier New" w:hAnsi="Courier New" w:cs="Courier New"/>
+          </w:rPr>
+          <w:t>https://github.com/prepkg/dlib-raspberrypi/releases/latest/download/dlib_64.deb</w:t>
+        </w:r>
+      </w:hyperlink>
+    </w:p>
+    <w:p>
+      <w:pPr>
+        <w:shd w:val="clear" w:color="auto" w:fill="FFF2CC" w:themeFill="accent4" w:themeFillTint="33"/>
+        <w:spacing w:after="0" w:line="240" w:lineRule="auto"/>
+        <w:ind w:firstLine="357"/>
+        <w:rPr>
+          <w:rFonts w:ascii="Courier New" w:hAnsi="Courier New" w:cs="Courier New"/>
+        </w:rPr>
+      </w:pPr>
+    </w:p>
+    <w:p>
+      <w:pPr>
+        <w:shd w:val="clear" w:color="auto" w:fill="FFF2CC" w:themeFill="accent4" w:themeFillTint="33"/>
+        <w:spacing w:after="0" w:line="240" w:lineRule="auto"/>
+        <w:ind w:firstLine="357"/>
+        <w:rPr>
+          <w:rFonts w:ascii="Courier New" w:hAnsi="Courier New" w:cs="Courier New"/>
+        </w:rPr>
+      </w:pPr>
+      <w:r>
+        <w:rPr>
+          <w:rFonts w:ascii="Courier New" w:hAnsi="Courier New" w:cs="Courier New"/>
+        </w:rPr>
+        <w:t>sudo apt install -y ./dlib_64.deb</w:t>
+      </w:r>
+    </w:p>
+    <w:p>
+      <w:pPr>
+        <w:shd w:val="clear" w:color="auto" w:fill="FFF2CC" w:themeFill="accent4" w:themeFillTint="33"/>
+        <w:spacing w:after="0" w:line="240" w:lineRule="auto"/>
+        <w:ind w:firstLine="357"/>
+        <w:rPr>
+          <w:rFonts w:ascii="Courier New" w:hAnsi="Courier New" w:cs="Courier New"/>
+          <w:color w:val="0563C1" w:themeColor="hyperlink"/>
+          <w:u w:val="single"/>
+        </w:rPr>
+      </w:pPr>
+      <w:r>
+        <w:rPr>
+          <w:rFonts w:ascii="Courier New" w:hAnsi="Courier New" w:cs="Courier New"/>
+        </w:rPr>
+        <w:t>sudo rm dlib_64.deb</w:t>
+      </w:r>
+    </w:p>
+    <w:p>
+      <w:pPr>
+        <w:spacing w:after="0" w:line="240" w:lineRule="auto"/>
+        <w:rPr>
+          <w:color w:val="000000" w:themeColor="text1"/>
+        </w:rPr>
+      </w:pPr>
+    </w:p>
+    <w:p>
+      <w:pPr>
+        <w:pStyle w:val="ListParagraph"/>
+        <w:numPr>
+          <w:ilvl w:val="0"/>
+          <w:numId w:val="5"/>
+        </w:numPr>
+        <w:spacing w:after="0" w:line="240" w:lineRule="auto"/>
+        <w:ind w:left="360"/>
+        <w:rPr>
+          <w:color w:val="000000" w:themeColor="text1"/>
+        </w:rPr>
+      </w:pPr>
+      <w:r>
+        <w:rPr>
+          <w:color w:val="000000" w:themeColor="text1"/>
+        </w:rPr>
+        <w:t>Install scipy</w:t>
+      </w:r>
+      <w:r>
+        <w:rPr>
+          <w:color w:val="000000" w:themeColor="text1"/>
+        </w:rPr>
+        <w:t>. Type:</w:t>
+      </w:r>
+    </w:p>
+    <w:p>
+      <w:pPr>
+        <w:pStyle w:val="ListParagraph"/>
+        <w:shd w:val="clear" w:color="auto" w:fill="FFF2CC" w:themeFill="accent4" w:themeFillTint="33"/>
+        <w:spacing w:after="0" w:line="240" w:lineRule="auto"/>
+        <w:ind w:left="360"/>
+        <w:rPr>
+          <w:rFonts w:ascii="Courier New" w:hAnsi="Courier New" w:cs="Courier New"/>
+          <w:color w:val="000000" w:themeColor="text1"/>
+        </w:rPr>
+      </w:pPr>
+      <w:r>
+        <w:rPr>
+          <w:rFonts w:ascii="Courier New" w:hAnsi="Courier New" w:cs="Courier New"/>
+          <w:color w:val="000000" w:themeColor="text1"/>
+        </w:rPr>
+        <w:t>s</w:t>
+      </w:r>
+      <w:r>
+        <w:rPr>
+          <w:rFonts w:ascii="Courier New" w:hAnsi="Courier New" w:cs="Courier New"/>
+          <w:color w:val="000000" w:themeColor="text1"/>
+        </w:rPr>
+        <w:t>udo apt-get install python3-</w:t>
+      </w:r>
+      <w:proofErr w:type="gramStart"/>
+      <w:r>
+        <w:rPr>
+          <w:rFonts w:ascii="Courier New" w:hAnsi="Courier New" w:cs="Courier New"/>
+          <w:color w:val="000000" w:themeColor="text1"/>
+        </w:rPr>
+        <w:t>scipy</w:t>
+      </w:r>
+      <w:proofErr w:type="gramEnd"/>
+    </w:p>
+    <w:p>
+      <w:pPr>
+        <w:pStyle w:val="ListParagraph"/>
+        <w:spacing w:after="0" w:line="240" w:lineRule="auto"/>
+        <w:ind w:left="360"/>
+        <w:rPr>
+          <w:color w:val="000000" w:themeColor="text1"/>
+        </w:rPr>
+      </w:pPr>
+    </w:p>
+    <w:p>
+      <w:pPr>
+        <w:pStyle w:val="ListParagraph"/>
+        <w:numPr>
+          <w:ilvl w:val="0"/>
+          <w:numId w:val="5"/>
+        </w:numPr>
+        <w:spacing w:after="0" w:line="240" w:lineRule="auto"/>
+        <w:ind w:left="360"/>
+        <w:rPr>
+          <w:color w:val="000000" w:themeColor="text1"/>
+        </w:rPr>
+      </w:pPr>
+      <w:r>
+        <w:rPr>
+          <w:color w:val="000000" w:themeColor="text1"/>
+        </w:rPr>
+        <w:t>Reboot</w:t>
+      </w:r>
+      <w:r>
+        <w:rPr>
+          <w:color w:val="000000" w:themeColor="text1"/>
+        </w:rPr>
+        <w:t xml:space="preserve"> the RPi. </w:t>
+      </w:r>
+      <w:proofErr w:type="gramStart"/>
+      <w:r>
+        <w:rPr>
+          <w:color w:val="000000" w:themeColor="text1"/>
+        </w:rPr>
+        <w:t>After sometime</w:t>
+      </w:r>
+      <w:proofErr w:type="gramEnd"/>
+      <w:r>
+        <w:rPr>
+          <w:color w:val="000000" w:themeColor="text1"/>
+        </w:rPr>
+        <w:t>, enter the RPi using SSH again.</w:t>
+      </w:r>
+    </w:p>
+    <w:p>
+      <w:pPr>
+        <w:shd w:val="clear" w:color="auto" w:fill="FFF2CC" w:themeFill="accent4" w:themeFillTint="33"/>
+        <w:spacing w:after="0" w:line="240" w:lineRule="auto"/>
+        <w:ind w:left="360"/>
+        <w:rPr>
+          <w:rFonts w:ascii="Courier New" w:hAnsi="Courier New" w:cs="Courier New"/>
+          <w:color w:val="000000" w:themeColor="text1"/>
+        </w:rPr>
+      </w:pPr>
+      <w:r>
+        <w:rPr>
+          <w:rFonts w:ascii="Courier New" w:hAnsi="Courier New" w:cs="Courier New"/>
+          <w:color w:val="000000" w:themeColor="text1"/>
+        </w:rPr>
+        <w:t xml:space="preserve">sudo reboot </w:t>
+      </w:r>
+      <w:proofErr w:type="gramStart"/>
+      <w:r>
+        <w:rPr>
+          <w:rFonts w:ascii="Courier New" w:hAnsi="Courier New" w:cs="Courier New"/>
+          <w:color w:val="000000" w:themeColor="text1"/>
+        </w:rPr>
+        <w:t>now</w:t>
+      </w:r>
+      <w:proofErr w:type="gramEnd"/>
+    </w:p>
+    <w:p>
+      <w:pPr>
+        <w:spacing w:after="0" w:line="240" w:lineRule="auto"/>
+        <w:rPr>
+          <w:color w:val="000000" w:themeColor="text1"/>
+        </w:rPr>
+      </w:pPr>
+    </w:p>
+    <w:p>
+      <w:pPr>
+        <w:pStyle w:val="ListParagraph"/>
+        <w:numPr>
+          <w:ilvl w:val="0"/>
+          <w:numId w:val="5"/>
+        </w:numPr>
+        <w:spacing w:after="0" w:line="240" w:lineRule="auto"/>
+        <w:ind w:left="360"/>
+        <w:rPr>
+          <w:color w:val="000000" w:themeColor="text1"/>
+        </w:rPr>
+      </w:pPr>
+      <w:r>
+        <w:rPr>
+          <w:color w:val="000000" w:themeColor="text1"/>
+        </w:rPr>
+        <w:t xml:space="preserve">Transfer the face detector weight file to </w:t>
+      </w:r>
+      <w:proofErr w:type="gramStart"/>
+      <w:r>
+        <w:rPr>
+          <w:color w:val="000000" w:themeColor="text1"/>
+        </w:rPr>
+        <w:t>RPi</w:t>
+      </w:r>
+      <w:proofErr w:type="gramEnd"/>
+    </w:p>
+    <w:p>
+      <w:pPr>
+        <w:pStyle w:val="ListParagraph"/>
+        <w:numPr>
+          <w:ilvl w:val="0"/>
+          <w:numId w:val="13"/>
+        </w:numPr>
+        <w:spacing w:after="0" w:line="240" w:lineRule="auto"/>
+        <w:rPr>
+          <w:color w:val="000000" w:themeColor="text1"/>
+        </w:rPr>
+      </w:pPr>
+      <w:r>
+        <w:rPr>
+          <w:color w:val="000000" w:themeColor="text1"/>
+        </w:rPr>
+        <w:t xml:space="preserve">Download the </w:t>
+      </w:r>
+      <w:r>
+        <w:rPr>
+          <w:color w:val="000000" w:themeColor="text1"/>
+          <w:lang w:val="en-SG"/>
+        </w:rPr>
+        <w:t>shape_predictor_68_face_landmarks.dat to your computer from</w:t>
+      </w:r>
+    </w:p>
+    <w:p>
+      <w:pPr>
+        <w:pStyle w:val="ListParagraph"/>
+        <w:spacing w:after="0" w:line="240" w:lineRule="auto"/>
+        <w:rPr>
+          <w:color w:val="000000" w:themeColor="text1"/>
+        </w:rPr>
+      </w:pPr>
+      <w:hyperlink r:id="rId11" w:history="1">
+        <w:r>
+          <w:rPr>
+            <w:rStyle w:val="Hyperlink"/>
+          </w:rPr>
+          <w:t>https://drive.google.com/drive/folders/1A1MD7km-gClkIR8z_8pUJcV8gRpX-cZv?usp=sharing</w:t>
+        </w:r>
+      </w:hyperlink>
+      <w:r>
+        <w:rPr>
+          <w:color w:val="000000" w:themeColor="text1"/>
+        </w:rPr>
+        <w:t xml:space="preserve"> </w:t>
+      </w:r>
+    </w:p>
+    <w:p>
+      <w:pPr>
+        <w:spacing w:after="0" w:line="240" w:lineRule="auto"/>
+        <w:rPr>
+          <w:color w:val="000000" w:themeColor="text1"/>
+          <w:lang w:val="en-SG"/>
+        </w:rPr>
+      </w:pPr>
+    </w:p>
+    <w:p>
+      <w:pPr>
+        <w:pStyle w:val="ListParagraph"/>
+        <w:numPr>
+          <w:ilvl w:val="0"/>
+          <w:numId w:val="13"/>
+        </w:numPr>
+        <w:spacing w:after="0" w:line="240" w:lineRule="auto"/>
+        <w:rPr>
+          <w:color w:val="000000" w:themeColor="text1"/>
+          <w:lang w:val="en-SG"/>
+        </w:rPr>
+      </w:pPr>
+      <w:r>
+        <w:rPr>
+          <w:color w:val="000000" w:themeColor="text1"/>
+          <w:lang w:val="en-SG"/>
+        </w:rPr>
+        <w:t>Transfer the downloaded file from your computer to your RPi using SCP.</w:t>
+      </w:r>
+      <w:r>
+        <w:rPr>
+          <w:color w:val="000000" w:themeColor="text1"/>
+          <w:lang w:val="en-SG"/>
+        </w:rPr>
+        <w:t xml:space="preserve"> </w:t>
+      </w:r>
+      <w:r>
+        <w:rPr>
+          <w:color w:val="000000" w:themeColor="text1"/>
+          <w:lang w:val="en-SG"/>
+        </w:rPr>
+        <w:t xml:space="preserve">Open </w:t>
+      </w:r>
+      <w:r>
+        <w:rPr>
+          <w:color w:val="000000" w:themeColor="text1"/>
+          <w:lang w:val="en-SG"/>
+        </w:rPr>
+        <w:t>new cmd</w:t>
+      </w:r>
+      <w:r>
+        <w:rPr>
+          <w:color w:val="000000" w:themeColor="text1"/>
+          <w:lang w:val="en-SG"/>
+        </w:rPr>
+        <w:t xml:space="preserve"> terminal at your computer. Depending on the location of the downloaded file at your computer, type</w:t>
+      </w:r>
+      <w:r>
+        <w:rPr>
+          <w:color w:val="000000" w:themeColor="text1"/>
+          <w:lang w:val="en-SG"/>
+        </w:rPr>
+        <w:t>:</w:t>
+      </w:r>
+    </w:p>
+    <w:p>
+      <w:pPr>
+        <w:spacing w:after="0" w:line="240" w:lineRule="auto"/>
+        <w:rPr>
+          <w:color w:val="000000" w:themeColor="text1"/>
+          <w:lang w:val="en-SG"/>
+        </w:rPr>
+      </w:pPr>
+    </w:p>
+    <w:p>
+      <w:pPr>
+        <w:shd w:val="clear" w:color="auto" w:fill="FFF2CC" w:themeFill="accent4" w:themeFillTint="33"/>
+        <w:spacing w:after="0" w:line="240" w:lineRule="auto"/>
+        <w:rPr>
+          <w:rFonts w:ascii="Courier New" w:hAnsi="Courier New" w:cs="Courier New"/>
+          <w:color w:val="000000" w:themeColor="text1"/>
+          <w:sz w:val="20"/>
+          <w:szCs w:val="20"/>
+          <w:lang w:val="en-SG"/>
+        </w:rPr>
+      </w:pPr>
+      <w:r>
+        <w:rPr>
+          <w:rFonts w:ascii="Courier New" w:hAnsi="Courier New" w:cs="Courier New"/>
+          <w:color w:val="000000" w:themeColor="text1"/>
+          <w:sz w:val="20"/>
+          <w:szCs w:val="20"/>
+          <w:lang w:val="en-SG"/>
+        </w:rPr>
+        <w:t>scp "&lt;path to the weight file at your computer</w:t>
+      </w:r>
+      <w:r>
+        <w:rPr>
+          <w:rFonts w:ascii="Courier New" w:hAnsi="Courier New" w:cs="Courier New"/>
+          <w:color w:val="000000" w:themeColor="text1"/>
+          <w:sz w:val="20"/>
+          <w:szCs w:val="20"/>
+          <w:lang w:val="en-SG"/>
+        </w:rPr>
+        <w:t>&gt;</w:t>
+      </w:r>
+      <w:r>
+        <w:rPr>
+          <w:rFonts w:ascii="Courier New" w:hAnsi="Courier New" w:cs="Courier New"/>
+          <w:color w:val="000000" w:themeColor="text1"/>
+          <w:sz w:val="20"/>
+          <w:szCs w:val="20"/>
+          <w:lang w:val="en-SG"/>
+        </w:rPr>
+        <w:t>"</w:t>
+      </w:r>
+      <w:r>
+        <w:rPr>
+          <w:rFonts w:ascii="Courier New" w:hAnsi="Courier New" w:cs="Courier New"/>
+          <w:color w:val="000000" w:themeColor="text1"/>
+          <w:sz w:val="20"/>
+          <w:szCs w:val="20"/>
+          <w:lang w:val="en-SG"/>
+        </w:rPr>
+        <w:t xml:space="preserve"> </w:t>
+      </w:r>
+      <w:r>
+        <w:rPr>
+          <w:rFonts w:ascii="Courier New" w:hAnsi="Courier New" w:cs="Courier New"/>
+          <w:color w:val="000000" w:themeColor="text1"/>
+          <w:sz w:val="20"/>
+          <w:szCs w:val="20"/>
+          <w:lang w:val="en-SG"/>
+        </w:rPr>
+        <w:t>pi@raspberrypi:/home/pi/</w:t>
+      </w:r>
+    </w:p>
+    <w:p>
+      <w:pPr>
+        <w:spacing w:after="0" w:line="240" w:lineRule="auto"/>
+        <w:rPr>
+          <w:color w:val="000000" w:themeColor="text1"/>
+          <w:lang w:val="en-SG"/>
+        </w:rPr>
+      </w:pPr>
+    </w:p>
+    <w:p>
+      <w:pPr>
+        <w:spacing w:after="0" w:line="240" w:lineRule="auto"/>
         <w:rPr>
           <w:b/>
           <w:bCs/>
-        </w:rPr>
-        <w:t>Checking available camera</w:t>
-      </w:r>
+          <w:color w:val="000000" w:themeColor="text1"/>
+        </w:rPr>
+      </w:pPr>
       <w:r>
         <w:rPr>
           <w:b/>
           <w:bCs/>
+          <w:color w:val="000000" w:themeColor="text1"/>
+          <w:lang w:val="en-SG"/>
+        </w:rPr>
+        <w:lastRenderedPageBreak/>
+        <w:t>for example:</w:t>
+      </w:r>
+    </w:p>
+    <w:p>
+      <w:pPr>
+        <w:spacing w:after="0" w:line="240" w:lineRule="auto"/>
+        <w:rPr>
+          <w:rFonts w:ascii="Courier New" w:hAnsi="Courier New" w:cs="Courier New"/>
+          <w:color w:val="000000" w:themeColor="text1"/>
+          <w:sz w:val="20"/>
+          <w:szCs w:val="20"/>
+        </w:rPr>
+      </w:pPr>
+      <w:r>
+        <w:rPr>
+          <w:rFonts w:ascii="Courier New" w:hAnsi="Courier New" w:cs="Courier New"/>
+          <w:color w:val="000000" w:themeColor="text1"/>
+          <w:sz w:val="20"/>
+          <w:szCs w:val="20"/>
+          <w:lang w:val="en-SG"/>
+        </w:rPr>
+        <w:t>scp "E:/vscode/eye_blink_detection/shape_predictor_68_face_landmarks.dat" pi@192.168.43.109:/home/pi/</w:t>
+      </w:r>
+    </w:p>
+    <w:p>
+      <w:pPr>
+        <w:spacing w:after="0" w:line="240" w:lineRule="auto"/>
+        <w:rPr>
+          <w:color w:val="000000" w:themeColor="text1"/>
+        </w:rPr>
+      </w:pPr>
+    </w:p>
+    <w:p>
+      <w:pPr>
+        <w:spacing w:after="0" w:line="240" w:lineRule="auto"/>
+        <w:rPr>
+          <w:color w:val="000000" w:themeColor="text1"/>
+        </w:rPr>
+      </w:pPr>
+    </w:p>
+    <w:p>
+      <w:pPr>
+        <w:spacing w:after="0" w:line="240" w:lineRule="auto"/>
+        <w:rPr>
+          <w:b/>
+          <w:bCs/>
+        </w:rPr>
+      </w:pPr>
+      <w:r>
+        <w:rPr>
+          <w:b/>
+          <w:bCs/>
+        </w:rPr>
+        <w:t>Checking available camera</w:t>
+      </w:r>
+      <w:r>
+        <w:rPr>
+          <w:b/>
+          <w:bCs/>
         </w:rPr>
         <w:t xml:space="preserve">: </w:t>
       </w:r>
       <w:r>
-        <w:t>vcgencmd get_camera</w:t>
-      </w:r>
+        <w:t>vcgencmd get_</w:t>
+      </w:r>
+      <w:proofErr w:type="gramStart"/>
+      <w:r>
+        <w:t>camera</w:t>
+      </w:r>
+      <w:proofErr w:type="gramEnd"/>
     </w:p>
     <w:p>
       <w:pPr>
@@ -1009,72 +2316,6 @@
     </w:p>
     <w:p>
       <w:pPr>
-        <w:spacing w:after="0" w:line="240" w:lineRule="auto"/>
-      </w:pPr>
-    </w:p>
-    <w:p/>
-    <w:p>
-      <w:pPr>
-        <w:rPr>
-          <w:rFonts w:ascii="DejaVu Sans Mono" w:hAnsi="DejaVu Sans Mono"/>
-          <w:color w:val="000000"/>
-          <w:shd w:val="clear" w:color="auto" w:fill="FFFFDF"/>
-        </w:rPr>
-      </w:pPr>
-      <w:r>
-        <w:rPr>
-          <w:rFonts w:ascii="DejaVu Sans Mono" w:hAnsi="DejaVu Sans Mono"/>
-          <w:color w:val="000000"/>
-          <w:shd w:val="clear" w:color="auto" w:fill="FFFFDF"/>
-        </w:rPr>
-        <w:t>sudo nano /etc/dphys-swapfile</w:t>
-      </w:r>
-    </w:p>
-    <w:p>
-      <w:pPr>
-        <w:rPr>
-          <w:rFonts w:ascii="DejaVu Sans Mono" w:hAnsi="DejaVu Sans Mono"/>
-          <w:color w:val="000000"/>
-          <w:shd w:val="clear" w:color="auto" w:fill="FFFFDF"/>
-        </w:rPr>
-      </w:pPr>
-      <w:r>
-        <w:rPr>
-          <w:rFonts w:ascii="DejaVu Sans Mono" w:hAnsi="DejaVu Sans Mono"/>
-          <w:color w:val="000000"/>
-          <w:shd w:val="clear" w:color="auto" w:fill="FFFFDF"/>
-        </w:rPr>
-        <w:t>sudo /etc/init.d/dphys-swapfile stop</w:t>
-      </w:r>
-    </w:p>
-    <w:p>
-      <w:pPr>
-        <w:rPr>
-          <w:rFonts w:ascii="DejaVu Sans Mono" w:hAnsi="DejaVu Sans Mono"/>
-          <w:color w:val="000000"/>
-          <w:shd w:val="clear" w:color="auto" w:fill="FFFFDF"/>
-        </w:rPr>
-      </w:pPr>
-      <w:r>
-        <w:rPr>
-          <w:rFonts w:ascii="DejaVu Sans Mono" w:hAnsi="DejaVu Sans Mono"/>
-          <w:color w:val="000000"/>
-          <w:shd w:val="clear" w:color="auto" w:fill="FFFFDF"/>
-        </w:rPr>
-        <w:t>sudo /etc/init.d/dphys-swapfile start</w:t>
-      </w:r>
-    </w:p>
-    <w:p>
-      <w:pPr>
-        <w:rPr>
-          <w:rFonts w:ascii="DejaVu Sans Mono" w:hAnsi="DejaVu Sans Mono"/>
-          <w:color w:val="000000"/>
-          <w:shd w:val="clear" w:color="auto" w:fill="FFFFDF"/>
-        </w:rPr>
-      </w:pPr>
-    </w:p>
-    <w:p>
-      <w:pPr>
         <w:rPr>
           <w:rFonts w:ascii="Courier New" w:hAnsi="Courier New" w:cs="Courier New"/>
           <w:color w:val="000000"/>
@@ -1083,115 +2324,49 @@
           <w:shd w:val="clear" w:color="auto" w:fill="F7F7F7"/>
         </w:rPr>
       </w:pPr>
-      <w:r>
-        <w:rPr>
-          <w:rFonts w:ascii="Courier New" w:hAnsi="Courier New" w:cs="Courier New"/>
-          <w:color w:val="000000"/>
-          <w:sz w:val="18"/>
-          <w:szCs w:val="18"/>
-          <w:shd w:val="clear" w:color="auto" w:fill="F7F7F7"/>
-        </w:rPr>
-        <w:t>sudo apt-get install build-essential cmake</w:t>
-      </w:r>
-    </w:p>
-    <w:p>
-      <w:pPr>
-        <w:rPr>
-          <w:rStyle w:val="enlighter-text"/>
-          <w:rFonts w:ascii="Courier New" w:hAnsi="Courier New" w:cs="Courier New"/>
-          <w:color w:val="000000"/>
-          <w:sz w:val="18"/>
-          <w:szCs w:val="18"/>
-        </w:rPr>
-      </w:pPr>
-      <w:r>
-        <w:rPr>
-          <w:rStyle w:val="enlighter-text"/>
-          <w:rFonts w:ascii="Courier New" w:hAnsi="Courier New" w:cs="Courier New"/>
-          <w:color w:val="000000"/>
-          <w:sz w:val="18"/>
-          <w:szCs w:val="18"/>
-        </w:rPr>
-        <w:lastRenderedPageBreak/>
-        <w:t>sudo apt-get install libgtk-</w:t>
-      </w:r>
-      <w:r>
-        <w:rPr>
-          <w:rStyle w:val="enlighter-n1"/>
-          <w:rFonts w:ascii="Courier New" w:hAnsi="Courier New" w:cs="Courier New"/>
-          <w:color w:val="CE0000"/>
-          <w:sz w:val="18"/>
-          <w:szCs w:val="18"/>
-        </w:rPr>
-        <w:t>3</w:t>
-      </w:r>
-      <w:r>
-        <w:rPr>
-          <w:rStyle w:val="enlighter-text"/>
-          <w:rFonts w:ascii="Courier New" w:hAnsi="Courier New" w:cs="Courier New"/>
-          <w:color w:val="000000"/>
-          <w:sz w:val="18"/>
-          <w:szCs w:val="18"/>
-        </w:rPr>
-        <w:t>-dev</w:t>
-      </w:r>
-    </w:p>
-    <w:p>
-      <w:pPr>
-        <w:rPr>
-          <w:rFonts w:ascii="Courier New" w:hAnsi="Courier New" w:cs="Courier New"/>
-          <w:color w:val="000000"/>
-          <w:sz w:val="18"/>
-          <w:szCs w:val="18"/>
-          <w:shd w:val="clear" w:color="auto" w:fill="F7F7F7"/>
-        </w:rPr>
-      </w:pPr>
-      <w:r>
-        <w:rPr>
-          <w:rFonts w:ascii="Courier New" w:hAnsi="Courier New" w:cs="Courier New"/>
-          <w:color w:val="000000"/>
-          <w:sz w:val="18"/>
-          <w:szCs w:val="18"/>
-          <w:shd w:val="clear" w:color="auto" w:fill="F7F7F7"/>
-        </w:rPr>
-        <w:t>sudo apt-get install libboost-all-dev</w:t>
-      </w:r>
-    </w:p>
-    <w:p>
-      <w:pPr>
-        <w:rPr>
-          <w:rFonts w:ascii="Courier New" w:hAnsi="Courier New" w:cs="Courier New"/>
-          <w:color w:val="000000"/>
-          <w:sz w:val="18"/>
-          <w:szCs w:val="18"/>
-          <w:shd w:val="clear" w:color="auto" w:fill="F7F7F7"/>
-        </w:rPr>
-      </w:pPr>
-    </w:p>
-    <w:p>
-      <w:pPr>
-        <w:rPr>
-          <w:rStyle w:val="Hyperlink"/>
-        </w:rPr>
-      </w:pPr>
-      <w:r>
-        <w:t xml:space="preserve">wget </w:t>
-      </w:r>
-      <w:hyperlink r:id="rId6" w:history="1">
-        <w:r>
-          <w:rPr>
-            <w:rStyle w:val="Hyperlink"/>
-          </w:rPr>
-          <w:t>https://github.com/prepkg/dlib-raspberrypi/releases/latest/download/dlib_64.deb</w:t>
-        </w:r>
-      </w:hyperlink>
     </w:p>
     <w:p/>
     <w:p>
-      <w:r>
-        <w:t>sudo apt install -y ./dlib_64.deb</w:t>
-      </w:r>
-    </w:p>
+      <w:pPr>
+        <w:spacing w:after="0" w:line="240" w:lineRule="auto"/>
+        <w:rPr>
+          <w:b/>
+          <w:bCs/>
+        </w:rPr>
+      </w:pPr>
+      <w:r>
+        <w:rPr>
+          <w:b/>
+          <w:bCs/>
+        </w:rPr>
+        <w:t xml:space="preserve">Checking available camera: </w:t>
+      </w:r>
+      <w:r>
+        <w:t>vcgencmd get_</w:t>
+      </w:r>
+      <w:proofErr w:type="gramStart"/>
+      <w:r>
+        <w:t>camera</w:t>
+      </w:r>
+      <w:proofErr w:type="gramEnd"/>
+    </w:p>
+    <w:p>
+      <w:pPr>
+        <w:spacing w:after="0" w:line="240" w:lineRule="auto"/>
+        <w:rPr>
+          <w:b/>
+          <w:bCs/>
+        </w:rPr>
+      </w:pPr>
+      <w:r>
+        <w:rPr>
+          <w:b/>
+          <w:bCs/>
+        </w:rPr>
+        <w:t xml:space="preserve">supported=1 detected=1, libcamera interfaces=0 </w:t>
+      </w:r>
+    </w:p>
+    <w:p/>
     <w:sectPr>
       <w:pgSz w:w="11906" w:h="16838"/>
       <w:pgMar w:top="1440" w:right="1440" w:bottom="1440" w:left="1440" w:header="708" w:footer="708" w:gutter="0"/>
@@ -1205,6 +2380,458 @@
 <file path=word/numbering.xml><?xml version="1.0" encoding="utf-8"?>
 <w:numbering xmlns:wpc="http://schemas.microsoft.com/office/word/2010/wordprocessingCanvas" xmlns:cx="http://schemas.microsoft.com/office/drawing/2014/chartex" xmlns:cx1="http://schemas.microsoft.com/office/drawing/2015/9/8/chartex" xmlns:cx2="http://schemas.microsoft.com/office/drawing/2015/10/21/chartex" xmlns:cx3="http://schemas.microsoft.com/office/drawing/2016/5/9/chartex" xmlns:cx4="http://schemas.microsoft.com/office/drawing/2016/5/10/chartex" xmlns:cx5="http://schemas.microsoft.com/office/drawing/2016/5/11/chartex" xmlns:cx6="http://schemas.microsoft.com/office/drawing/2016/5/12/chartex" xmlns:cx7="http://schemas.microsoft.com/office/drawing/2016/5/13/chartex" xmlns:cx8="http://schemas.microsoft.com/office/drawing/2016/5/14/chartex" xmlns:mc="http://schemas.openxmlformats.org/markup-compatibility/2006" xmlns:aink="http://schemas.microsoft.com/office/drawing/2016/ink" xmlns:am3d="http://schemas.microsoft.com/office/drawing/2017/model3d" xmlns:o="urn:schemas-microsoft-com:office:office" xmlns:oel="http://schemas.microsoft.com/office/2019/extlst" xmlns:r="http://schemas.openxmlformats.org/officeDocument/2006/relationships" xmlns:m="http://schemas.openxmlformats.org/officeDocument/2006/math" xmlns:v="urn:schemas-microsoft-com:vml" xmlns:wp14="http://schemas.microsoft.com/office/word/2010/wordprocessingDrawing" xmlns:wp="http://schemas.openxmlformats.org/drawingml/2006/wordprocessingDrawing" xmlns:w10="urn:schemas-microsoft-com:office:word" xmlns:w="http://schemas.openxmlformats.org/wordprocessingml/2006/main" xmlns:w14="http://schemas.microsoft.com/office/word/2010/wordml" xmlns:w15="http://schemas.microsoft.com/office/word/2012/wordml" xmlns:w16cex="http://schemas.microsoft.com/office/word/2018/wordml/cex" xmlns:w16cid="http://schemas.microsoft.com/office/word/2016/wordml/cid" xmlns:w16="http://schemas.microsoft.com/office/word/2018/wordml" xmlns:w16du="http://schemas.microsoft.com/office/word/2023/wordml/word16du" xmlns:w16sdtdh="http://schemas.microsoft.com/office/word/2020/wordml/sdtdatahash" xmlns:w16se="http://schemas.microsoft.com/office/word/2015/wordml/symex" xmlns:wpg="http://schemas.microsoft.com/office/word/2010/wordprocessingGroup" xmlns:wpi="http://schemas.microsoft.com/office/word/2010/wordprocessingInk" xmlns:wne="http://schemas.microsoft.com/office/word/2006/wordml" xmlns:wps="http://schemas.microsoft.com/office/word/2010/wordprocessingShape" mc:Ignorable="w14 w15 w16se w16cid w16 w16cex w16sdtdh wp14">
   <w:abstractNum w:abstractNumId="0" w15:restartNumberingAfterBreak="0">
+    <w:nsid w:val="00A73415"/>
+    <w:multiLevelType w:val="hybridMultilevel"/>
+    <w:tmpl w:val="B532EADE"/>
+    <w:lvl w:ilvl="0" w:tplc="38090003">
+      <w:start w:val="1"/>
+      <w:numFmt w:val="bullet"/>
+      <w:lvlText w:val="o"/>
+      <w:lvlJc w:val="left"/>
+      <w:pPr>
+        <w:ind w:left="720" w:hanging="360"/>
+      </w:pPr>
+      <w:rPr>
+        <w:rFonts w:ascii="Courier New" w:hAnsi="Courier New" w:cs="Courier New" w:hint="default"/>
+      </w:rPr>
+    </w:lvl>
+    <w:lvl w:ilvl="1" w:tplc="38090003" w:tentative="1">
+      <w:start w:val="1"/>
+      <w:numFmt w:val="bullet"/>
+      <w:lvlText w:val="o"/>
+      <w:lvlJc w:val="left"/>
+      <w:pPr>
+        <w:ind w:left="1440" w:hanging="360"/>
+      </w:pPr>
+      <w:rPr>
+        <w:rFonts w:ascii="Courier New" w:hAnsi="Courier New" w:cs="Courier New" w:hint="default"/>
+      </w:rPr>
+    </w:lvl>
+    <w:lvl w:ilvl="2" w:tplc="38090005">
+      <w:start w:val="1"/>
+      <w:numFmt w:val="bullet"/>
+      <w:lvlText w:val=""/>
+      <w:lvlJc w:val="left"/>
+      <w:pPr>
+        <w:ind w:left="2160" w:hanging="360"/>
+      </w:pPr>
+      <w:rPr>
+        <w:rFonts w:ascii="Wingdings" w:hAnsi="Wingdings" w:hint="default"/>
+      </w:rPr>
+    </w:lvl>
+    <w:lvl w:ilvl="3" w:tplc="38090001" w:tentative="1">
+      <w:start w:val="1"/>
+      <w:numFmt w:val="bullet"/>
+      <w:lvlText w:val=""/>
+      <w:lvlJc w:val="left"/>
+      <w:pPr>
+        <w:ind w:left="2880" w:hanging="360"/>
+      </w:pPr>
+      <w:rPr>
+        <w:rFonts w:ascii="Symbol" w:hAnsi="Symbol" w:hint="default"/>
+      </w:rPr>
+    </w:lvl>
+    <w:lvl w:ilvl="4" w:tplc="38090003" w:tentative="1">
+      <w:start w:val="1"/>
+      <w:numFmt w:val="bullet"/>
+      <w:lvlText w:val="o"/>
+      <w:lvlJc w:val="left"/>
+      <w:pPr>
+        <w:ind w:left="3600" w:hanging="360"/>
+      </w:pPr>
+      <w:rPr>
+        <w:rFonts w:ascii="Courier New" w:hAnsi="Courier New" w:cs="Courier New" w:hint="default"/>
+      </w:rPr>
+    </w:lvl>
+    <w:lvl w:ilvl="5" w:tplc="38090005" w:tentative="1">
+      <w:start w:val="1"/>
+      <w:numFmt w:val="bullet"/>
+      <w:lvlText w:val=""/>
+      <w:lvlJc w:val="left"/>
+      <w:pPr>
+        <w:ind w:left="4320" w:hanging="360"/>
+      </w:pPr>
+      <w:rPr>
+        <w:rFonts w:ascii="Wingdings" w:hAnsi="Wingdings" w:hint="default"/>
+      </w:rPr>
+    </w:lvl>
+    <w:lvl w:ilvl="6" w:tplc="38090001" w:tentative="1">
+      <w:start w:val="1"/>
+      <w:numFmt w:val="bullet"/>
+      <w:lvlText w:val=""/>
+      <w:lvlJc w:val="left"/>
+      <w:pPr>
+        <w:ind w:left="5040" w:hanging="360"/>
+      </w:pPr>
+      <w:rPr>
+        <w:rFonts w:ascii="Symbol" w:hAnsi="Symbol" w:hint="default"/>
+      </w:rPr>
+    </w:lvl>
+    <w:lvl w:ilvl="7" w:tplc="38090003" w:tentative="1">
+      <w:start w:val="1"/>
+      <w:numFmt w:val="bullet"/>
+      <w:lvlText w:val="o"/>
+      <w:lvlJc w:val="left"/>
+      <w:pPr>
+        <w:ind w:left="5760" w:hanging="360"/>
+      </w:pPr>
+      <w:rPr>
+        <w:rFonts w:ascii="Courier New" w:hAnsi="Courier New" w:cs="Courier New" w:hint="default"/>
+      </w:rPr>
+    </w:lvl>
+    <w:lvl w:ilvl="8" w:tplc="38090005" w:tentative="1">
+      <w:start w:val="1"/>
+      <w:numFmt w:val="bullet"/>
+      <w:lvlText w:val=""/>
+      <w:lvlJc w:val="left"/>
+      <w:pPr>
+        <w:ind w:left="6480" w:hanging="360"/>
+      </w:pPr>
+      <w:rPr>
+        <w:rFonts w:ascii="Wingdings" w:hAnsi="Wingdings" w:hint="default"/>
+      </w:rPr>
+    </w:lvl>
+  </w:abstractNum>
+  <w:abstractNum w:abstractNumId="1" w15:restartNumberingAfterBreak="0">
+    <w:nsid w:val="10496E38"/>
+    <w:multiLevelType w:val="hybridMultilevel"/>
+    <w:tmpl w:val="5F02638E"/>
+    <w:lvl w:ilvl="0" w:tplc="38090001">
+      <w:start w:val="1"/>
+      <w:numFmt w:val="bullet"/>
+      <w:lvlText w:val=""/>
+      <w:lvlJc w:val="left"/>
+      <w:pPr>
+        <w:ind w:left="720" w:hanging="360"/>
+      </w:pPr>
+      <w:rPr>
+        <w:rFonts w:ascii="Symbol" w:hAnsi="Symbol" w:hint="default"/>
+      </w:rPr>
+    </w:lvl>
+    <w:lvl w:ilvl="1" w:tplc="38090003" w:tentative="1">
+      <w:start w:val="1"/>
+      <w:numFmt w:val="bullet"/>
+      <w:lvlText w:val="o"/>
+      <w:lvlJc w:val="left"/>
+      <w:pPr>
+        <w:ind w:left="1440" w:hanging="360"/>
+      </w:pPr>
+      <w:rPr>
+        <w:rFonts w:ascii="Courier New" w:hAnsi="Courier New" w:cs="Courier New" w:hint="default"/>
+      </w:rPr>
+    </w:lvl>
+    <w:lvl w:ilvl="2" w:tplc="38090005" w:tentative="1">
+      <w:start w:val="1"/>
+      <w:numFmt w:val="bullet"/>
+      <w:lvlText w:val=""/>
+      <w:lvlJc w:val="left"/>
+      <w:pPr>
+        <w:ind w:left="2160" w:hanging="360"/>
+      </w:pPr>
+      <w:rPr>
+        <w:rFonts w:ascii="Wingdings" w:hAnsi="Wingdings" w:hint="default"/>
+      </w:rPr>
+    </w:lvl>
+    <w:lvl w:ilvl="3" w:tplc="38090001" w:tentative="1">
+      <w:start w:val="1"/>
+      <w:numFmt w:val="bullet"/>
+      <w:lvlText w:val=""/>
+      <w:lvlJc w:val="left"/>
+      <w:pPr>
+        <w:ind w:left="2880" w:hanging="360"/>
+      </w:pPr>
+      <w:rPr>
+        <w:rFonts w:ascii="Symbol" w:hAnsi="Symbol" w:hint="default"/>
+      </w:rPr>
+    </w:lvl>
+    <w:lvl w:ilvl="4" w:tplc="38090003" w:tentative="1">
+      <w:start w:val="1"/>
+      <w:numFmt w:val="bullet"/>
+      <w:lvlText w:val="o"/>
+      <w:lvlJc w:val="left"/>
+      <w:pPr>
+        <w:ind w:left="3600" w:hanging="360"/>
+      </w:pPr>
+      <w:rPr>
+        <w:rFonts w:ascii="Courier New" w:hAnsi="Courier New" w:cs="Courier New" w:hint="default"/>
+      </w:rPr>
+    </w:lvl>
+    <w:lvl w:ilvl="5" w:tplc="38090005" w:tentative="1">
+      <w:start w:val="1"/>
+      <w:numFmt w:val="bullet"/>
+      <w:lvlText w:val=""/>
+      <w:lvlJc w:val="left"/>
+      <w:pPr>
+        <w:ind w:left="4320" w:hanging="360"/>
+      </w:pPr>
+      <w:rPr>
+        <w:rFonts w:ascii="Wingdings" w:hAnsi="Wingdings" w:hint="default"/>
+      </w:rPr>
+    </w:lvl>
+    <w:lvl w:ilvl="6" w:tplc="38090001" w:tentative="1">
+      <w:start w:val="1"/>
+      <w:numFmt w:val="bullet"/>
+      <w:lvlText w:val=""/>
+      <w:lvlJc w:val="left"/>
+      <w:pPr>
+        <w:ind w:left="5040" w:hanging="360"/>
+      </w:pPr>
+      <w:rPr>
+        <w:rFonts w:ascii="Symbol" w:hAnsi="Symbol" w:hint="default"/>
+      </w:rPr>
+    </w:lvl>
+    <w:lvl w:ilvl="7" w:tplc="38090003" w:tentative="1">
+      <w:start w:val="1"/>
+      <w:numFmt w:val="bullet"/>
+      <w:lvlText w:val="o"/>
+      <w:lvlJc w:val="left"/>
+      <w:pPr>
+        <w:ind w:left="5760" w:hanging="360"/>
+      </w:pPr>
+      <w:rPr>
+        <w:rFonts w:ascii="Courier New" w:hAnsi="Courier New" w:cs="Courier New" w:hint="default"/>
+      </w:rPr>
+    </w:lvl>
+    <w:lvl w:ilvl="8" w:tplc="38090005" w:tentative="1">
+      <w:start w:val="1"/>
+      <w:numFmt w:val="bullet"/>
+      <w:lvlText w:val=""/>
+      <w:lvlJc w:val="left"/>
+      <w:pPr>
+        <w:ind w:left="6480" w:hanging="360"/>
+      </w:pPr>
+      <w:rPr>
+        <w:rFonts w:ascii="Wingdings" w:hAnsi="Wingdings" w:hint="default"/>
+      </w:rPr>
+    </w:lvl>
+  </w:abstractNum>
+  <w:abstractNum w:abstractNumId="2" w15:restartNumberingAfterBreak="0">
+    <w:nsid w:val="1137229E"/>
+    <w:multiLevelType w:val="hybridMultilevel"/>
+    <w:tmpl w:val="9DB21E22"/>
+    <w:lvl w:ilvl="0" w:tplc="38090001">
+      <w:start w:val="1"/>
+      <w:numFmt w:val="bullet"/>
+      <w:lvlText w:val=""/>
+      <w:lvlJc w:val="left"/>
+      <w:pPr>
+        <w:ind w:left="720" w:hanging="360"/>
+      </w:pPr>
+      <w:rPr>
+        <w:rFonts w:ascii="Symbol" w:hAnsi="Symbol" w:hint="default"/>
+      </w:rPr>
+    </w:lvl>
+    <w:lvl w:ilvl="1" w:tplc="38090003" w:tentative="1">
+      <w:start w:val="1"/>
+      <w:numFmt w:val="bullet"/>
+      <w:lvlText w:val="o"/>
+      <w:lvlJc w:val="left"/>
+      <w:pPr>
+        <w:ind w:left="1440" w:hanging="360"/>
+      </w:pPr>
+      <w:rPr>
+        <w:rFonts w:ascii="Courier New" w:hAnsi="Courier New" w:cs="Courier New" w:hint="default"/>
+      </w:rPr>
+    </w:lvl>
+    <w:lvl w:ilvl="2" w:tplc="38090005" w:tentative="1">
+      <w:start w:val="1"/>
+      <w:numFmt w:val="bullet"/>
+      <w:lvlText w:val=""/>
+      <w:lvlJc w:val="left"/>
+      <w:pPr>
+        <w:ind w:left="2160" w:hanging="360"/>
+      </w:pPr>
+      <w:rPr>
+        <w:rFonts w:ascii="Wingdings" w:hAnsi="Wingdings" w:hint="default"/>
+      </w:rPr>
+    </w:lvl>
+    <w:lvl w:ilvl="3" w:tplc="38090001" w:tentative="1">
+      <w:start w:val="1"/>
+      <w:numFmt w:val="bullet"/>
+      <w:lvlText w:val=""/>
+      <w:lvlJc w:val="left"/>
+      <w:pPr>
+        <w:ind w:left="2880" w:hanging="360"/>
+      </w:pPr>
+      <w:rPr>
+        <w:rFonts w:ascii="Symbol" w:hAnsi="Symbol" w:hint="default"/>
+      </w:rPr>
+    </w:lvl>
+    <w:lvl w:ilvl="4" w:tplc="38090003" w:tentative="1">
+      <w:start w:val="1"/>
+      <w:numFmt w:val="bullet"/>
+      <w:lvlText w:val="o"/>
+      <w:lvlJc w:val="left"/>
+      <w:pPr>
+        <w:ind w:left="3600" w:hanging="360"/>
+      </w:pPr>
+      <w:rPr>
+        <w:rFonts w:ascii="Courier New" w:hAnsi="Courier New" w:cs="Courier New" w:hint="default"/>
+      </w:rPr>
+    </w:lvl>
+    <w:lvl w:ilvl="5" w:tplc="38090005" w:tentative="1">
+      <w:start w:val="1"/>
+      <w:numFmt w:val="bullet"/>
+      <w:lvlText w:val=""/>
+      <w:lvlJc w:val="left"/>
+      <w:pPr>
+        <w:ind w:left="4320" w:hanging="360"/>
+      </w:pPr>
+      <w:rPr>
+        <w:rFonts w:ascii="Wingdings" w:hAnsi="Wingdings" w:hint="default"/>
+      </w:rPr>
+    </w:lvl>
+    <w:lvl w:ilvl="6" w:tplc="38090001" w:tentative="1">
+      <w:start w:val="1"/>
+      <w:numFmt w:val="bullet"/>
+      <w:lvlText w:val=""/>
+      <w:lvlJc w:val="left"/>
+      <w:pPr>
+        <w:ind w:left="5040" w:hanging="360"/>
+      </w:pPr>
+      <w:rPr>
+        <w:rFonts w:ascii="Symbol" w:hAnsi="Symbol" w:hint="default"/>
+      </w:rPr>
+    </w:lvl>
+    <w:lvl w:ilvl="7" w:tplc="38090003" w:tentative="1">
+      <w:start w:val="1"/>
+      <w:numFmt w:val="bullet"/>
+      <w:lvlText w:val="o"/>
+      <w:lvlJc w:val="left"/>
+      <w:pPr>
+        <w:ind w:left="5760" w:hanging="360"/>
+      </w:pPr>
+      <w:rPr>
+        <w:rFonts w:ascii="Courier New" w:hAnsi="Courier New" w:cs="Courier New" w:hint="default"/>
+      </w:rPr>
+    </w:lvl>
+    <w:lvl w:ilvl="8" w:tplc="38090005" w:tentative="1">
+      <w:start w:val="1"/>
+      <w:numFmt w:val="bullet"/>
+      <w:lvlText w:val=""/>
+      <w:lvlJc w:val="left"/>
+      <w:pPr>
+        <w:ind w:left="6480" w:hanging="360"/>
+      </w:pPr>
+      <w:rPr>
+        <w:rFonts w:ascii="Wingdings" w:hAnsi="Wingdings" w:hint="default"/>
+      </w:rPr>
+    </w:lvl>
+  </w:abstractNum>
+  <w:abstractNum w:abstractNumId="3" w15:restartNumberingAfterBreak="0">
+    <w:nsid w:val="26693A21"/>
+    <w:multiLevelType w:val="hybridMultilevel"/>
+    <w:tmpl w:val="0FC8EB0C"/>
+    <w:lvl w:ilvl="0" w:tplc="FFFFFFFF">
+      <w:start w:val="1"/>
+      <w:numFmt w:val="bullet"/>
+      <w:lvlText w:val="o"/>
+      <w:lvlJc w:val="left"/>
+      <w:pPr>
+        <w:ind w:left="720" w:hanging="360"/>
+      </w:pPr>
+      <w:rPr>
+        <w:rFonts w:ascii="Courier New" w:hAnsi="Courier New" w:cs="Courier New" w:hint="default"/>
+      </w:rPr>
+    </w:lvl>
+    <w:lvl w:ilvl="1" w:tplc="FFFFFFFF" w:tentative="1">
+      <w:start w:val="1"/>
+      <w:numFmt w:val="bullet"/>
+      <w:lvlText w:val="o"/>
+      <w:lvlJc w:val="left"/>
+      <w:pPr>
+        <w:ind w:left="1440" w:hanging="360"/>
+      </w:pPr>
+      <w:rPr>
+        <w:rFonts w:ascii="Courier New" w:hAnsi="Courier New" w:cs="Courier New" w:hint="default"/>
+      </w:rPr>
+    </w:lvl>
+    <w:lvl w:ilvl="2" w:tplc="38090003">
+      <w:start w:val="1"/>
+      <w:numFmt w:val="bullet"/>
+      <w:lvlText w:val="o"/>
+      <w:lvlJc w:val="left"/>
+      <w:pPr>
+        <w:ind w:left="1080" w:hanging="360"/>
+      </w:pPr>
+      <w:rPr>
+        <w:rFonts w:ascii="Courier New" w:hAnsi="Courier New" w:cs="Courier New" w:hint="default"/>
+      </w:rPr>
+    </w:lvl>
+    <w:lvl w:ilvl="3" w:tplc="FFFFFFFF">
+      <w:start w:val="1"/>
+      <w:numFmt w:val="bullet"/>
+      <w:lvlText w:val=""/>
+      <w:lvlJc w:val="left"/>
+      <w:pPr>
+        <w:ind w:left="2880" w:hanging="360"/>
+      </w:pPr>
+      <w:rPr>
+        <w:rFonts w:ascii="Symbol" w:hAnsi="Symbol" w:hint="default"/>
+      </w:rPr>
+    </w:lvl>
+    <w:lvl w:ilvl="4" w:tplc="FFFFFFFF" w:tentative="1">
+      <w:start w:val="1"/>
+      <w:numFmt w:val="bullet"/>
+      <w:lvlText w:val="o"/>
+      <w:lvlJc w:val="left"/>
+      <w:pPr>
+        <w:ind w:left="3600" w:hanging="360"/>
+      </w:pPr>
+      <w:rPr>
+        <w:rFonts w:ascii="Courier New" w:hAnsi="Courier New" w:cs="Courier New" w:hint="default"/>
+      </w:rPr>
+    </w:lvl>
+    <w:lvl w:ilvl="5" w:tplc="FFFFFFFF" w:tentative="1">
+      <w:start w:val="1"/>
+      <w:numFmt w:val="bullet"/>
+      <w:lvlText w:val=""/>
+      <w:lvlJc w:val="left"/>
+      <w:pPr>
+        <w:ind w:left="4320" w:hanging="360"/>
+      </w:pPr>
+      <w:rPr>
+        <w:rFonts w:ascii="Wingdings" w:hAnsi="Wingdings" w:hint="default"/>
+      </w:rPr>
+    </w:lvl>
+    <w:lvl w:ilvl="6" w:tplc="FFFFFFFF" w:tentative="1">
+      <w:start w:val="1"/>
+      <w:numFmt w:val="bullet"/>
+      <w:lvlText w:val=""/>
+      <w:lvlJc w:val="left"/>
+      <w:pPr>
+        <w:ind w:left="5040" w:hanging="360"/>
+      </w:pPr>
+      <w:rPr>
+        <w:rFonts w:ascii="Symbol" w:hAnsi="Symbol" w:hint="default"/>
+      </w:rPr>
+    </w:lvl>
+    <w:lvl w:ilvl="7" w:tplc="FFFFFFFF" w:tentative="1">
+      <w:start w:val="1"/>
+      <w:numFmt w:val="bullet"/>
+      <w:lvlText w:val="o"/>
+      <w:lvlJc w:val="left"/>
+      <w:pPr>
+        <w:ind w:left="5760" w:hanging="360"/>
+      </w:pPr>
+      <w:rPr>
+        <w:rFonts w:ascii="Courier New" w:hAnsi="Courier New" w:cs="Courier New" w:hint="default"/>
+      </w:rPr>
+    </w:lvl>
+    <w:lvl w:ilvl="8" w:tplc="FFFFFFFF" w:tentative="1">
+      <w:start w:val="1"/>
+      <w:numFmt w:val="bullet"/>
+      <w:lvlText w:val=""/>
+      <w:lvlJc w:val="left"/>
+      <w:pPr>
+        <w:ind w:left="6480" w:hanging="360"/>
+      </w:pPr>
+      <w:rPr>
+        <w:rFonts w:ascii="Wingdings" w:hAnsi="Wingdings" w:hint="default"/>
+      </w:rPr>
+    </w:lvl>
+  </w:abstractNum>
+  <w:abstractNum w:abstractNumId="4" w15:restartNumberingAfterBreak="0">
     <w:nsid w:val="47D85F4D"/>
     <w:multiLevelType w:val="hybridMultilevel"/>
     <w:tmpl w:val="BF5480FA"/>
@@ -1317,7 +2944,120 @@
       </w:rPr>
     </w:lvl>
   </w:abstractNum>
-  <w:abstractNum w:abstractNumId="1" w15:restartNumberingAfterBreak="0">
+  <w:abstractNum w:abstractNumId="5" w15:restartNumberingAfterBreak="0">
+    <w:nsid w:val="556970BC"/>
+    <w:multiLevelType w:val="hybridMultilevel"/>
+    <w:tmpl w:val="3A0AF6A8"/>
+    <w:lvl w:ilvl="0" w:tplc="38090003">
+      <w:start w:val="1"/>
+      <w:numFmt w:val="bullet"/>
+      <w:lvlText w:val="o"/>
+      <w:lvlJc w:val="left"/>
+      <w:pPr>
+        <w:ind w:left="1080" w:hanging="360"/>
+      </w:pPr>
+      <w:rPr>
+        <w:rFonts w:ascii="Courier New" w:hAnsi="Courier New" w:cs="Courier New" w:hint="default"/>
+      </w:rPr>
+    </w:lvl>
+    <w:lvl w:ilvl="1" w:tplc="38090003">
+      <w:start w:val="1"/>
+      <w:numFmt w:val="bullet"/>
+      <w:lvlText w:val="o"/>
+      <w:lvlJc w:val="left"/>
+      <w:pPr>
+        <w:ind w:left="1800" w:hanging="360"/>
+      </w:pPr>
+      <w:rPr>
+        <w:rFonts w:ascii="Courier New" w:hAnsi="Courier New" w:cs="Courier New" w:hint="default"/>
+      </w:rPr>
+    </w:lvl>
+    <w:lvl w:ilvl="2" w:tplc="38090005" w:tentative="1">
+      <w:start w:val="1"/>
+      <w:numFmt w:val="bullet"/>
+      <w:lvlText w:val=""/>
+      <w:lvlJc w:val="left"/>
+      <w:pPr>
+        <w:ind w:left="2520" w:hanging="360"/>
+      </w:pPr>
+      <w:rPr>
+        <w:rFonts w:ascii="Wingdings" w:hAnsi="Wingdings" w:hint="default"/>
+      </w:rPr>
+    </w:lvl>
+    <w:lvl w:ilvl="3" w:tplc="38090001" w:tentative="1">
+      <w:start w:val="1"/>
+      <w:numFmt w:val="bullet"/>
+      <w:lvlText w:val=""/>
+      <w:lvlJc w:val="left"/>
+      <w:pPr>
+        <w:ind w:left="3240" w:hanging="360"/>
+      </w:pPr>
+      <w:rPr>
+        <w:rFonts w:ascii="Symbol" w:hAnsi="Symbol" w:hint="default"/>
+      </w:rPr>
+    </w:lvl>
+    <w:lvl w:ilvl="4" w:tplc="38090003" w:tentative="1">
+      <w:start w:val="1"/>
+      <w:numFmt w:val="bullet"/>
+      <w:lvlText w:val="o"/>
+      <w:lvlJc w:val="left"/>
+      <w:pPr>
+        <w:ind w:left="3960" w:hanging="360"/>
+      </w:pPr>
+      <w:rPr>
+        <w:rFonts w:ascii="Courier New" w:hAnsi="Courier New" w:cs="Courier New" w:hint="default"/>
+      </w:rPr>
+    </w:lvl>
+    <w:lvl w:ilvl="5" w:tplc="38090005" w:tentative="1">
+      <w:start w:val="1"/>
+      <w:numFmt w:val="bullet"/>
+      <w:lvlText w:val=""/>
+      <w:lvlJc w:val="left"/>
+      <w:pPr>
+        <w:ind w:left="4680" w:hanging="360"/>
+      </w:pPr>
+      <w:rPr>
+        <w:rFonts w:ascii="Wingdings" w:hAnsi="Wingdings" w:hint="default"/>
+      </w:rPr>
+    </w:lvl>
+    <w:lvl w:ilvl="6" w:tplc="38090001" w:tentative="1">
+      <w:start w:val="1"/>
+      <w:numFmt w:val="bullet"/>
+      <w:lvlText w:val=""/>
+      <w:lvlJc w:val="left"/>
+      <w:pPr>
+        <w:ind w:left="5400" w:hanging="360"/>
+      </w:pPr>
+      <w:rPr>
+        <w:rFonts w:ascii="Symbol" w:hAnsi="Symbol" w:hint="default"/>
+      </w:rPr>
+    </w:lvl>
+    <w:lvl w:ilvl="7" w:tplc="38090003" w:tentative="1">
+      <w:start w:val="1"/>
+      <w:numFmt w:val="bullet"/>
+      <w:lvlText w:val="o"/>
+      <w:lvlJc w:val="left"/>
+      <w:pPr>
+        <w:ind w:left="6120" w:hanging="360"/>
+      </w:pPr>
+      <w:rPr>
+        <w:rFonts w:ascii="Courier New" w:hAnsi="Courier New" w:cs="Courier New" w:hint="default"/>
+      </w:rPr>
+    </w:lvl>
+    <w:lvl w:ilvl="8" w:tplc="38090005" w:tentative="1">
+      <w:start w:val="1"/>
+      <w:numFmt w:val="bullet"/>
+      <w:lvlText w:val=""/>
+      <w:lvlJc w:val="left"/>
+      <w:pPr>
+        <w:ind w:left="6840" w:hanging="360"/>
+      </w:pPr>
+      <w:rPr>
+        <w:rFonts w:ascii="Wingdings" w:hAnsi="Wingdings" w:hint="default"/>
+      </w:rPr>
+    </w:lvl>
+  </w:abstractNum>
+  <w:abstractNum w:abstractNumId="6" w15:restartNumberingAfterBreak="0">
     <w:nsid w:val="57C43236"/>
     <w:multiLevelType w:val="hybridMultilevel"/>
     <w:tmpl w:val="F1304246"/>
@@ -1403,7 +3143,7 @@
       </w:pPr>
     </w:lvl>
   </w:abstractNum>
-  <w:abstractNum w:abstractNumId="2" w15:restartNumberingAfterBreak="0">
+  <w:abstractNum w:abstractNumId="7" w15:restartNumberingAfterBreak="0">
     <w:nsid w:val="59195FE1"/>
     <w:multiLevelType w:val="hybridMultilevel"/>
     <w:tmpl w:val="E97AAB92"/>
@@ -1495,7 +3235,233 @@
       </w:pPr>
     </w:lvl>
   </w:abstractNum>
-  <w:abstractNum w:abstractNumId="3" w15:restartNumberingAfterBreak="0">
+  <w:abstractNum w:abstractNumId="8" w15:restartNumberingAfterBreak="0">
+    <w:nsid w:val="5D277B11"/>
+    <w:multiLevelType w:val="hybridMultilevel"/>
+    <w:tmpl w:val="1ADE0920"/>
+    <w:lvl w:ilvl="0" w:tplc="38090001">
+      <w:start w:val="1"/>
+      <w:numFmt w:val="bullet"/>
+      <w:lvlText w:val=""/>
+      <w:lvlJc w:val="left"/>
+      <w:pPr>
+        <w:ind w:left="724" w:hanging="360"/>
+      </w:pPr>
+      <w:rPr>
+        <w:rFonts w:ascii="Symbol" w:hAnsi="Symbol" w:hint="default"/>
+      </w:rPr>
+    </w:lvl>
+    <w:lvl w:ilvl="1" w:tplc="38090003" w:tentative="1">
+      <w:start w:val="1"/>
+      <w:numFmt w:val="bullet"/>
+      <w:lvlText w:val="o"/>
+      <w:lvlJc w:val="left"/>
+      <w:pPr>
+        <w:ind w:left="1444" w:hanging="360"/>
+      </w:pPr>
+      <w:rPr>
+        <w:rFonts w:ascii="Courier New" w:hAnsi="Courier New" w:cs="Courier New" w:hint="default"/>
+      </w:rPr>
+    </w:lvl>
+    <w:lvl w:ilvl="2" w:tplc="38090005" w:tentative="1">
+      <w:start w:val="1"/>
+      <w:numFmt w:val="bullet"/>
+      <w:lvlText w:val=""/>
+      <w:lvlJc w:val="left"/>
+      <w:pPr>
+        <w:ind w:left="2164" w:hanging="360"/>
+      </w:pPr>
+      <w:rPr>
+        <w:rFonts w:ascii="Wingdings" w:hAnsi="Wingdings" w:hint="default"/>
+      </w:rPr>
+    </w:lvl>
+    <w:lvl w:ilvl="3" w:tplc="38090001" w:tentative="1">
+      <w:start w:val="1"/>
+      <w:numFmt w:val="bullet"/>
+      <w:lvlText w:val=""/>
+      <w:lvlJc w:val="left"/>
+      <w:pPr>
+        <w:ind w:left="2884" w:hanging="360"/>
+      </w:pPr>
+      <w:rPr>
+        <w:rFonts w:ascii="Symbol" w:hAnsi="Symbol" w:hint="default"/>
+      </w:rPr>
+    </w:lvl>
+    <w:lvl w:ilvl="4" w:tplc="38090003" w:tentative="1">
+      <w:start w:val="1"/>
+      <w:numFmt w:val="bullet"/>
+      <w:lvlText w:val="o"/>
+      <w:lvlJc w:val="left"/>
+      <w:pPr>
+        <w:ind w:left="3604" w:hanging="360"/>
+      </w:pPr>
+      <w:rPr>
+        <w:rFonts w:ascii="Courier New" w:hAnsi="Courier New" w:cs="Courier New" w:hint="default"/>
+      </w:rPr>
+    </w:lvl>
+    <w:lvl w:ilvl="5" w:tplc="38090005" w:tentative="1">
+      <w:start w:val="1"/>
+      <w:numFmt w:val="bullet"/>
+      <w:lvlText w:val=""/>
+      <w:lvlJc w:val="left"/>
+      <w:pPr>
+        <w:ind w:left="4324" w:hanging="360"/>
+      </w:pPr>
+      <w:rPr>
+        <w:rFonts w:ascii="Wingdings" w:hAnsi="Wingdings" w:hint="default"/>
+      </w:rPr>
+    </w:lvl>
+    <w:lvl w:ilvl="6" w:tplc="38090001" w:tentative="1">
+      <w:start w:val="1"/>
+      <w:numFmt w:val="bullet"/>
+      <w:lvlText w:val=""/>
+      <w:lvlJc w:val="left"/>
+      <w:pPr>
+        <w:ind w:left="5044" w:hanging="360"/>
+      </w:pPr>
+      <w:rPr>
+        <w:rFonts w:ascii="Symbol" w:hAnsi="Symbol" w:hint="default"/>
+      </w:rPr>
+    </w:lvl>
+    <w:lvl w:ilvl="7" w:tplc="38090003" w:tentative="1">
+      <w:start w:val="1"/>
+      <w:numFmt w:val="bullet"/>
+      <w:lvlText w:val="o"/>
+      <w:lvlJc w:val="left"/>
+      <w:pPr>
+        <w:ind w:left="5764" w:hanging="360"/>
+      </w:pPr>
+      <w:rPr>
+        <w:rFonts w:ascii="Courier New" w:hAnsi="Courier New" w:cs="Courier New" w:hint="default"/>
+      </w:rPr>
+    </w:lvl>
+    <w:lvl w:ilvl="8" w:tplc="38090005" w:tentative="1">
+      <w:start w:val="1"/>
+      <w:numFmt w:val="bullet"/>
+      <w:lvlText w:val=""/>
+      <w:lvlJc w:val="left"/>
+      <w:pPr>
+        <w:ind w:left="6484" w:hanging="360"/>
+      </w:pPr>
+      <w:rPr>
+        <w:rFonts w:ascii="Wingdings" w:hAnsi="Wingdings" w:hint="default"/>
+      </w:rPr>
+    </w:lvl>
+  </w:abstractNum>
+  <w:abstractNum w:abstractNumId="9" w15:restartNumberingAfterBreak="0">
+    <w:nsid w:val="5E121371"/>
+    <w:multiLevelType w:val="hybridMultilevel"/>
+    <w:tmpl w:val="C5A4A09E"/>
+    <w:lvl w:ilvl="0" w:tplc="38090001">
+      <w:start w:val="1"/>
+      <w:numFmt w:val="bullet"/>
+      <w:lvlText w:val=""/>
+      <w:lvlJc w:val="left"/>
+      <w:pPr>
+        <w:ind w:left="720" w:hanging="360"/>
+      </w:pPr>
+      <w:rPr>
+        <w:rFonts w:ascii="Symbol" w:hAnsi="Symbol" w:hint="default"/>
+      </w:rPr>
+    </w:lvl>
+    <w:lvl w:ilvl="1" w:tplc="38090003" w:tentative="1">
+      <w:start w:val="1"/>
+      <w:numFmt w:val="bullet"/>
+      <w:lvlText w:val="o"/>
+      <w:lvlJc w:val="left"/>
+      <w:pPr>
+        <w:ind w:left="1440" w:hanging="360"/>
+      </w:pPr>
+      <w:rPr>
+        <w:rFonts w:ascii="Courier New" w:hAnsi="Courier New" w:cs="Courier New" w:hint="default"/>
+      </w:rPr>
+    </w:lvl>
+    <w:lvl w:ilvl="2" w:tplc="38090005" w:tentative="1">
+      <w:start w:val="1"/>
+      <w:numFmt w:val="bullet"/>
+      <w:lvlText w:val=""/>
+      <w:lvlJc w:val="left"/>
+      <w:pPr>
+        <w:ind w:left="2160" w:hanging="360"/>
+      </w:pPr>
+      <w:rPr>
+        <w:rFonts w:ascii="Wingdings" w:hAnsi="Wingdings" w:hint="default"/>
+      </w:rPr>
+    </w:lvl>
+    <w:lvl w:ilvl="3" w:tplc="38090001" w:tentative="1">
+      <w:start w:val="1"/>
+      <w:numFmt w:val="bullet"/>
+      <w:lvlText w:val=""/>
+      <w:lvlJc w:val="left"/>
+      <w:pPr>
+        <w:ind w:left="2880" w:hanging="360"/>
+      </w:pPr>
+      <w:rPr>
+        <w:rFonts w:ascii="Symbol" w:hAnsi="Symbol" w:hint="default"/>
+      </w:rPr>
+    </w:lvl>
+    <w:lvl w:ilvl="4" w:tplc="38090003" w:tentative="1">
+      <w:start w:val="1"/>
+      <w:numFmt w:val="bullet"/>
+      <w:lvlText w:val="o"/>
+      <w:lvlJc w:val="left"/>
+      <w:pPr>
+        <w:ind w:left="3600" w:hanging="360"/>
+      </w:pPr>
+      <w:rPr>
+        <w:rFonts w:ascii="Courier New" w:hAnsi="Courier New" w:cs="Courier New" w:hint="default"/>
+      </w:rPr>
+    </w:lvl>
+    <w:lvl w:ilvl="5" w:tplc="38090005" w:tentative="1">
+      <w:start w:val="1"/>
+      <w:numFmt w:val="bullet"/>
+      <w:lvlText w:val=""/>
+      <w:lvlJc w:val="left"/>
+      <w:pPr>
+        <w:ind w:left="4320" w:hanging="360"/>
+      </w:pPr>
+      <w:rPr>
+        <w:rFonts w:ascii="Wingdings" w:hAnsi="Wingdings" w:hint="default"/>
+      </w:rPr>
+    </w:lvl>
+    <w:lvl w:ilvl="6" w:tplc="38090001" w:tentative="1">
+      <w:start w:val="1"/>
+      <w:numFmt w:val="bullet"/>
+      <w:lvlText w:val=""/>
+      <w:lvlJc w:val="left"/>
+      <w:pPr>
+        <w:ind w:left="5040" w:hanging="360"/>
+      </w:pPr>
+      <w:rPr>
+        <w:rFonts w:ascii="Symbol" w:hAnsi="Symbol" w:hint="default"/>
+      </w:rPr>
+    </w:lvl>
+    <w:lvl w:ilvl="7" w:tplc="38090003" w:tentative="1">
+      <w:start w:val="1"/>
+      <w:numFmt w:val="bullet"/>
+      <w:lvlText w:val="o"/>
+      <w:lvlJc w:val="left"/>
+      <w:pPr>
+        <w:ind w:left="5760" w:hanging="360"/>
+      </w:pPr>
+      <w:rPr>
+        <w:rFonts w:ascii="Courier New" w:hAnsi="Courier New" w:cs="Courier New" w:hint="default"/>
+      </w:rPr>
+    </w:lvl>
+    <w:lvl w:ilvl="8" w:tplc="38090005" w:tentative="1">
+      <w:start w:val="1"/>
+      <w:numFmt w:val="bullet"/>
+      <w:lvlText w:val=""/>
+      <w:lvlJc w:val="left"/>
+      <w:pPr>
+        <w:ind w:left="6480" w:hanging="360"/>
+      </w:pPr>
+      <w:rPr>
+        <w:rFonts w:ascii="Wingdings" w:hAnsi="Wingdings" w:hint="default"/>
+      </w:rPr>
+    </w:lvl>
+  </w:abstractNum>
+  <w:abstractNum w:abstractNumId="10" w15:restartNumberingAfterBreak="0">
     <w:nsid w:val="61781626"/>
     <w:multiLevelType w:val="hybridMultilevel"/>
     <w:tmpl w:val="AA16AA72"/>
@@ -1608,7 +3574,7 @@
       </w:rPr>
     </w:lvl>
   </w:abstractNum>
-  <w:abstractNum w:abstractNumId="4" w15:restartNumberingAfterBreak="0">
+  <w:abstractNum w:abstractNumId="11" w15:restartNumberingAfterBreak="0">
     <w:nsid w:val="731E0C38"/>
     <w:multiLevelType w:val="hybridMultilevel"/>
     <w:tmpl w:val="D25E1442"/>
@@ -1721,20 +3687,157 @@
       </w:rPr>
     </w:lvl>
   </w:abstractNum>
+  <w:abstractNum w:abstractNumId="12" w15:restartNumberingAfterBreak="0">
+    <w:nsid w:val="7F693636"/>
+    <w:multiLevelType w:val="hybridMultilevel"/>
+    <w:tmpl w:val="CBFE6BE0"/>
+    <w:lvl w:ilvl="0" w:tplc="38090001">
+      <w:start w:val="1"/>
+      <w:numFmt w:val="bullet"/>
+      <w:lvlText w:val=""/>
+      <w:lvlJc w:val="left"/>
+      <w:pPr>
+        <w:ind w:left="720" w:hanging="360"/>
+      </w:pPr>
+      <w:rPr>
+        <w:rFonts w:ascii="Symbol" w:hAnsi="Symbol" w:hint="default"/>
+      </w:rPr>
+    </w:lvl>
+    <w:lvl w:ilvl="1" w:tplc="38090003" w:tentative="1">
+      <w:start w:val="1"/>
+      <w:numFmt w:val="bullet"/>
+      <w:lvlText w:val="o"/>
+      <w:lvlJc w:val="left"/>
+      <w:pPr>
+        <w:ind w:left="1440" w:hanging="360"/>
+      </w:pPr>
+      <w:rPr>
+        <w:rFonts w:ascii="Courier New" w:hAnsi="Courier New" w:cs="Courier New" w:hint="default"/>
+      </w:rPr>
+    </w:lvl>
+    <w:lvl w:ilvl="2" w:tplc="38090005" w:tentative="1">
+      <w:start w:val="1"/>
+      <w:numFmt w:val="bullet"/>
+      <w:lvlText w:val=""/>
+      <w:lvlJc w:val="left"/>
+      <w:pPr>
+        <w:ind w:left="2160" w:hanging="360"/>
+      </w:pPr>
+      <w:rPr>
+        <w:rFonts w:ascii="Wingdings" w:hAnsi="Wingdings" w:hint="default"/>
+      </w:rPr>
+    </w:lvl>
+    <w:lvl w:ilvl="3" w:tplc="38090001" w:tentative="1">
+      <w:start w:val="1"/>
+      <w:numFmt w:val="bullet"/>
+      <w:lvlText w:val=""/>
+      <w:lvlJc w:val="left"/>
+      <w:pPr>
+        <w:ind w:left="2880" w:hanging="360"/>
+      </w:pPr>
+      <w:rPr>
+        <w:rFonts w:ascii="Symbol" w:hAnsi="Symbol" w:hint="default"/>
+      </w:rPr>
+    </w:lvl>
+    <w:lvl w:ilvl="4" w:tplc="38090003" w:tentative="1">
+      <w:start w:val="1"/>
+      <w:numFmt w:val="bullet"/>
+      <w:lvlText w:val="o"/>
+      <w:lvlJc w:val="left"/>
+      <w:pPr>
+        <w:ind w:left="3600" w:hanging="360"/>
+      </w:pPr>
+      <w:rPr>
+        <w:rFonts w:ascii="Courier New" w:hAnsi="Courier New" w:cs="Courier New" w:hint="default"/>
+      </w:rPr>
+    </w:lvl>
+    <w:lvl w:ilvl="5" w:tplc="38090005" w:tentative="1">
+      <w:start w:val="1"/>
+      <w:numFmt w:val="bullet"/>
+      <w:lvlText w:val=""/>
+      <w:lvlJc w:val="left"/>
+      <w:pPr>
+        <w:ind w:left="4320" w:hanging="360"/>
+      </w:pPr>
+      <w:rPr>
+        <w:rFonts w:ascii="Wingdings" w:hAnsi="Wingdings" w:hint="default"/>
+      </w:rPr>
+    </w:lvl>
+    <w:lvl w:ilvl="6" w:tplc="38090001" w:tentative="1">
+      <w:start w:val="1"/>
+      <w:numFmt w:val="bullet"/>
+      <w:lvlText w:val=""/>
+      <w:lvlJc w:val="left"/>
+      <w:pPr>
+        <w:ind w:left="5040" w:hanging="360"/>
+      </w:pPr>
+      <w:rPr>
+        <w:rFonts w:ascii="Symbol" w:hAnsi="Symbol" w:hint="default"/>
+      </w:rPr>
+    </w:lvl>
+    <w:lvl w:ilvl="7" w:tplc="38090003" w:tentative="1">
+      <w:start w:val="1"/>
+      <w:numFmt w:val="bullet"/>
+      <w:lvlText w:val="o"/>
+      <w:lvlJc w:val="left"/>
+      <w:pPr>
+        <w:ind w:left="5760" w:hanging="360"/>
+      </w:pPr>
+      <w:rPr>
+        <w:rFonts w:ascii="Courier New" w:hAnsi="Courier New" w:cs="Courier New" w:hint="default"/>
+      </w:rPr>
+    </w:lvl>
+    <w:lvl w:ilvl="8" w:tplc="38090005" w:tentative="1">
+      <w:start w:val="1"/>
+      <w:numFmt w:val="bullet"/>
+      <w:lvlText w:val=""/>
+      <w:lvlJc w:val="left"/>
+      <w:pPr>
+        <w:ind w:left="6480" w:hanging="360"/>
+      </w:pPr>
+      <w:rPr>
+        <w:rFonts w:ascii="Wingdings" w:hAnsi="Wingdings" w:hint="default"/>
+      </w:rPr>
+    </w:lvl>
+  </w:abstractNum>
   <w:num w:numId="1" w16cid:durableId="454376628">
+    <w:abstractNumId w:val="7"/>
+  </w:num>
+  <w:num w:numId="2" w16cid:durableId="283998243">
+    <w:abstractNumId w:val="10"/>
+  </w:num>
+  <w:num w:numId="3" w16cid:durableId="986786935">
+    <w:abstractNumId w:val="4"/>
+  </w:num>
+  <w:num w:numId="4" w16cid:durableId="459567369">
+    <w:abstractNumId w:val="11"/>
+  </w:num>
+  <w:num w:numId="5" w16cid:durableId="829711450">
+    <w:abstractNumId w:val="6"/>
+  </w:num>
+  <w:num w:numId="6" w16cid:durableId="1406027836">
+    <w:abstractNumId w:val="8"/>
+  </w:num>
+  <w:num w:numId="7" w16cid:durableId="2137214671">
+    <w:abstractNumId w:val="1"/>
+  </w:num>
+  <w:num w:numId="8" w16cid:durableId="1107698008">
+    <w:abstractNumId w:val="5"/>
+  </w:num>
+  <w:num w:numId="9" w16cid:durableId="524638423">
+    <w:abstractNumId w:val="0"/>
+  </w:num>
+  <w:num w:numId="10" w16cid:durableId="836917894">
+    <w:abstractNumId w:val="3"/>
+  </w:num>
+  <w:num w:numId="11" w16cid:durableId="201327070">
+    <w:abstractNumId w:val="9"/>
+  </w:num>
+  <w:num w:numId="12" w16cid:durableId="669137880">
     <w:abstractNumId w:val="2"/>
   </w:num>
-  <w:num w:numId="2" w16cid:durableId="283998243">
-    <w:abstractNumId w:val="3"/>
-  </w:num>
-  <w:num w:numId="3" w16cid:durableId="986786935">
-    <w:abstractNumId w:val="0"/>
-  </w:num>
-  <w:num w:numId="4" w16cid:durableId="459567369">
-    <w:abstractNumId w:val="4"/>
-  </w:num>
-  <w:num w:numId="5" w16cid:durableId="829711450">
-    <w:abstractNumId w:val="1"/>
+  <w:num w:numId="13" w16cid:durableId="640044003">
+    <w:abstractNumId w:val="12"/>
   </w:num>
 </w:numbering>
 </file>
@@ -2150,6 +4253,29 @@
       <w14:ligatures w14:val="none"/>
     </w:rPr>
   </w:style>
+  <w:style w:type="paragraph" w:styleId="Heading3">
+    <w:name w:val="heading 3"/>
+    <w:basedOn w:val="Normal"/>
+    <w:next w:val="Normal"/>
+    <w:link w:val="Heading3Char"/>
+    <w:uiPriority w:val="9"/>
+    <w:semiHidden/>
+    <w:unhideWhenUsed/>
+    <w:qFormat/>
+    <w:rsid w:val="00877ACC"/>
+    <w:pPr>
+      <w:keepNext/>
+      <w:keepLines/>
+      <w:spacing w:before="40" w:after="0"/>
+      <w:outlineLvl w:val="2"/>
+    </w:pPr>
+    <w:rPr>
+      <w:rFonts w:asciiTheme="majorHAnsi" w:eastAsiaTheme="majorEastAsia" w:hAnsiTheme="majorHAnsi" w:cstheme="majorBidi"/>
+      <w:color w:val="1F3763" w:themeColor="accent1" w:themeShade="7F"/>
+      <w:sz w:val="24"/>
+      <w:szCs w:val="24"/>
+    </w:rPr>
+  </w:style>
   <w:style w:type="character" w:default="1" w:styleId="DefaultParagraphFont">
     <w:name w:val="Default Paragraph Font"/>
     <w:uiPriority w:val="1"/>
@@ -2219,6 +4345,22 @@
     <w:rPr>
       <w:color w:val="605E5C"/>
       <w:shd w:val="clear" w:color="auto" w:fill="E1DFDD"/>
+    </w:rPr>
+  </w:style>
+  <w:style w:type="character" w:customStyle="1" w:styleId="Heading3Char">
+    <w:name w:val="Heading 3 Char"/>
+    <w:basedOn w:val="DefaultParagraphFont"/>
+    <w:link w:val="Heading3"/>
+    <w:uiPriority w:val="9"/>
+    <w:semiHidden/>
+    <w:rsid w:val="00877ACC"/>
+    <w:rPr>
+      <w:rFonts w:asciiTheme="majorHAnsi" w:eastAsiaTheme="majorEastAsia" w:hAnsiTheme="majorHAnsi" w:cstheme="majorBidi"/>
+      <w:color w:val="1F3763" w:themeColor="accent1" w:themeShade="7F"/>
+      <w:kern w:val="0"/>
+      <w:sz w:val="24"/>
+      <w:szCs w:val="24"/>
+      <w14:ligatures w14:val="none"/>
     </w:rPr>
   </w:style>
 </w:styles>

--- a/docs/setup.docx
+++ b/docs/setup.docx
@@ -51,20 +51,8 @@
           <w:sz w:val="36"/>
           <w:szCs w:val="36"/>
         </w:rPr>
-        <w:t xml:space="preserve"> </w:t>
-      </w:r>
-      <w:proofErr w:type="gramStart"/>
-      <w:r>
-        <w:rPr>
-          <w:b/>
-          <w:bCs/>
-          <w:color w:val="4472C4" w:themeColor="accent1"/>
-          <w:sz w:val="36"/>
-          <w:szCs w:val="36"/>
-        </w:rPr>
-        <w:t>bit</w:t>
-      </w:r>
-      <w:proofErr w:type="gramEnd"/>
+        <w:t xml:space="preserve"> bit</w:t>
+      </w:r>
     </w:p>
     <w:p>
       <w:pPr>
@@ -995,18 +983,8 @@
           <w:color w:val="000000" w:themeColor="text1"/>
           <w:shd w:val="clear" w:color="auto" w:fill="FFF2CC" w:themeFill="accent4" w:themeFillTint="33"/>
         </w:rPr>
-        <w:t>sh pi@</w:t>
-      </w:r>
-      <w:proofErr w:type="gramStart"/>
-      <w:r>
-        <w:rPr>
-          <w:rFonts w:ascii="Courier New" w:hAnsi="Courier New" w:cs="Courier New"/>
-          <w:color w:val="000000" w:themeColor="text1"/>
-          <w:shd w:val="clear" w:color="auto" w:fill="FFF2CC" w:themeFill="accent4" w:themeFillTint="33"/>
-        </w:rPr>
-        <w:t>raspberrypi</w:t>
-      </w:r>
-      <w:proofErr w:type="gramEnd"/>
+        <w:t>sh pi@raspberrypi</w:t>
+      </w:r>
     </w:p>
     <w:p>
       <w:pPr>
@@ -1080,13 +1058,8 @@
         <w:t xml:space="preserve">Legacy Camera &gt; </w:t>
       </w:r>
       <w:r>
-        <w:t xml:space="preserve">Enable camera and </w:t>
-      </w:r>
-      <w:proofErr w:type="gramStart"/>
-      <w:r>
-        <w:t>SSH</w:t>
-      </w:r>
-      <w:proofErr w:type="gramEnd"/>
+        <w:t>Enable camera and SSH</w:t>
+      </w:r>
     </w:p>
     <w:p>
       <w:pPr>
@@ -1123,13 +1096,8 @@
         <w:t xml:space="preserve">Interface Options &gt; </w:t>
       </w:r>
       <w:r>
-        <w:t xml:space="preserve">I2C &gt; </w:t>
-      </w:r>
-      <w:proofErr w:type="gramStart"/>
-      <w:r>
-        <w:t>Enable</w:t>
-      </w:r>
-      <w:proofErr w:type="gramEnd"/>
+        <w:t>I2C &gt; Enable</w:t>
+      </w:r>
     </w:p>
     <w:p>
       <w:pPr>
@@ -1232,18 +1200,8 @@
           <w:color w:val="000000" w:themeColor="text1"/>
           <w:shd w:val="clear" w:color="auto" w:fill="FFF2CC" w:themeFill="accent4" w:themeFillTint="33"/>
         </w:rPr>
-        <w:t xml:space="preserve">sudo apt </w:t>
-      </w:r>
-      <w:proofErr w:type="gramStart"/>
-      <w:r>
-        <w:rPr>
-          <w:rFonts w:ascii="Courier New" w:hAnsi="Courier New" w:cs="Courier New"/>
-          <w:color w:val="000000" w:themeColor="text1"/>
-          <w:shd w:val="clear" w:color="auto" w:fill="FFF2CC" w:themeFill="accent4" w:themeFillTint="33"/>
-        </w:rPr>
-        <w:t>full-upgrade</w:t>
-      </w:r>
-      <w:proofErr w:type="gramEnd"/>
+        <w:t>sudo apt full-upgrade</w:t>
+      </w:r>
       <w:r>
         <w:rPr>
           <w:rFonts w:ascii="Courier New" w:hAnsi="Courier New" w:cs="Courier New"/>
@@ -1496,16 +1454,8 @@
         <w:rPr>
           <w:rFonts w:ascii="Courier New" w:hAnsi="Courier New" w:cs="Courier New"/>
         </w:rPr>
-        <w:t>sudo apt-get install libatlas-base-</w:t>
-      </w:r>
-      <w:proofErr w:type="gramStart"/>
-      <w:r>
-        <w:rPr>
-          <w:rFonts w:ascii="Courier New" w:hAnsi="Courier New" w:cs="Courier New"/>
-        </w:rPr>
-        <w:t>dev</w:t>
-      </w:r>
-      <w:proofErr w:type="gramEnd"/>
+        <w:t>sudo apt-get install libatlas-base-dev</w:t>
+      </w:r>
     </w:p>
     <w:p>
       <w:pPr>
@@ -1520,16 +1470,8 @@
         <w:rPr>
           <w:rFonts w:ascii="Courier New" w:hAnsi="Courier New" w:cs="Courier New"/>
         </w:rPr>
-        <w:t xml:space="preserve">pip install </w:t>
-      </w:r>
-      <w:proofErr w:type="gramStart"/>
-      <w:r>
-        <w:rPr>
-          <w:rFonts w:ascii="Courier New" w:hAnsi="Courier New" w:cs="Courier New"/>
-        </w:rPr>
-        <w:t>numpy</w:t>
-      </w:r>
-      <w:proofErr w:type="gramEnd"/>
+        <w:t>pip install numpy</w:t>
+      </w:r>
     </w:p>
     <w:p>
       <w:pPr>
@@ -1610,16 +1552,8 @@
         <w:rPr>
           <w:rFonts w:ascii="Courier New" w:hAnsi="Courier New" w:cs="Courier New"/>
         </w:rPr>
-        <w:t>sudo apt-get install libopenjp2-</w:t>
-      </w:r>
-      <w:proofErr w:type="gramStart"/>
-      <w:r>
-        <w:rPr>
-          <w:rFonts w:ascii="Courier New" w:hAnsi="Courier New" w:cs="Courier New"/>
-        </w:rPr>
-        <w:t>7</w:t>
-      </w:r>
-      <w:proofErr w:type="gramEnd"/>
+        <w:t>sudo apt-get install libopenjp2-7</w:t>
+      </w:r>
     </w:p>
     <w:p>
       <w:pPr>
@@ -1635,16 +1569,8 @@
         <w:rPr>
           <w:rFonts w:ascii="Courier New" w:hAnsi="Courier New" w:cs="Courier New"/>
         </w:rPr>
-        <w:t xml:space="preserve">sudo apt-get install </w:t>
-      </w:r>
-      <w:proofErr w:type="gramStart"/>
-      <w:r>
-        <w:rPr>
-          <w:rFonts w:ascii="Courier New" w:hAnsi="Courier New" w:cs="Courier New"/>
-        </w:rPr>
-        <w:t>ffmpeg</w:t>
-      </w:r>
-      <w:proofErr w:type="gramEnd"/>
+        <w:t>sudo apt-get install ffmpeg</w:t>
+      </w:r>
     </w:p>
     <w:p>
       <w:pPr>
@@ -1660,16 +1586,8 @@
         <w:rPr>
           <w:rFonts w:ascii="Courier New" w:hAnsi="Courier New" w:cs="Courier New"/>
         </w:rPr>
-        <w:t>sudo apt-get install libgtk-3-</w:t>
-      </w:r>
-      <w:proofErr w:type="gramStart"/>
-      <w:r>
-        <w:rPr>
-          <w:rFonts w:ascii="Courier New" w:hAnsi="Courier New" w:cs="Courier New"/>
-        </w:rPr>
-        <w:t>dev</w:t>
-      </w:r>
-      <w:proofErr w:type="gramEnd"/>
+        <w:t>sudo apt-get install libgtk-3-dev</w:t>
+      </w:r>
     </w:p>
     <w:p>
       <w:pPr>
@@ -1840,17 +1758,8 @@
           <w:rFonts w:ascii="Courier New" w:hAnsi="Courier New" w:cs="Courier New"/>
           <w:color w:val="000000" w:themeColor="text1"/>
         </w:rPr>
-        <w:t>udo apt-get install python3-</w:t>
-      </w:r>
-      <w:proofErr w:type="gramStart"/>
-      <w:r>
-        <w:rPr>
-          <w:rFonts w:ascii="Courier New" w:hAnsi="Courier New" w:cs="Courier New"/>
-          <w:color w:val="000000" w:themeColor="text1"/>
-        </w:rPr>
-        <w:t>scipy</w:t>
-      </w:r>
-      <w:proofErr w:type="gramEnd"/>
+        <w:t>udo apt-get install python3-scipy</w:t>
+      </w:r>
     </w:p>
     <w:p>
       <w:pPr>
@@ -1885,21 +1794,7 @@
         <w:rPr>
           <w:color w:val="000000" w:themeColor="text1"/>
         </w:rPr>
-        <w:t xml:space="preserve"> the RPi. </w:t>
-      </w:r>
-      <w:proofErr w:type="gramStart"/>
-      <w:r>
-        <w:rPr>
-          <w:color w:val="000000" w:themeColor="text1"/>
-        </w:rPr>
-        <w:t>After sometime</w:t>
-      </w:r>
-      <w:proofErr w:type="gramEnd"/>
-      <w:r>
-        <w:rPr>
-          <w:color w:val="000000" w:themeColor="text1"/>
-        </w:rPr>
-        <w:t>, enter the RPi using SSH again.</w:t>
+        <w:t xml:space="preserve"> the RPi. After sometime, enter the RPi using SSH again.</w:t>
       </w:r>
     </w:p>
     <w:p>
@@ -1917,17 +1812,8 @@
           <w:rFonts w:ascii="Courier New" w:hAnsi="Courier New" w:cs="Courier New"/>
           <w:color w:val="000000" w:themeColor="text1"/>
         </w:rPr>
-        <w:t xml:space="preserve">sudo reboot </w:t>
-      </w:r>
-      <w:proofErr w:type="gramStart"/>
-      <w:r>
-        <w:rPr>
-          <w:rFonts w:ascii="Courier New" w:hAnsi="Courier New" w:cs="Courier New"/>
-          <w:color w:val="000000" w:themeColor="text1"/>
-        </w:rPr>
-        <w:t>now</w:t>
-      </w:r>
-      <w:proofErr w:type="gramEnd"/>
+        <w:t>sudo reboot now</w:t>
+      </w:r>
     </w:p>
     <w:p>
       <w:pPr>
@@ -1954,16 +1840,8 @@
         <w:rPr>
           <w:color w:val="000000" w:themeColor="text1"/>
         </w:rPr>
-        <w:t xml:space="preserve">Transfer the face detector weight file to </w:t>
-      </w:r>
-      <w:proofErr w:type="gramStart"/>
-      <w:r>
-        <w:rPr>
-          <w:color w:val="000000" w:themeColor="text1"/>
-        </w:rPr>
-        <w:t>RPi</w:t>
-      </w:r>
-      <w:proofErr w:type="gramEnd"/>
+        <w:t>Transfer the face detector weight file to RPi</w:t>
+      </w:r>
     </w:p>
     <w:p>
       <w:pPr>
@@ -2076,6 +1954,13 @@
           <w:color w:val="000000" w:themeColor="text1"/>
           <w:lang w:val="en-SG"/>
         </w:rPr>
+        <w:t xml:space="preserve"> the following and enter the password when prompted</w:t>
+      </w:r>
+      <w:r>
+        <w:rPr>
+          <w:color w:val="000000" w:themeColor="text1"/>
+          <w:lang w:val="en-SG"/>
+        </w:rPr>
         <w:t>:</w:t>
       </w:r>
     </w:p>
@@ -2198,7 +2083,27 @@
           <w:szCs w:val="20"/>
           <w:lang w:val="en-SG"/>
         </w:rPr>
-        <w:t>scp "E:/vscode/eye_blink_detection/shape_predictor_68_face_landmarks.dat" pi@192.168.43.109:/home/pi/</w:t>
+        <w:t>scp "E:/vscode/eye_blink_detection/shape_predictor_68_face_landmarks.dat" pi@</w:t>
+      </w:r>
+      <w:r>
+        <w:rPr>
+          <w:rFonts w:ascii="Courier New" w:hAnsi="Courier New" w:cs="Courier New"/>
+          <w:color w:val="000000" w:themeColor="text1"/>
+          <w:sz w:val="20"/>
+          <w:szCs w:val="20"/>
+          <w:lang w:val="en-SG"/>
+        </w:rPr>
+        <w:t>raspberrypi</w:t>
+      </w:r>
+      <w:r>
+        <w:rPr>
+          <w:rFonts w:ascii="Courier New" w:hAnsi="Courier New" w:cs="Courier New"/>
+          <w:color w:val="000000" w:themeColor="text1"/>
+          <w:sz w:val="20"/>
+          <w:szCs w:val="20"/>
+          <w:lang w:val="en-SG"/>
+        </w:rPr>
+        <w:t>:/home/pi/</w:t>
       </w:r>
     </w:p>
     <w:p>
@@ -2240,13 +2145,8 @@
         <w:t xml:space="preserve">: </w:t>
       </w:r>
       <w:r>
-        <w:t>vcgencmd get_</w:t>
-      </w:r>
-      <w:proofErr w:type="gramStart"/>
-      <w:r>
-        <w:t>camera</w:t>
-      </w:r>
-      <w:proofErr w:type="gramEnd"/>
+        <w:t>vcgencmd get_camera</w:t>
+      </w:r>
     </w:p>
     <w:p>
       <w:pPr>
@@ -2342,13 +2242,8 @@
         <w:t xml:space="preserve">Checking available camera: </w:t>
       </w:r>
       <w:r>
-        <w:t>vcgencmd get_</w:t>
-      </w:r>
-      <w:proofErr w:type="gramStart"/>
-      <w:r>
-        <w:t>camera</w:t>
-      </w:r>
-      <w:proofErr w:type="gramEnd"/>
+        <w:t>vcgencmd get_camera</w:t>
+      </w:r>
     </w:p>
     <w:p>
       <w:pPr>

--- a/docs/setup.docx
+++ b/docs/setup.docx
@@ -21,7 +21,7 @@
           <w:sz w:val="36"/>
           <w:szCs w:val="36"/>
         </w:rPr>
-        <w:t>S</w:t>
+        <w:t xml:space="preserve">Blink / Sleep Monitor Project: </w:t>
       </w:r>
       <w:r>
         <w:rPr>
@@ -31,7 +31,7 @@
           <w:sz w:val="36"/>
           <w:szCs w:val="36"/>
         </w:rPr>
-        <w:t xml:space="preserve">etup with Raspi OS Lite Setup (Bullseye) – </w:t>
+        <w:t>S</w:t>
       </w:r>
       <w:r>
         <w:rPr>
@@ -41,17 +41,51 @@
           <w:sz w:val="36"/>
           <w:szCs w:val="36"/>
         </w:rPr>
-        <w:t>64</w:t>
-      </w:r>
-      <w:r>
+        <w:t>etup</w:t>
+      </w:r>
+    </w:p>
+    <w:p>
+      <w:pPr>
+        <w:spacing w:after="0" w:line="240" w:lineRule="auto"/>
         <w:rPr>
           <w:b/>
           <w:bCs/>
           <w:color w:val="4472C4" w:themeColor="accent1"/>
-          <w:sz w:val="36"/>
-          <w:szCs w:val="36"/>
-        </w:rPr>
-        <w:t xml:space="preserve"> bit</w:t>
+          <w:sz w:val="32"/>
+          <w:szCs w:val="32"/>
+        </w:rPr>
+      </w:pPr>
+      <w:r>
+        <w:rPr>
+          <w:b/>
+          <w:bCs/>
+          <w:color w:val="4472C4" w:themeColor="accent1"/>
+          <w:sz w:val="32"/>
+          <w:szCs w:val="32"/>
+        </w:rPr>
+        <w:t xml:space="preserve">With RPi Model </w:t>
+      </w:r>
+      <w:proofErr w:type="gramStart"/>
+      <w:r>
+        <w:rPr>
+          <w:b/>
+          <w:bCs/>
+          <w:color w:val="4472C4" w:themeColor="accent1"/>
+          <w:sz w:val="32"/>
+          <w:szCs w:val="32"/>
+        </w:rPr>
+        <w:t>4 and 64 Bit</w:t>
+      </w:r>
+      <w:proofErr w:type="gramEnd"/>
+      <w:r>
+        <w:rPr>
+          <w:b/>
+          <w:bCs/>
+          <w:color w:val="4472C4" w:themeColor="accent1"/>
+          <w:sz w:val="32"/>
+          <w:szCs w:val="32"/>
+        </w:rPr>
+        <w:t xml:space="preserve"> OS (Lite)</w:t>
       </w:r>
     </w:p>
     <w:p>
@@ -804,7 +838,13 @@
         <w:rPr>
           <w:color w:val="000000" w:themeColor="text1"/>
         </w:rPr>
-        <w:t>Install SD Card in RPi.</w:t>
+        <w:t>Setup the RPi 4, camera and GPIO components like the following. Note that the program asume the upright orientation of camera is with the cable connection at the top side</w:t>
+      </w:r>
+      <w:r>
+        <w:rPr>
+          <w:color w:val="000000" w:themeColor="text1"/>
+        </w:rPr>
+        <w:t>.</w:t>
       </w:r>
     </w:p>
     <w:p>
@@ -812,69 +852,59 @@
         <w:pStyle w:val="ListParagraph"/>
         <w:spacing w:after="0" w:line="240" w:lineRule="auto"/>
         <w:ind w:left="360"/>
-        <w:rPr>
-          <w:color w:val="000000" w:themeColor="text1"/>
-        </w:rPr>
-      </w:pPr>
-    </w:p>
-    <w:p>
-      <w:pPr>
-        <w:pStyle w:val="ListParagraph"/>
-        <w:spacing w:after="0" w:line="240" w:lineRule="auto"/>
-        <w:ind w:left="360"/>
-        <w:rPr>
-          <w:b/>
-          <w:bCs/>
-          <w:color w:val="000000" w:themeColor="text1"/>
-        </w:rPr>
-      </w:pPr>
-      <w:r>
-        <w:rPr>
-          <w:b/>
-          <w:bCs/>
-          <w:color w:val="000000" w:themeColor="text1"/>
-        </w:rPr>
-        <w:t xml:space="preserve">Note: </w:t>
-      </w:r>
-      <w:r>
-        <w:rPr>
-          <w:b/>
-          <w:bCs/>
-          <w:color w:val="000000" w:themeColor="text1"/>
-        </w:rPr>
-        <w:t xml:space="preserve">The next steps can be done </w:t>
-      </w:r>
-      <w:r>
-        <w:rPr>
-          <w:b/>
-          <w:bCs/>
-          <w:color w:val="000000" w:themeColor="text1"/>
-        </w:rPr>
-        <w:t xml:space="preserve">directly on RPi </w:t>
-      </w:r>
-      <w:r>
-        <w:rPr>
-          <w:b/>
-          <w:bCs/>
-          <w:color w:val="000000" w:themeColor="text1"/>
-        </w:rPr>
-        <w:t xml:space="preserve">using external monitor (connect HDMI) and keyboard </w:t>
-      </w:r>
-      <w:r>
-        <w:rPr>
-          <w:b/>
-          <w:bCs/>
-          <w:color w:val="000000" w:themeColor="text1"/>
-        </w:rPr>
-        <w:t>o</w:t>
-      </w:r>
-      <w:r>
-        <w:rPr>
-          <w:b/>
-          <w:bCs/>
-          <w:color w:val="000000" w:themeColor="text1"/>
-        </w:rPr>
-        <w:t>r via terminal from host computer using SSH.</w:t>
+        <w:jc w:val="center"/>
+        <w:rPr>
+          <w:color w:val="000000" w:themeColor="text1"/>
+        </w:rPr>
+      </w:pPr>
+      <w:r>
+        <w:rPr>
+          <w:noProof/>
+          <w:color w:val="000000" w:themeColor="text1"/>
+          <w14:ligatures w14:val="standardContextual"/>
+        </w:rPr>
+        <w:lastRenderedPageBreak/>
+        <w:drawing>
+          <wp:inline distT="0" distB="0" distL="0" distR="0" wp14:anchorId="64C38E89" wp14:editId="2AA9A585">
+            <wp:extent cx="2199095" cy="1800000"/>
+            <wp:effectExtent l="0" t="0" r="0" b="0"/>
+            <wp:docPr id="381134219" name="Picture 1"/>
+            <wp:cNvGraphicFramePr>
+              <a:graphicFrameLocks xmlns:a="http://schemas.openxmlformats.org/drawingml/2006/main" noChangeAspect="1"/>
+            </wp:cNvGraphicFramePr>
+            <a:graphic xmlns:a="http://schemas.openxmlformats.org/drawingml/2006/main">
+              <a:graphicData uri="http://schemas.openxmlformats.org/drawingml/2006/picture">
+                <pic:pic xmlns:pic="http://schemas.openxmlformats.org/drawingml/2006/picture">
+                  <pic:nvPicPr>
+                    <pic:cNvPr id="381134219" name="Picture 381134219"/>
+                    <pic:cNvPicPr/>
+                  </pic:nvPicPr>
+                  <pic:blipFill>
+                    <a:blip r:embed="rId9" cstate="print">
+                      <a:extLst>
+                        <a:ext uri="{28A0092B-C50C-407E-A947-70E740481C1C}">
+                          <a14:useLocalDpi xmlns:a14="http://schemas.microsoft.com/office/drawing/2010/main" val="0"/>
+                        </a:ext>
+                      </a:extLst>
+                    </a:blip>
+                    <a:stretch>
+                      <a:fillRect/>
+                    </a:stretch>
+                  </pic:blipFill>
+                  <pic:spPr>
+                    <a:xfrm>
+                      <a:off x="0" y="0"/>
+                      <a:ext cx="2199095" cy="1800000"/>
+                    </a:xfrm>
+                    <a:prstGeom prst="rect">
+                      <a:avLst/>
+                    </a:prstGeom>
+                  </pic:spPr>
+                </pic:pic>
+              </a:graphicData>
+            </a:graphic>
+          </wp:inline>
+        </w:drawing>
       </w:r>
     </w:p>
     <w:p>
@@ -904,26 +934,107 @@
         <w:rPr>
           <w:color w:val="000000" w:themeColor="text1"/>
         </w:rPr>
-        <w:t>Power</w:t>
-      </w:r>
-      <w:r>
-        <w:rPr>
-          <w:color w:val="000000" w:themeColor="text1"/>
-        </w:rPr>
-        <w:t>-o</w:t>
-      </w:r>
-      <w:r>
-        <w:rPr>
-          <w:color w:val="000000" w:themeColor="text1"/>
-        </w:rPr>
-        <w:t>n</w:t>
-      </w:r>
-      <w:r>
-        <w:rPr>
-          <w:color w:val="000000" w:themeColor="text1"/>
-        </w:rPr>
-        <w:t xml:space="preserve"> the RPi.</w:t>
-      </w:r>
+        <w:t>Setup the</w:t>
+      </w:r>
+      <w:r>
+        <w:rPr>
+          <w:color w:val="000000" w:themeColor="text1"/>
+        </w:rPr>
+        <w:t xml:space="preserve"> GPIO components like the following. </w:t>
+      </w:r>
+      <w:r>
+        <w:rPr>
+          <w:color w:val="000000" w:themeColor="text1"/>
+        </w:rPr>
+        <w:t xml:space="preserve">Refer to </w:t>
+      </w:r>
+      <w:hyperlink r:id="rId10" w:history="1">
+        <w:r>
+          <w:rPr>
+            <w:rStyle w:val="Hyperlink"/>
+          </w:rPr>
+          <w:t>https://pinout.x</w:t>
+        </w:r>
+        <w:r>
+          <w:rPr>
+            <w:rStyle w:val="Hyperlink"/>
+          </w:rPr>
+          <w:t>y</w:t>
+        </w:r>
+        <w:r>
+          <w:rPr>
+            <w:rStyle w:val="Hyperlink"/>
+          </w:rPr>
+          <w:t>z/</w:t>
+        </w:r>
+      </w:hyperlink>
+    </w:p>
+    <w:p>
+      <w:pPr>
+        <w:pStyle w:val="ListParagraph"/>
+        <w:numPr>
+          <w:ilvl w:val="0"/>
+          <w:numId w:val="11"/>
+        </w:numPr>
+        <w:spacing w:after="0" w:line="240" w:lineRule="auto"/>
+        <w:rPr>
+          <w:color w:val="000000" w:themeColor="text1"/>
+        </w:rPr>
+      </w:pPr>
+      <w:r>
+        <w:rPr>
+          <w:color w:val="000000" w:themeColor="text1"/>
+        </w:rPr>
+        <w:t>Connect the Resistor (around 220-330 ohm) to Cathode of the LED.</w:t>
+      </w:r>
+    </w:p>
+    <w:p>
+      <w:pPr>
+        <w:pStyle w:val="ListParagraph"/>
+        <w:numPr>
+          <w:ilvl w:val="0"/>
+          <w:numId w:val="11"/>
+        </w:numPr>
+        <w:spacing w:after="0" w:line="240" w:lineRule="auto"/>
+        <w:rPr>
+          <w:color w:val="000000" w:themeColor="text1"/>
+        </w:rPr>
+      </w:pPr>
+      <w:r>
+        <w:rPr>
+          <w:color w:val="000000" w:themeColor="text1"/>
+        </w:rPr>
+        <w:t>Connect another end of resistor to RPi GPIO Pin 6 (GND).</w:t>
+      </w:r>
+    </w:p>
+    <w:p>
+      <w:pPr>
+        <w:pStyle w:val="ListParagraph"/>
+        <w:numPr>
+          <w:ilvl w:val="0"/>
+          <w:numId w:val="11"/>
+        </w:numPr>
+        <w:spacing w:after="0" w:line="240" w:lineRule="auto"/>
+        <w:rPr>
+          <w:color w:val="000000" w:themeColor="text1"/>
+        </w:rPr>
+      </w:pPr>
+      <w:r>
+        <w:rPr>
+          <w:color w:val="000000" w:themeColor="text1"/>
+        </w:rPr>
+        <w:t>Anode of the LED to RPi Header Pin 11 (GPIO 17).</w:t>
+      </w:r>
+    </w:p>
+    <w:p>
+      <w:pPr>
+        <w:pStyle w:val="ListParagraph"/>
+        <w:spacing w:after="0" w:line="240" w:lineRule="auto"/>
+        <w:ind w:left="360"/>
+        <w:rPr>
+          <w:color w:val="000000" w:themeColor="text1"/>
+        </w:rPr>
+      </w:pPr>
     </w:p>
     <w:p>
       <w:pPr>
@@ -942,6 +1053,150 @@
         <w:rPr>
           <w:color w:val="000000" w:themeColor="text1"/>
         </w:rPr>
+        <w:t>Install SD Card in RPi.</w:t>
+      </w:r>
+    </w:p>
+    <w:p>
+      <w:pPr>
+        <w:pStyle w:val="ListParagraph"/>
+        <w:spacing w:after="0" w:line="240" w:lineRule="auto"/>
+        <w:ind w:left="360"/>
+        <w:rPr>
+          <w:color w:val="000000" w:themeColor="text1"/>
+        </w:rPr>
+      </w:pPr>
+    </w:p>
+    <w:p>
+      <w:pPr>
+        <w:pStyle w:val="ListParagraph"/>
+        <w:spacing w:after="0" w:line="240" w:lineRule="auto"/>
+        <w:ind w:left="360"/>
+        <w:rPr>
+          <w:b/>
+          <w:bCs/>
+          <w:color w:val="000000" w:themeColor="text1"/>
+        </w:rPr>
+      </w:pPr>
+      <w:r>
+        <w:rPr>
+          <w:b/>
+          <w:bCs/>
+          <w:color w:val="000000" w:themeColor="text1"/>
+        </w:rPr>
+        <w:t xml:space="preserve">Note: </w:t>
+      </w:r>
+      <w:r>
+        <w:rPr>
+          <w:b/>
+          <w:bCs/>
+          <w:color w:val="000000" w:themeColor="text1"/>
+        </w:rPr>
+        <w:t xml:space="preserve">The next steps can be done </w:t>
+      </w:r>
+      <w:r>
+        <w:rPr>
+          <w:b/>
+          <w:bCs/>
+          <w:color w:val="000000" w:themeColor="text1"/>
+        </w:rPr>
+        <w:t xml:space="preserve">directly on RPi </w:t>
+      </w:r>
+      <w:r>
+        <w:rPr>
+          <w:b/>
+          <w:bCs/>
+          <w:color w:val="000000" w:themeColor="text1"/>
+        </w:rPr>
+        <w:t xml:space="preserve">using external monitor (connect HDMI) and keyboard </w:t>
+      </w:r>
+      <w:r>
+        <w:rPr>
+          <w:b/>
+          <w:bCs/>
+          <w:color w:val="000000" w:themeColor="text1"/>
+        </w:rPr>
+        <w:t>o</w:t>
+      </w:r>
+      <w:r>
+        <w:rPr>
+          <w:b/>
+          <w:bCs/>
+          <w:color w:val="000000" w:themeColor="text1"/>
+        </w:rPr>
+        <w:t>r via terminal from host computer using SSH.</w:t>
+      </w:r>
+    </w:p>
+    <w:p>
+      <w:pPr>
+        <w:pStyle w:val="ListParagraph"/>
+        <w:spacing w:after="0" w:line="240" w:lineRule="auto"/>
+        <w:ind w:left="360"/>
+        <w:rPr>
+          <w:color w:val="000000" w:themeColor="text1"/>
+        </w:rPr>
+      </w:pPr>
+    </w:p>
+    <w:p>
+      <w:pPr>
+        <w:pStyle w:val="ListParagraph"/>
+        <w:numPr>
+          <w:ilvl w:val="0"/>
+          <w:numId w:val="5"/>
+        </w:numPr>
+        <w:spacing w:after="0" w:line="240" w:lineRule="auto"/>
+        <w:ind w:left="360"/>
+        <w:rPr>
+          <w:color w:val="000000" w:themeColor="text1"/>
+        </w:rPr>
+      </w:pPr>
+      <w:r>
+        <w:rPr>
+          <w:color w:val="000000" w:themeColor="text1"/>
+        </w:rPr>
+        <w:t>Power</w:t>
+      </w:r>
+      <w:r>
+        <w:rPr>
+          <w:color w:val="000000" w:themeColor="text1"/>
+        </w:rPr>
+        <w:t>-o</w:t>
+      </w:r>
+      <w:r>
+        <w:rPr>
+          <w:color w:val="000000" w:themeColor="text1"/>
+        </w:rPr>
+        <w:t>n</w:t>
+      </w:r>
+      <w:r>
+        <w:rPr>
+          <w:color w:val="000000" w:themeColor="text1"/>
+        </w:rPr>
+        <w:t xml:space="preserve"> the RPi.</w:t>
+      </w:r>
+      <w:r>
+        <w:rPr>
+          <w:color w:val="000000" w:themeColor="text1"/>
+        </w:rPr>
+        <w:t xml:space="preserve"> Connect the power to USB-C Connecter</w:t>
+      </w:r>
+    </w:p>
+    <w:p>
+      <w:pPr>
+        <w:pStyle w:val="ListParagraph"/>
+        <w:numPr>
+          <w:ilvl w:val="0"/>
+          <w:numId w:val="5"/>
+        </w:numPr>
+        <w:spacing w:after="0" w:line="240" w:lineRule="auto"/>
+        <w:ind w:left="360"/>
+        <w:rPr>
+          <w:color w:val="000000" w:themeColor="text1"/>
+        </w:rPr>
+      </w:pPr>
+      <w:r>
+        <w:rPr>
+          <w:color w:val="000000" w:themeColor="text1"/>
+        </w:rPr>
         <w:t>If using SSH from host computer</w:t>
       </w:r>
       <w:r>
@@ -983,8 +1238,18 @@
           <w:color w:val="000000" w:themeColor="text1"/>
           <w:shd w:val="clear" w:color="auto" w:fill="FFF2CC" w:themeFill="accent4" w:themeFillTint="33"/>
         </w:rPr>
-        <w:t>sh pi@raspberrypi</w:t>
-      </w:r>
+        <w:t>sh pi@</w:t>
+      </w:r>
+      <w:proofErr w:type="gramStart"/>
+      <w:r>
+        <w:rPr>
+          <w:rFonts w:ascii="Courier New" w:hAnsi="Courier New" w:cs="Courier New"/>
+          <w:color w:val="000000" w:themeColor="text1"/>
+          <w:shd w:val="clear" w:color="auto" w:fill="FFF2CC" w:themeFill="accent4" w:themeFillTint="33"/>
+        </w:rPr>
+        <w:t>raspberrypi</w:t>
+      </w:r>
+      <w:proofErr w:type="gramEnd"/>
     </w:p>
     <w:p>
       <w:pPr>
@@ -1022,7 +1287,6 @@
         <w:ind w:left="360"/>
       </w:pPr>
       <w:r>
-        <w:lastRenderedPageBreak/>
         <w:t>Enter config</w:t>
       </w:r>
       <w:r>
@@ -1058,8 +1322,13 @@
         <w:t xml:space="preserve">Legacy Camera &gt; </w:t>
       </w:r>
       <w:r>
-        <w:t>Enable camera and SSH</w:t>
-      </w:r>
+        <w:t xml:space="preserve">Enable camera and </w:t>
+      </w:r>
+      <w:proofErr w:type="gramStart"/>
+      <w:r>
+        <w:t>SSH</w:t>
+      </w:r>
+      <w:proofErr w:type="gramEnd"/>
     </w:p>
     <w:p>
       <w:pPr>
@@ -1096,8 +1365,13 @@
         <w:t xml:space="preserve">Interface Options &gt; </w:t>
       </w:r>
       <w:r>
-        <w:t>I2C &gt; Enable</w:t>
-      </w:r>
+        <w:t xml:space="preserve">I2C &gt; </w:t>
+      </w:r>
+      <w:proofErr w:type="gramStart"/>
+      <w:r>
+        <w:t>Enable</w:t>
+      </w:r>
+      <w:proofErr w:type="gramEnd"/>
     </w:p>
     <w:p>
       <w:pPr>
@@ -1200,8 +1474,18 @@
           <w:color w:val="000000" w:themeColor="text1"/>
           <w:shd w:val="clear" w:color="auto" w:fill="FFF2CC" w:themeFill="accent4" w:themeFillTint="33"/>
         </w:rPr>
-        <w:t>sudo apt full-upgrade</w:t>
-      </w:r>
+        <w:t xml:space="preserve">sudo apt </w:t>
+      </w:r>
+      <w:proofErr w:type="gramStart"/>
+      <w:r>
+        <w:rPr>
+          <w:rFonts w:ascii="Courier New" w:hAnsi="Courier New" w:cs="Courier New"/>
+          <w:color w:val="000000" w:themeColor="text1"/>
+          <w:shd w:val="clear" w:color="auto" w:fill="FFF2CC" w:themeFill="accent4" w:themeFillTint="33"/>
+        </w:rPr>
+        <w:t>full-upgrade</w:t>
+      </w:r>
+      <w:proofErr w:type="gramEnd"/>
       <w:r>
         <w:rPr>
           <w:rFonts w:ascii="Courier New" w:hAnsi="Courier New" w:cs="Courier New"/>
@@ -1337,7 +1621,7 @@
         </w:rPr>
         <w:t xml:space="preserve"> </w:t>
       </w:r>
-      <w:hyperlink r:id="rId9" w:history="1">
+      <w:hyperlink r:id="rId11" w:history="1">
         <w:r>
           <w:rPr>
             <w:rStyle w:val="Hyperlink"/>
@@ -1454,8 +1738,16 @@
         <w:rPr>
           <w:rFonts w:ascii="Courier New" w:hAnsi="Courier New" w:cs="Courier New"/>
         </w:rPr>
-        <w:t>sudo apt-get install libatlas-base-dev</w:t>
-      </w:r>
+        <w:t>sudo apt-get install libatlas-base-</w:t>
+      </w:r>
+      <w:proofErr w:type="gramStart"/>
+      <w:r>
+        <w:rPr>
+          <w:rFonts w:ascii="Courier New" w:hAnsi="Courier New" w:cs="Courier New"/>
+        </w:rPr>
+        <w:t>dev</w:t>
+      </w:r>
+      <w:proofErr w:type="gramEnd"/>
     </w:p>
     <w:p>
       <w:pPr>
@@ -1470,8 +1762,16 @@
         <w:rPr>
           <w:rFonts w:ascii="Courier New" w:hAnsi="Courier New" w:cs="Courier New"/>
         </w:rPr>
-        <w:t>pip install numpy</w:t>
-      </w:r>
+        <w:t xml:space="preserve">pip install </w:t>
+      </w:r>
+      <w:proofErr w:type="gramStart"/>
+      <w:r>
+        <w:rPr>
+          <w:rFonts w:ascii="Courier New" w:hAnsi="Courier New" w:cs="Courier New"/>
+        </w:rPr>
+        <w:t>numpy</w:t>
+      </w:r>
+      <w:proofErr w:type="gramEnd"/>
     </w:p>
     <w:p>
       <w:pPr>
@@ -1552,8 +1852,16 @@
         <w:rPr>
           <w:rFonts w:ascii="Courier New" w:hAnsi="Courier New" w:cs="Courier New"/>
         </w:rPr>
-        <w:t>sudo apt-get install libopenjp2-7</w:t>
-      </w:r>
+        <w:t>sudo apt-get install libopenjp2-</w:t>
+      </w:r>
+      <w:proofErr w:type="gramStart"/>
+      <w:r>
+        <w:rPr>
+          <w:rFonts w:ascii="Courier New" w:hAnsi="Courier New" w:cs="Courier New"/>
+        </w:rPr>
+        <w:t>7</w:t>
+      </w:r>
+      <w:proofErr w:type="gramEnd"/>
     </w:p>
     <w:p>
       <w:pPr>
@@ -1569,8 +1877,17 @@
         <w:rPr>
           <w:rFonts w:ascii="Courier New" w:hAnsi="Courier New" w:cs="Courier New"/>
         </w:rPr>
-        <w:t>sudo apt-get install ffmpeg</w:t>
-      </w:r>
+        <w:lastRenderedPageBreak/>
+        <w:t xml:space="preserve">sudo apt-get install </w:t>
+      </w:r>
+      <w:proofErr w:type="gramStart"/>
+      <w:r>
+        <w:rPr>
+          <w:rFonts w:ascii="Courier New" w:hAnsi="Courier New" w:cs="Courier New"/>
+        </w:rPr>
+        <w:t>ffmpeg</w:t>
+      </w:r>
+      <w:proofErr w:type="gramEnd"/>
     </w:p>
     <w:p>
       <w:pPr>
@@ -1586,8 +1903,16 @@
         <w:rPr>
           <w:rFonts w:ascii="Courier New" w:hAnsi="Courier New" w:cs="Courier New"/>
         </w:rPr>
-        <w:t>sudo apt-get install libgtk-3-dev</w:t>
-      </w:r>
+        <w:t>sudo apt-get install libgtk-3-</w:t>
+      </w:r>
+      <w:proofErr w:type="gramStart"/>
+      <w:r>
+        <w:rPr>
+          <w:rFonts w:ascii="Courier New" w:hAnsi="Courier New" w:cs="Courier New"/>
+        </w:rPr>
+        <w:t>dev</w:t>
+      </w:r>
+      <w:proofErr w:type="gramEnd"/>
     </w:p>
     <w:p>
       <w:pPr>
@@ -1647,7 +1972,7 @@
         </w:rPr>
         <w:t xml:space="preserve">wget </w:t>
       </w:r>
-      <w:hyperlink r:id="rId10" w:history="1">
+      <w:hyperlink r:id="rId12" w:history="1">
         <w:r>
           <w:rPr>
             <w:rStyle w:val="Hyperlink"/>
@@ -1758,8 +2083,17 @@
           <w:rFonts w:ascii="Courier New" w:hAnsi="Courier New" w:cs="Courier New"/>
           <w:color w:val="000000" w:themeColor="text1"/>
         </w:rPr>
-        <w:t>udo apt-get install python3-scipy</w:t>
-      </w:r>
+        <w:t>udo apt-get install python3-</w:t>
+      </w:r>
+      <w:proofErr w:type="gramStart"/>
+      <w:r>
+        <w:rPr>
+          <w:rFonts w:ascii="Courier New" w:hAnsi="Courier New" w:cs="Courier New"/>
+          <w:color w:val="000000" w:themeColor="text1"/>
+        </w:rPr>
+        <w:t>scipy</w:t>
+      </w:r>
+      <w:proofErr w:type="gramEnd"/>
     </w:p>
     <w:p>
       <w:pPr>
@@ -1794,7 +2128,21 @@
         <w:rPr>
           <w:color w:val="000000" w:themeColor="text1"/>
         </w:rPr>
-        <w:t xml:space="preserve"> the RPi. After sometime, enter the RPi using SSH again.</w:t>
+        <w:t xml:space="preserve"> the RPi. </w:t>
+      </w:r>
+      <w:proofErr w:type="gramStart"/>
+      <w:r>
+        <w:rPr>
+          <w:color w:val="000000" w:themeColor="text1"/>
+        </w:rPr>
+        <w:t>After sometime</w:t>
+      </w:r>
+      <w:proofErr w:type="gramEnd"/>
+      <w:r>
+        <w:rPr>
+          <w:color w:val="000000" w:themeColor="text1"/>
+        </w:rPr>
+        <w:t>, enter the RPi using SSH again.</w:t>
       </w:r>
     </w:p>
     <w:p>
@@ -1812,8 +2160,17 @@
           <w:rFonts w:ascii="Courier New" w:hAnsi="Courier New" w:cs="Courier New"/>
           <w:color w:val="000000" w:themeColor="text1"/>
         </w:rPr>
-        <w:t>sudo reboot now</w:t>
-      </w:r>
+        <w:t xml:space="preserve">sudo reboot </w:t>
+      </w:r>
+      <w:proofErr w:type="gramStart"/>
+      <w:r>
+        <w:rPr>
+          <w:rFonts w:ascii="Courier New" w:hAnsi="Courier New" w:cs="Courier New"/>
+          <w:color w:val="000000" w:themeColor="text1"/>
+        </w:rPr>
+        <w:t>now</w:t>
+      </w:r>
+      <w:proofErr w:type="gramEnd"/>
     </w:p>
     <w:p>
       <w:pPr>
@@ -1840,8 +2197,16 @@
         <w:rPr>
           <w:color w:val="000000" w:themeColor="text1"/>
         </w:rPr>
-        <w:t>Transfer the face detector weight file to RPi</w:t>
-      </w:r>
+        <w:t xml:space="preserve">Transfer the face detector weight file to </w:t>
+      </w:r>
+      <w:proofErr w:type="gramStart"/>
+      <w:r>
+        <w:rPr>
+          <w:color w:val="000000" w:themeColor="text1"/>
+        </w:rPr>
+        <w:t>RPi</w:t>
+      </w:r>
+      <w:proofErr w:type="gramEnd"/>
     </w:p>
     <w:p>
       <w:pPr>
@@ -1877,7 +2242,7 @@
           <w:color w:val="000000" w:themeColor="text1"/>
         </w:rPr>
       </w:pPr>
-      <w:hyperlink r:id="rId11" w:history="1">
+      <w:hyperlink r:id="rId13" w:history="1">
         <w:r>
           <w:rPr>
             <w:rStyle w:val="Hyperlink"/>
@@ -2061,7 +2426,6 @@
           <w:color w:val="000000" w:themeColor="text1"/>
           <w:lang w:val="en-SG"/>
         </w:rPr>
-        <w:lastRenderedPageBreak/>
         <w:t>for example:</w:t>
       </w:r>
     </w:p>
@@ -2126,44 +2490,273 @@
       <w:pPr>
         <w:spacing w:after="0" w:line="240" w:lineRule="auto"/>
         <w:rPr>
+          <w:color w:val="000000" w:themeColor="text1"/>
+        </w:rPr>
+      </w:pPr>
+    </w:p>
+    <w:p>
+      <w:pPr>
+        <w:spacing w:after="0" w:line="240" w:lineRule="auto"/>
+        <w:rPr>
           <w:b/>
           <w:bCs/>
+          <w:color w:val="000000" w:themeColor="text1"/>
         </w:rPr>
       </w:pPr>
       <w:r>
         <w:rPr>
           <w:b/>
           <w:bCs/>
-        </w:rPr>
-        <w:t>Checking available camera</w:t>
-      </w:r>
-      <w:r>
+          <w:color w:val="000000" w:themeColor="text1"/>
+        </w:rPr>
+        <w:t>TEST RUN THE PROGRAM</w:t>
+      </w:r>
+    </w:p>
+    <w:p>
+      <w:pPr>
+        <w:spacing w:after="0" w:line="240" w:lineRule="auto"/>
+        <w:rPr>
+          <w:color w:val="000000" w:themeColor="text1"/>
+        </w:rPr>
+      </w:pPr>
+    </w:p>
+    <w:p>
+      <w:pPr>
+        <w:shd w:val="clear" w:color="auto" w:fill="FFF2CC" w:themeFill="accent4" w:themeFillTint="33"/>
+        <w:spacing w:after="0" w:line="240" w:lineRule="auto"/>
+        <w:rPr>
+          <w:rFonts w:ascii="Courier New" w:hAnsi="Courier New" w:cs="Courier New"/>
+          <w:color w:val="000000" w:themeColor="text1"/>
+        </w:rPr>
+      </w:pPr>
+      <w:r>
+        <w:rPr>
+          <w:rFonts w:ascii="Courier New" w:hAnsi="Courier New" w:cs="Courier New"/>
+          <w:color w:val="000000" w:themeColor="text1"/>
+        </w:rPr>
+        <w:t>cd sleep_awaker_pi/</w:t>
+      </w:r>
+    </w:p>
+    <w:p>
+      <w:pPr>
+        <w:shd w:val="clear" w:color="auto" w:fill="FFF2CC" w:themeFill="accent4" w:themeFillTint="33"/>
+        <w:spacing w:after="0" w:line="240" w:lineRule="auto"/>
+        <w:rPr>
+          <w:rFonts w:ascii="Courier New" w:hAnsi="Courier New" w:cs="Courier New"/>
+          <w:color w:val="000000" w:themeColor="text1"/>
+        </w:rPr>
+      </w:pPr>
+      <w:r>
+        <w:rPr>
+          <w:rFonts w:ascii="Courier New" w:hAnsi="Courier New" w:cs="Courier New"/>
+          <w:color w:val="000000" w:themeColor="text1"/>
+        </w:rPr>
+        <w:t>python start_cam_v2.py</w:t>
+      </w:r>
+    </w:p>
+    <w:p>
+      <w:pPr>
+        <w:spacing w:after="0" w:line="240" w:lineRule="auto"/>
+        <w:rPr>
+          <w:color w:val="000000" w:themeColor="text1"/>
+        </w:rPr>
+      </w:pPr>
+    </w:p>
+    <w:p>
+      <w:pPr>
+        <w:spacing w:after="0" w:line="240" w:lineRule="auto"/>
+        <w:rPr>
+          <w:color w:val="000000" w:themeColor="text1"/>
+        </w:rPr>
+      </w:pPr>
+    </w:p>
+    <w:p>
+      <w:pPr>
+        <w:spacing w:after="0" w:line="240" w:lineRule="auto"/>
+        <w:rPr>
+          <w:color w:val="000000" w:themeColor="text1"/>
+        </w:rPr>
+      </w:pPr>
+    </w:p>
+    <w:p>
+      <w:pPr>
+        <w:spacing w:after="0" w:line="240" w:lineRule="auto"/>
         <w:rPr>
           <w:b/>
           <w:bCs/>
-        </w:rPr>
-        <w:t xml:space="preserve">: </w:t>
-      </w:r>
-      <w:r>
-        <w:t>vcgencmd get_camera</w:t>
-      </w:r>
-    </w:p>
-    <w:p>
-      <w:pPr>
-        <w:spacing w:after="0" w:line="240" w:lineRule="auto"/>
-        <w:rPr>
-          <w:color w:val="000000" w:themeColor="text1"/>
-        </w:rPr>
-      </w:pPr>
-    </w:p>
-    <w:p>
-      <w:pPr>
-        <w:spacing w:after="0" w:line="240" w:lineRule="auto"/>
-        <w:rPr>
-          <w:color w:val="000000" w:themeColor="text1"/>
-        </w:rPr>
-      </w:pPr>
-      <w:r>
+          <w:color w:val="000000" w:themeColor="text1"/>
+        </w:rPr>
+      </w:pPr>
+      <w:r>
+        <w:rPr>
+          <w:b/>
+          <w:bCs/>
+          <w:color w:val="000000" w:themeColor="text1"/>
+        </w:rPr>
+        <w:t>Possible Issues</w:t>
+      </w:r>
+    </w:p>
+    <w:p>
+      <w:pPr>
+        <w:spacing w:after="0" w:line="240" w:lineRule="auto"/>
+        <w:rPr>
+          <w:b/>
+          <w:bCs/>
+          <w:color w:val="000000" w:themeColor="text1"/>
+        </w:rPr>
+      </w:pPr>
+    </w:p>
+    <w:p>
+      <w:pPr>
+        <w:pStyle w:val="ListParagraph"/>
+        <w:numPr>
+          <w:ilvl w:val="0"/>
+          <w:numId w:val="14"/>
+        </w:numPr>
+        <w:spacing w:after="0" w:line="240" w:lineRule="auto"/>
+        <w:ind w:left="284" w:hanging="284"/>
+      </w:pPr>
+      <w:r>
+        <w:t>Checking available camera</w:t>
+      </w:r>
+      <w:r>
+        <w:t>. Type</w:t>
+      </w:r>
+      <w:r>
+        <w:t>:</w:t>
+      </w:r>
+    </w:p>
+    <w:p>
+      <w:pPr>
+        <w:shd w:val="clear" w:color="auto" w:fill="FFF2CC" w:themeFill="accent4" w:themeFillTint="33"/>
+        <w:spacing w:after="0" w:line="240" w:lineRule="auto"/>
+        <w:ind w:firstLine="284"/>
+        <w:rPr>
+          <w:rFonts w:ascii="Courier New" w:hAnsi="Courier New" w:cs="Courier New"/>
+        </w:rPr>
+      </w:pPr>
+      <w:r>
+        <w:rPr>
+          <w:rFonts w:ascii="Courier New" w:hAnsi="Courier New" w:cs="Courier New"/>
+        </w:rPr>
+        <w:t>vcgencmd get_</w:t>
+      </w:r>
+      <w:proofErr w:type="gramStart"/>
+      <w:r>
+        <w:rPr>
+          <w:rFonts w:ascii="Courier New" w:hAnsi="Courier New" w:cs="Courier New"/>
+        </w:rPr>
+        <w:t>camera</w:t>
+      </w:r>
+      <w:proofErr w:type="gramEnd"/>
+    </w:p>
+    <w:p>
+      <w:pPr>
+        <w:spacing w:after="0" w:line="240" w:lineRule="auto"/>
+        <w:ind w:firstLine="284"/>
+        <w:rPr>
+          <w:color w:val="000000" w:themeColor="text1"/>
+        </w:rPr>
+      </w:pPr>
+    </w:p>
+    <w:p>
+      <w:pPr>
+        <w:spacing w:after="0" w:line="240" w:lineRule="auto"/>
+        <w:ind w:firstLine="284"/>
+        <w:rPr>
+          <w:color w:val="000000" w:themeColor="text1"/>
+        </w:rPr>
+      </w:pPr>
+      <w:r>
+        <w:rPr>
+          <w:color w:val="000000" w:themeColor="text1"/>
+        </w:rPr>
+        <w:t>Above command should output</w:t>
+      </w:r>
+    </w:p>
+    <w:p>
+      <w:pPr>
+        <w:spacing w:after="0" w:line="240" w:lineRule="auto"/>
+        <w:ind w:firstLine="284"/>
+        <w:rPr>
+          <w:b/>
+          <w:bCs/>
+        </w:rPr>
+      </w:pPr>
+      <w:r>
+        <w:rPr>
+          <w:b/>
+          <w:bCs/>
+        </w:rPr>
+        <w:t xml:space="preserve">supported=1 detected=1, libcamera interfaces=0 </w:t>
+      </w:r>
+    </w:p>
+    <w:p>
+      <w:pPr>
+        <w:spacing w:after="0" w:line="240" w:lineRule="auto"/>
+        <w:rPr>
+          <w:color w:val="000000" w:themeColor="text1"/>
+        </w:rPr>
+      </w:pPr>
+    </w:p>
+    <w:p>
+      <w:pPr>
+        <w:pStyle w:val="ListParagraph"/>
+        <w:numPr>
+          <w:ilvl w:val="0"/>
+          <w:numId w:val="14"/>
+        </w:numPr>
+        <w:spacing w:after="0" w:line="240" w:lineRule="auto"/>
+        <w:ind w:left="284" w:hanging="284"/>
+        <w:rPr>
+          <w:color w:val="000000" w:themeColor="text1"/>
+        </w:rPr>
+      </w:pPr>
+      <w:r>
+        <w:rPr>
+          <w:color w:val="000000" w:themeColor="text1"/>
+        </w:rPr>
+        <w:t xml:space="preserve">Camera not detected. </w:t>
+      </w:r>
+    </w:p>
+    <w:p>
+      <w:pPr>
+        <w:spacing w:after="0" w:line="240" w:lineRule="auto"/>
+        <w:ind w:firstLine="284"/>
+        <w:rPr>
+          <w:rFonts w:ascii="Roboto" w:hAnsi="Roboto"/>
+          <w:color w:val="555555"/>
+          <w:shd w:val="clear" w:color="auto" w:fill="FFFFFF"/>
+        </w:rPr>
+      </w:pPr>
+      <w:r>
+        <w:rPr>
+          <w:rFonts w:cstheme="minorHAnsi"/>
+          <w:color w:val="555555"/>
+          <w:shd w:val="clear" w:color="auto" w:fill="FFFFFF"/>
+        </w:rPr>
+        <w:t xml:space="preserve">Type: </w:t>
+      </w:r>
+      <w:r>
+        <w:rPr>
+          <w:rFonts w:ascii="Courier New" w:hAnsi="Courier New" w:cs="Courier New"/>
+          <w:color w:val="555555"/>
+          <w:shd w:val="clear" w:color="auto" w:fill="FFF2CC" w:themeFill="accent4" w:themeFillTint="33"/>
+        </w:rPr>
+        <w:t xml:space="preserve">sudo nano </w:t>
+      </w:r>
+      <w:r>
+        <w:rPr>
+          <w:rFonts w:ascii="Courier New" w:hAnsi="Courier New" w:cs="Courier New"/>
+          <w:color w:val="555555"/>
+          <w:shd w:val="clear" w:color="auto" w:fill="FFF2CC" w:themeFill="accent4" w:themeFillTint="33"/>
+        </w:rPr>
+        <w:t>/boot/config.txt</w:t>
+      </w:r>
+    </w:p>
+    <w:p>
+      <w:pPr>
+        <w:spacing w:after="0" w:line="240" w:lineRule="auto"/>
         <w:rPr>
           <w:rFonts w:ascii="Roboto" w:hAnsi="Roboto"/>
           <w:color w:val="555555"/>
@@ -2171,94 +2764,198 @@
           <w:szCs w:val="21"/>
           <w:shd w:val="clear" w:color="auto" w:fill="FFFFFF"/>
         </w:rPr>
-        <w:t>/boot/config.txt</w:t>
-      </w:r>
-    </w:p>
-    <w:p>
-      <w:pPr>
-        <w:spacing w:after="0" w:line="240" w:lineRule="auto"/>
-        <w:rPr>
-          <w:rFonts w:ascii="Courier New" w:eastAsia="Times New Roman" w:hAnsi="Courier New" w:cs="Courier New"/>
+      </w:pPr>
+    </w:p>
+    <w:p>
+      <w:pPr>
+        <w:spacing w:after="0" w:line="240" w:lineRule="auto"/>
+        <w:ind w:firstLine="284"/>
+        <w:rPr>
+          <w:rFonts w:cstheme="minorHAnsi"/>
+          <w:color w:val="555555"/>
+          <w:shd w:val="clear" w:color="auto" w:fill="FFFFFF"/>
+        </w:rPr>
+      </w:pPr>
+      <w:r>
+        <w:rPr>
+          <w:rFonts w:cstheme="minorHAnsi"/>
+          <w:color w:val="555555"/>
+          <w:shd w:val="clear" w:color="auto" w:fill="FFFFFF"/>
+        </w:rPr>
+        <w:t>Enter the following lines to the opened file</w:t>
+      </w:r>
+      <w:r>
+        <w:rPr>
+          <w:rFonts w:cstheme="minorHAnsi"/>
+          <w:color w:val="555555"/>
+          <w:shd w:val="clear" w:color="auto" w:fill="FFFFFF"/>
+        </w:rPr>
+        <w:t>:</w:t>
+      </w:r>
+    </w:p>
+    <w:p>
+      <w:pPr>
+        <w:spacing w:after="0" w:line="240" w:lineRule="auto"/>
+        <w:ind w:firstLine="284"/>
+        <w:rPr>
+          <w:rFonts w:cstheme="minorHAnsi"/>
+          <w:color w:val="000000" w:themeColor="text1"/>
+        </w:rPr>
+      </w:pPr>
+    </w:p>
+    <w:p>
+      <w:pPr>
+        <w:spacing w:after="0" w:line="240" w:lineRule="auto"/>
+        <w:ind w:left="284"/>
+        <w:rPr>
+          <w:rFonts w:eastAsia="Times New Roman" w:cstheme="minorHAnsi"/>
           <w:color w:val="2E8B57"/>
-          <w:sz w:val="18"/>
-          <w:szCs w:val="18"/>
           <w:lang w:eastAsia="en-ID"/>
         </w:rPr>
       </w:pPr>
       <w:r>
         <w:rPr>
-          <w:rFonts w:ascii="Courier New" w:eastAsia="Times New Roman" w:hAnsi="Courier New" w:cs="Courier New"/>
+          <w:rFonts w:eastAsia="Times New Roman" w:cstheme="minorHAnsi"/>
           <w:color w:val="2E8B57"/>
-          <w:sz w:val="18"/>
-          <w:szCs w:val="18"/>
           <w:lang w:eastAsia="en-ID"/>
         </w:rPr>
+        <w:lastRenderedPageBreak/>
         <w:t xml:space="preserve">dtoverlay=imx708 </w:t>
       </w:r>
     </w:p>
     <w:p>
       <w:pPr>
         <w:spacing w:after="0" w:line="240" w:lineRule="auto"/>
-        <w:rPr>
-          <w:color w:val="000000" w:themeColor="text1"/>
-        </w:rPr>
-      </w:pPr>
-      <w:r>
-        <w:rPr>
-          <w:rFonts w:ascii="Courier New" w:eastAsia="Times New Roman" w:hAnsi="Courier New" w:cs="Courier New"/>
+        <w:ind w:left="284"/>
+        <w:rPr>
+          <w:rFonts w:eastAsia="Times New Roman" w:cstheme="minorHAnsi"/>
           <w:color w:val="2E8B57"/>
-          <w:sz w:val="18"/>
-          <w:szCs w:val="18"/>
           <w:lang w:eastAsia="en-ID"/>
         </w:rPr>
+      </w:pPr>
+      <w:r>
+        <w:rPr>
+          <w:rFonts w:eastAsia="Times New Roman" w:cstheme="minorHAnsi"/>
+          <w:color w:val="2E8B57"/>
+          <w:lang w:eastAsia="en-ID"/>
+        </w:rPr>
         <w:t>camera_auto_detect=0</w:t>
       </w:r>
     </w:p>
     <w:p>
       <w:pPr>
-        <w:rPr>
-          <w:rFonts w:ascii="Courier New" w:hAnsi="Courier New" w:cs="Courier New"/>
-          <w:color w:val="000000"/>
-          <w:sz w:val="18"/>
-          <w:szCs w:val="18"/>
-          <w:shd w:val="clear" w:color="auto" w:fill="F7F7F7"/>
-        </w:rPr>
-      </w:pPr>
-    </w:p>
-    <w:p/>
-    <w:p>
-      <w:pPr>
-        <w:spacing w:after="0" w:line="240" w:lineRule="auto"/>
-        <w:rPr>
-          <w:b/>
-          <w:bCs/>
-        </w:rPr>
-      </w:pPr>
-      <w:r>
-        <w:rPr>
-          <w:b/>
-          <w:bCs/>
-        </w:rPr>
-        <w:t xml:space="preserve">Checking available camera: </w:t>
-      </w:r>
-      <w:r>
-        <w:t>vcgencmd get_camera</w:t>
-      </w:r>
-    </w:p>
-    <w:p>
-      <w:pPr>
-        <w:spacing w:after="0" w:line="240" w:lineRule="auto"/>
-        <w:rPr>
-          <w:b/>
-          <w:bCs/>
-        </w:rPr>
-      </w:pPr>
-      <w:r>
-        <w:rPr>
-          <w:b/>
-          <w:bCs/>
-        </w:rPr>
-        <w:t xml:space="preserve">supported=1 detected=1, libcamera interfaces=0 </w:t>
+        <w:spacing w:after="0" w:line="240" w:lineRule="auto"/>
+        <w:rPr>
+          <w:rFonts w:eastAsia="Times New Roman" w:cstheme="minorHAnsi"/>
+          <w:color w:val="2E8B57"/>
+          <w:lang w:eastAsia="en-ID"/>
+        </w:rPr>
+      </w:pPr>
+    </w:p>
+    <w:p>
+      <w:pPr>
+        <w:spacing w:after="0" w:line="240" w:lineRule="auto"/>
+        <w:rPr>
+          <w:rFonts w:eastAsia="Times New Roman" w:cstheme="minorHAnsi"/>
+          <w:color w:val="000000" w:themeColor="text1"/>
+          <w:lang w:eastAsia="en-ID"/>
+        </w:rPr>
+      </w:pPr>
+    </w:p>
+    <w:p>
+      <w:pPr>
+        <w:spacing w:after="0" w:line="240" w:lineRule="auto"/>
+        <w:ind w:firstLine="360"/>
+        <w:rPr>
+          <w:rFonts w:eastAsia="Times New Roman" w:cstheme="minorHAnsi"/>
+          <w:color w:val="000000" w:themeColor="text1"/>
+          <w:lang w:eastAsia="en-ID"/>
+        </w:rPr>
+      </w:pPr>
+      <w:r>
+        <w:rPr>
+          <w:rFonts w:eastAsia="Times New Roman" w:cstheme="minorHAnsi"/>
+          <w:color w:val="000000" w:themeColor="text1"/>
+          <w:lang w:eastAsia="en-ID"/>
+        </w:rPr>
+        <w:t>When done, p</w:t>
+      </w:r>
+      <w:r>
+        <w:rPr>
+          <w:rFonts w:eastAsia="Times New Roman" w:cstheme="minorHAnsi"/>
+          <w:color w:val="000000" w:themeColor="text1"/>
+          <w:lang w:eastAsia="en-ID"/>
+        </w:rPr>
+        <w:t xml:space="preserve">ress: </w:t>
+      </w:r>
+    </w:p>
+    <w:p>
+      <w:pPr>
+        <w:pStyle w:val="ListParagraph"/>
+        <w:numPr>
+          <w:ilvl w:val="0"/>
+          <w:numId w:val="13"/>
+        </w:numPr>
+        <w:spacing w:after="0" w:line="240" w:lineRule="auto"/>
+        <w:rPr>
+          <w:rFonts w:eastAsia="Times New Roman" w:cstheme="minorHAnsi"/>
+          <w:color w:val="000000" w:themeColor="text1"/>
+          <w:lang w:eastAsia="en-ID"/>
+        </w:rPr>
+      </w:pPr>
+      <w:r>
+        <w:rPr>
+          <w:rFonts w:eastAsia="Times New Roman" w:cstheme="minorHAnsi"/>
+          <w:color w:val="000000" w:themeColor="text1"/>
+          <w:lang w:eastAsia="en-ID"/>
+        </w:rPr>
+        <w:t>Ctrl+X</w:t>
+      </w:r>
+    </w:p>
+    <w:p>
+      <w:pPr>
+        <w:pStyle w:val="ListParagraph"/>
+        <w:numPr>
+          <w:ilvl w:val="0"/>
+          <w:numId w:val="13"/>
+        </w:numPr>
+        <w:spacing w:after="0" w:line="240" w:lineRule="auto"/>
+        <w:rPr>
+          <w:rFonts w:eastAsia="Times New Roman" w:cstheme="minorHAnsi"/>
+          <w:color w:val="000000" w:themeColor="text1"/>
+          <w:lang w:eastAsia="en-ID"/>
+        </w:rPr>
+      </w:pPr>
+      <w:r>
+        <w:rPr>
+          <w:rFonts w:eastAsia="Times New Roman" w:cstheme="minorHAnsi"/>
+          <w:color w:val="000000" w:themeColor="text1"/>
+          <w:lang w:eastAsia="en-ID"/>
+        </w:rPr>
+        <w:t>Y</w:t>
+      </w:r>
+    </w:p>
+    <w:p>
+      <w:pPr>
+        <w:pStyle w:val="ListParagraph"/>
+        <w:numPr>
+          <w:ilvl w:val="0"/>
+          <w:numId w:val="13"/>
+        </w:numPr>
+        <w:spacing w:after="0" w:line="240" w:lineRule="auto"/>
+        <w:rPr>
+          <w:rFonts w:eastAsia="Times New Roman" w:cstheme="minorHAnsi"/>
+          <w:color w:val="000000" w:themeColor="text1"/>
+          <w:lang w:eastAsia="en-ID"/>
+        </w:rPr>
+      </w:pPr>
+      <w:r>
+        <w:rPr>
+          <w:rFonts w:eastAsia="Times New Roman" w:cstheme="minorHAnsi"/>
+          <w:color w:val="000000" w:themeColor="text1"/>
+          <w:lang w:eastAsia="en-ID"/>
+        </w:rPr>
+        <w:t>Enter</w:t>
       </w:r>
     </w:p>
     <w:p/>
@@ -3246,7 +3943,7 @@
   <w:abstractNum w:abstractNumId="9" w15:restartNumberingAfterBreak="0">
     <w:nsid w:val="5E121371"/>
     <w:multiLevelType w:val="hybridMultilevel"/>
-    <w:tmpl w:val="C5A4A09E"/>
+    <w:tmpl w:val="E8222508"/>
     <w:lvl w:ilvl="0" w:tplc="38090001">
       <w:start w:val="1"/>
       <w:numFmt w:val="bullet"/>
@@ -3583,9 +4280,95 @@
     </w:lvl>
   </w:abstractNum>
   <w:abstractNum w:abstractNumId="12" w15:restartNumberingAfterBreak="0">
+    <w:nsid w:val="7C132A6F"/>
+    <w:multiLevelType w:val="hybridMultilevel"/>
+    <w:tmpl w:val="20B8A46A"/>
+    <w:lvl w:ilvl="0" w:tplc="3809000F">
+      <w:start w:val="1"/>
+      <w:numFmt w:val="decimal"/>
+      <w:lvlText w:val="%1."/>
+      <w:lvlJc w:val="left"/>
+      <w:pPr>
+        <w:ind w:left="720" w:hanging="360"/>
+      </w:pPr>
+    </w:lvl>
+    <w:lvl w:ilvl="1" w:tplc="38090019" w:tentative="1">
+      <w:start w:val="1"/>
+      <w:numFmt w:val="lowerLetter"/>
+      <w:lvlText w:val="%2."/>
+      <w:lvlJc w:val="left"/>
+      <w:pPr>
+        <w:ind w:left="1440" w:hanging="360"/>
+      </w:pPr>
+    </w:lvl>
+    <w:lvl w:ilvl="2" w:tplc="3809001B" w:tentative="1">
+      <w:start w:val="1"/>
+      <w:numFmt w:val="lowerRoman"/>
+      <w:lvlText w:val="%3."/>
+      <w:lvlJc w:val="right"/>
+      <w:pPr>
+        <w:ind w:left="2160" w:hanging="180"/>
+      </w:pPr>
+    </w:lvl>
+    <w:lvl w:ilvl="3" w:tplc="3809000F" w:tentative="1">
+      <w:start w:val="1"/>
+      <w:numFmt w:val="decimal"/>
+      <w:lvlText w:val="%4."/>
+      <w:lvlJc w:val="left"/>
+      <w:pPr>
+        <w:ind w:left="2880" w:hanging="360"/>
+      </w:pPr>
+    </w:lvl>
+    <w:lvl w:ilvl="4" w:tplc="38090019" w:tentative="1">
+      <w:start w:val="1"/>
+      <w:numFmt w:val="lowerLetter"/>
+      <w:lvlText w:val="%5."/>
+      <w:lvlJc w:val="left"/>
+      <w:pPr>
+        <w:ind w:left="3600" w:hanging="360"/>
+      </w:pPr>
+    </w:lvl>
+    <w:lvl w:ilvl="5" w:tplc="3809001B" w:tentative="1">
+      <w:start w:val="1"/>
+      <w:numFmt w:val="lowerRoman"/>
+      <w:lvlText w:val="%6."/>
+      <w:lvlJc w:val="right"/>
+      <w:pPr>
+        <w:ind w:left="4320" w:hanging="180"/>
+      </w:pPr>
+    </w:lvl>
+    <w:lvl w:ilvl="6" w:tplc="3809000F" w:tentative="1">
+      <w:start w:val="1"/>
+      <w:numFmt w:val="decimal"/>
+      <w:lvlText w:val="%7."/>
+      <w:lvlJc w:val="left"/>
+      <w:pPr>
+        <w:ind w:left="5040" w:hanging="360"/>
+      </w:pPr>
+    </w:lvl>
+    <w:lvl w:ilvl="7" w:tplc="38090019" w:tentative="1">
+      <w:start w:val="1"/>
+      <w:numFmt w:val="lowerLetter"/>
+      <w:lvlText w:val="%8."/>
+      <w:lvlJc w:val="left"/>
+      <w:pPr>
+        <w:ind w:left="5760" w:hanging="360"/>
+      </w:pPr>
+    </w:lvl>
+    <w:lvl w:ilvl="8" w:tplc="3809001B" w:tentative="1">
+      <w:start w:val="1"/>
+      <w:numFmt w:val="lowerRoman"/>
+      <w:lvlText w:val="%9."/>
+      <w:lvlJc w:val="right"/>
+      <w:pPr>
+        <w:ind w:left="6480" w:hanging="180"/>
+      </w:pPr>
+    </w:lvl>
+  </w:abstractNum>
+  <w:abstractNum w:abstractNumId="13" w15:restartNumberingAfterBreak="0">
     <w:nsid w:val="7F693636"/>
     <w:multiLevelType w:val="hybridMultilevel"/>
-    <w:tmpl w:val="CBFE6BE0"/>
+    <w:tmpl w:val="649C49F4"/>
     <w:lvl w:ilvl="0" w:tplc="38090001">
       <w:start w:val="1"/>
       <w:numFmt w:val="bullet"/>
@@ -3732,6 +4515,9 @@
     <w:abstractNumId w:val="2"/>
   </w:num>
   <w:num w:numId="13" w16cid:durableId="640044003">
+    <w:abstractNumId w:val="13"/>
+  </w:num>
+  <w:num w:numId="14" w16cid:durableId="583608075">
     <w:abstractNumId w:val="12"/>
   </w:num>
 </w:numbering>
@@ -4258,6 +5044,18 @@
       <w14:ligatures w14:val="none"/>
     </w:rPr>
   </w:style>
+  <w:style w:type="character" w:styleId="FollowedHyperlink">
+    <w:name w:val="FollowedHyperlink"/>
+    <w:basedOn w:val="DefaultParagraphFont"/>
+    <w:uiPriority w:val="99"/>
+    <w:semiHidden/>
+    <w:unhideWhenUsed/>
+    <w:rsid w:val="000E6896"/>
+    <w:rPr>
+      <w:color w:val="954F72" w:themeColor="followedHyperlink"/>
+      <w:u w:val="single"/>
+    </w:rPr>
+  </w:style>
 </w:styles>
 </file>
 

--- a/docs/setup.docx
+++ b/docs/setup.docx
@@ -23,7 +23,10 @@
         </w:rPr>
         <w:t xml:space="preserve">Blink / Sleep Monitor Project: </w:t>
       </w:r>
-      <w:r>
+    </w:p>
+    <w:p>
+      <w:pPr>
+        <w:spacing w:after="0" w:line="240" w:lineRule="auto"/>
         <w:rPr>
           <w:b/>
           <w:bCs/>
@@ -31,8 +34,7 @@
           <w:sz w:val="36"/>
           <w:szCs w:val="36"/>
         </w:rPr>
-        <w:t>S</w:t>
-      </w:r>
+      </w:pPr>
       <w:r>
         <w:rPr>
           <w:b/>
@@ -41,12 +43,29 @@
           <w:sz w:val="36"/>
           <w:szCs w:val="36"/>
         </w:rPr>
+        <w:t>S</w:t>
+      </w:r>
+      <w:r>
+        <w:rPr>
+          <w:b/>
+          <w:bCs/>
+          <w:color w:val="4472C4" w:themeColor="accent1"/>
+          <w:sz w:val="36"/>
+          <w:szCs w:val="36"/>
+        </w:rPr>
         <w:t>etup</w:t>
       </w:r>
-    </w:p>
-    <w:p>
-      <w:pPr>
-        <w:spacing w:after="0" w:line="240" w:lineRule="auto"/>
+      <w:r>
+        <w:rPr>
+          <w:b/>
+          <w:bCs/>
+          <w:color w:val="4472C4" w:themeColor="accent1"/>
+          <w:sz w:val="36"/>
+          <w:szCs w:val="36"/>
+        </w:rPr>
+        <w:t xml:space="preserve"> </w:t>
+      </w:r>
+      <w:r>
         <w:rPr>
           <w:b/>
           <w:bCs/>
@@ -54,7 +73,8 @@
           <w:sz w:val="32"/>
           <w:szCs w:val="32"/>
         </w:rPr>
-      </w:pPr>
+        <w:t>w</w:t>
+      </w:r>
       <w:r>
         <w:rPr>
           <w:b/>
@@ -63,29 +83,7 @@
           <w:sz w:val="32"/>
           <w:szCs w:val="32"/>
         </w:rPr>
-        <w:t xml:space="preserve">With RPi Model </w:t>
-      </w:r>
-      <w:proofErr w:type="gramStart"/>
-      <w:r>
-        <w:rPr>
-          <w:b/>
-          <w:bCs/>
-          <w:color w:val="4472C4" w:themeColor="accent1"/>
-          <w:sz w:val="32"/>
-          <w:szCs w:val="32"/>
-        </w:rPr>
-        <w:t>4 and 64 Bit</w:t>
-      </w:r>
-      <w:proofErr w:type="gramEnd"/>
-      <w:r>
-        <w:rPr>
-          <w:b/>
-          <w:bCs/>
-          <w:color w:val="4472C4" w:themeColor="accent1"/>
-          <w:sz w:val="32"/>
-          <w:szCs w:val="32"/>
-        </w:rPr>
-        <w:t xml:space="preserve"> OS (Lite)</w:t>
+        <w:t>ith RPi Model 4 and 64 Bit OS (Lite)</w:t>
       </w:r>
     </w:p>
     <w:p>
@@ -934,38 +932,14 @@
         <w:rPr>
           <w:color w:val="000000" w:themeColor="text1"/>
         </w:rPr>
-        <w:t>Setup the</w:t>
-      </w:r>
-      <w:r>
-        <w:rPr>
-          <w:color w:val="000000" w:themeColor="text1"/>
-        </w:rPr>
-        <w:t xml:space="preserve"> GPIO components like the following. </w:t>
-      </w:r>
-      <w:r>
-        <w:rPr>
-          <w:color w:val="000000" w:themeColor="text1"/>
-        </w:rPr>
-        <w:t xml:space="preserve">Refer to </w:t>
+        <w:t xml:space="preserve">Setup the GPIO components like the following. Refer to </w:t>
       </w:r>
       <w:hyperlink r:id="rId10" w:history="1">
         <w:r>
           <w:rPr>
             <w:rStyle w:val="Hyperlink"/>
           </w:rPr>
-          <w:t>https://pinout.x</w:t>
-        </w:r>
-        <w:r>
-          <w:rPr>
-            <w:rStyle w:val="Hyperlink"/>
-          </w:rPr>
-          <w:t>y</w:t>
-        </w:r>
-        <w:r>
-          <w:rPr>
-            <w:rStyle w:val="Hyperlink"/>
-          </w:rPr>
-          <w:t>z/</w:t>
+          <w:t>https://pinout.xyz/</w:t>
         </w:r>
       </w:hyperlink>
     </w:p>
@@ -1238,18 +1212,8 @@
           <w:color w:val="000000" w:themeColor="text1"/>
           <w:shd w:val="clear" w:color="auto" w:fill="FFF2CC" w:themeFill="accent4" w:themeFillTint="33"/>
         </w:rPr>
-        <w:t>sh pi@</w:t>
-      </w:r>
-      <w:proofErr w:type="gramStart"/>
-      <w:r>
-        <w:rPr>
-          <w:rFonts w:ascii="Courier New" w:hAnsi="Courier New" w:cs="Courier New"/>
-          <w:color w:val="000000" w:themeColor="text1"/>
-          <w:shd w:val="clear" w:color="auto" w:fill="FFF2CC" w:themeFill="accent4" w:themeFillTint="33"/>
-        </w:rPr>
-        <w:t>raspberrypi</w:t>
-      </w:r>
-      <w:proofErr w:type="gramEnd"/>
+        <w:t>sh pi@raspberrypi</w:t>
+      </w:r>
     </w:p>
     <w:p>
       <w:pPr>
@@ -1322,13 +1286,8 @@
         <w:t xml:space="preserve">Legacy Camera &gt; </w:t>
       </w:r>
       <w:r>
-        <w:t xml:space="preserve">Enable camera and </w:t>
-      </w:r>
-      <w:proofErr w:type="gramStart"/>
-      <w:r>
-        <w:t>SSH</w:t>
-      </w:r>
-      <w:proofErr w:type="gramEnd"/>
+        <w:t>Enable camera and SSH</w:t>
+      </w:r>
     </w:p>
     <w:p>
       <w:pPr>
@@ -1362,16 +1321,8 @@
         <w:spacing w:after="0" w:line="240" w:lineRule="auto"/>
       </w:pPr>
       <w:r>
-        <w:t xml:space="preserve">Interface Options &gt; </w:t>
-      </w:r>
-      <w:r>
-        <w:t xml:space="preserve">I2C &gt; </w:t>
-      </w:r>
-      <w:proofErr w:type="gramStart"/>
-      <w:r>
-        <w:t>Enable</w:t>
-      </w:r>
-      <w:proofErr w:type="gramEnd"/>
+        <w:t>Interface Options &gt; I2C &gt; Enable</w:t>
+      </w:r>
     </w:p>
     <w:p>
       <w:pPr>
@@ -1474,18 +1425,8 @@
           <w:color w:val="000000" w:themeColor="text1"/>
           <w:shd w:val="clear" w:color="auto" w:fill="FFF2CC" w:themeFill="accent4" w:themeFillTint="33"/>
         </w:rPr>
-        <w:t xml:space="preserve">sudo apt </w:t>
-      </w:r>
-      <w:proofErr w:type="gramStart"/>
-      <w:r>
-        <w:rPr>
-          <w:rFonts w:ascii="Courier New" w:hAnsi="Courier New" w:cs="Courier New"/>
-          <w:color w:val="000000" w:themeColor="text1"/>
-          <w:shd w:val="clear" w:color="auto" w:fill="FFF2CC" w:themeFill="accent4" w:themeFillTint="33"/>
-        </w:rPr>
-        <w:t>full-upgrade</w:t>
-      </w:r>
-      <w:proofErr w:type="gramEnd"/>
+        <w:t>sudo apt full-upgrade</w:t>
+      </w:r>
       <w:r>
         <w:rPr>
           <w:rFonts w:ascii="Courier New" w:hAnsi="Courier New" w:cs="Courier New"/>
@@ -1738,16 +1679,8 @@
         <w:rPr>
           <w:rFonts w:ascii="Courier New" w:hAnsi="Courier New" w:cs="Courier New"/>
         </w:rPr>
-        <w:t>sudo apt-get install libatlas-base-</w:t>
-      </w:r>
-      <w:proofErr w:type="gramStart"/>
-      <w:r>
-        <w:rPr>
-          <w:rFonts w:ascii="Courier New" w:hAnsi="Courier New" w:cs="Courier New"/>
-        </w:rPr>
-        <w:t>dev</w:t>
-      </w:r>
-      <w:proofErr w:type="gramEnd"/>
+        <w:t>sudo apt-get install libatlas-base-dev</w:t>
+      </w:r>
     </w:p>
     <w:p>
       <w:pPr>
@@ -1762,16 +1695,8 @@
         <w:rPr>
           <w:rFonts w:ascii="Courier New" w:hAnsi="Courier New" w:cs="Courier New"/>
         </w:rPr>
-        <w:t xml:space="preserve">pip install </w:t>
-      </w:r>
-      <w:proofErr w:type="gramStart"/>
-      <w:r>
-        <w:rPr>
-          <w:rFonts w:ascii="Courier New" w:hAnsi="Courier New" w:cs="Courier New"/>
-        </w:rPr>
-        <w:t>numpy</w:t>
-      </w:r>
-      <w:proofErr w:type="gramEnd"/>
+        <w:t>pip install numpy</w:t>
+      </w:r>
     </w:p>
     <w:p>
       <w:pPr>
@@ -1852,16 +1777,8 @@
         <w:rPr>
           <w:rFonts w:ascii="Courier New" w:hAnsi="Courier New" w:cs="Courier New"/>
         </w:rPr>
-        <w:t>sudo apt-get install libopenjp2-</w:t>
-      </w:r>
-      <w:proofErr w:type="gramStart"/>
-      <w:r>
-        <w:rPr>
-          <w:rFonts w:ascii="Courier New" w:hAnsi="Courier New" w:cs="Courier New"/>
-        </w:rPr>
-        <w:t>7</w:t>
-      </w:r>
-      <w:proofErr w:type="gramEnd"/>
+        <w:t>sudo apt-get install libopenjp2-7</w:t>
+      </w:r>
     </w:p>
     <w:p>
       <w:pPr>
@@ -1878,16 +1795,8 @@
           <w:rFonts w:ascii="Courier New" w:hAnsi="Courier New" w:cs="Courier New"/>
         </w:rPr>
         <w:lastRenderedPageBreak/>
-        <w:t xml:space="preserve">sudo apt-get install </w:t>
-      </w:r>
-      <w:proofErr w:type="gramStart"/>
-      <w:r>
-        <w:rPr>
-          <w:rFonts w:ascii="Courier New" w:hAnsi="Courier New" w:cs="Courier New"/>
-        </w:rPr>
-        <w:t>ffmpeg</w:t>
-      </w:r>
-      <w:proofErr w:type="gramEnd"/>
+        <w:t>sudo apt-get install ffmpeg</w:t>
+      </w:r>
     </w:p>
     <w:p>
       <w:pPr>
@@ -1903,16 +1812,8 @@
         <w:rPr>
           <w:rFonts w:ascii="Courier New" w:hAnsi="Courier New" w:cs="Courier New"/>
         </w:rPr>
-        <w:t>sudo apt-get install libgtk-3-</w:t>
-      </w:r>
-      <w:proofErr w:type="gramStart"/>
-      <w:r>
-        <w:rPr>
-          <w:rFonts w:ascii="Courier New" w:hAnsi="Courier New" w:cs="Courier New"/>
-        </w:rPr>
-        <w:t>dev</w:t>
-      </w:r>
-      <w:proofErr w:type="gramEnd"/>
+        <w:t>sudo apt-get install libgtk-3-dev</w:t>
+      </w:r>
     </w:p>
     <w:p>
       <w:pPr>
@@ -1947,13 +1848,7 @@
         <w:rPr>
           <w:color w:val="000000" w:themeColor="text1"/>
         </w:rPr>
-        <w:t>Dlib</w:t>
-      </w:r>
-      <w:r>
-        <w:rPr>
-          <w:color w:val="000000" w:themeColor="text1"/>
-        </w:rPr>
-        <w:t xml:space="preserve">. Type: </w:t>
+        <w:t xml:space="preserve">Dlib. Type: </w:t>
       </w:r>
     </w:p>
     <w:p>
@@ -2083,17 +1978,8 @@
           <w:rFonts w:ascii="Courier New" w:hAnsi="Courier New" w:cs="Courier New"/>
           <w:color w:val="000000" w:themeColor="text1"/>
         </w:rPr>
-        <w:t>udo apt-get install python3-</w:t>
-      </w:r>
-      <w:proofErr w:type="gramStart"/>
-      <w:r>
-        <w:rPr>
-          <w:rFonts w:ascii="Courier New" w:hAnsi="Courier New" w:cs="Courier New"/>
-          <w:color w:val="000000" w:themeColor="text1"/>
-        </w:rPr>
-        <w:t>scipy</w:t>
-      </w:r>
-      <w:proofErr w:type="gramEnd"/>
+        <w:t>udo apt-get install python3-scipy</w:t>
+      </w:r>
     </w:p>
     <w:p>
       <w:pPr>
@@ -2128,21 +2014,7 @@
         <w:rPr>
           <w:color w:val="000000" w:themeColor="text1"/>
         </w:rPr>
-        <w:t xml:space="preserve"> the RPi. </w:t>
-      </w:r>
-      <w:proofErr w:type="gramStart"/>
-      <w:r>
-        <w:rPr>
-          <w:color w:val="000000" w:themeColor="text1"/>
-        </w:rPr>
-        <w:t>After sometime</w:t>
-      </w:r>
-      <w:proofErr w:type="gramEnd"/>
-      <w:r>
-        <w:rPr>
-          <w:color w:val="000000" w:themeColor="text1"/>
-        </w:rPr>
-        <w:t>, enter the RPi using SSH again.</w:t>
+        <w:t xml:space="preserve"> the RPi. After sometime, enter the RPi using SSH again.</w:t>
       </w:r>
     </w:p>
     <w:p>
@@ -2160,17 +2032,8 @@
           <w:rFonts w:ascii="Courier New" w:hAnsi="Courier New" w:cs="Courier New"/>
           <w:color w:val="000000" w:themeColor="text1"/>
         </w:rPr>
-        <w:t xml:space="preserve">sudo reboot </w:t>
-      </w:r>
-      <w:proofErr w:type="gramStart"/>
-      <w:r>
-        <w:rPr>
-          <w:rFonts w:ascii="Courier New" w:hAnsi="Courier New" w:cs="Courier New"/>
-          <w:color w:val="000000" w:themeColor="text1"/>
-        </w:rPr>
-        <w:t>now</w:t>
-      </w:r>
-      <w:proofErr w:type="gramEnd"/>
+        <w:t>sudo reboot now</w:t>
+      </w:r>
     </w:p>
     <w:p>
       <w:pPr>
@@ -2197,16 +2060,8 @@
         <w:rPr>
           <w:color w:val="000000" w:themeColor="text1"/>
         </w:rPr>
-        <w:t xml:space="preserve">Transfer the face detector weight file to </w:t>
-      </w:r>
-      <w:proofErr w:type="gramStart"/>
-      <w:r>
-        <w:rPr>
-          <w:color w:val="000000" w:themeColor="text1"/>
-        </w:rPr>
-        <w:t>RPi</w:t>
-      </w:r>
-      <w:proofErr w:type="gramEnd"/>
+        <w:t>Transfer the face detector weight file to RPi</w:t>
+      </w:r>
     </w:p>
     <w:p>
       <w:pPr>
@@ -2551,7 +2406,7 @@
           <w:rFonts w:ascii="Courier New" w:hAnsi="Courier New" w:cs="Courier New"/>
           <w:color w:val="000000" w:themeColor="text1"/>
         </w:rPr>
-        <w:t>python start_cam_v2.py</w:t>
+        <w:t>python start_cam.py</w:t>
       </w:r>
     </w:p>
     <w:p>
@@ -2639,16 +2494,8 @@
         <w:rPr>
           <w:rFonts w:ascii="Courier New" w:hAnsi="Courier New" w:cs="Courier New"/>
         </w:rPr>
-        <w:t>vcgencmd get_</w:t>
-      </w:r>
-      <w:proofErr w:type="gramStart"/>
-      <w:r>
-        <w:rPr>
-          <w:rFonts w:ascii="Courier New" w:hAnsi="Courier New" w:cs="Courier New"/>
-        </w:rPr>
-        <w:t>camera</w:t>
-      </w:r>
-      <w:proofErr w:type="gramEnd"/>
+        <w:t>vcgencmd get_camera</w:t>
+      </w:r>
     </w:p>
     <w:p>
       <w:pPr>
